--- a/UFERSA/2022.2/APOO/Unidade1/GR_DocumentoVisaoProjeto.docx
+++ b/UFERSA/2022.2/APOO/Unidade1/GR_DocumentoVisaoProjeto.docx
@@ -8,13 +8,6 @@
         <w:keepLines w:val="0"/>
         <w:pageBreakBefore w:val="0"/>
         <w:widowControl w:val="1"/>
-        <w:pBdr>
-          <w:top w:space="0" w:sz="0" w:val="nil"/>
-          <w:left w:space="0" w:sz="0" w:val="nil"/>
-          <w:bottom w:space="0" w:sz="0" w:val="nil"/>
-          <w:right w:space="0" w:sz="0" w:val="nil"/>
-          <w:between w:space="0" w:sz="0" w:val="nil"/>
-        </w:pBdr>
         <w:shd w:fill="auto" w:val="clear"/>
         <w:spacing w:after="0" w:before="0" w:line="240" w:lineRule="auto"/>
         <w:ind w:left="0" w:right="0" w:firstLine="0"/>
@@ -62,22 +55,12 @@
           <w:tblHeader w:val="0"/>
         </w:trPr>
         <w:tc>
-          <w:tcPr>
-            <w:vAlign w:val="top"/>
-          </w:tcPr>
+          <w:tcPr/>
           <w:p>
             <w:pPr>
               <w:keepNext w:val="0"/>
               <w:keepLines w:val="0"/>
-              <w:pageBreakBefore w:val="0"/>
-              <w:widowControl w:val="1"/>
-              <w:pBdr>
-                <w:top w:space="0" w:sz="0" w:val="nil"/>
-                <w:left w:space="0" w:sz="0" w:val="nil"/>
-                <w:bottom w:space="0" w:sz="0" w:val="nil"/>
-                <w:right w:space="0" w:sz="0" w:val="nil"/>
-                <w:between w:space="0" w:sz="0" w:val="nil"/>
-              </w:pBdr>
+              <w:widowControl w:val="0"/>
               <w:shd w:fill="auto" w:val="clear"/>
               <w:spacing w:after="240" w:before="240" w:line="240" w:lineRule="auto"/>
               <w:ind w:left="0" w:right="0" w:firstLine="0"/>
@@ -123,13 +106,6 @@
         <w:keepLines w:val="0"/>
         <w:pageBreakBefore w:val="0"/>
         <w:widowControl w:val="1"/>
-        <w:pBdr>
-          <w:top w:space="0" w:sz="0" w:val="nil"/>
-          <w:left w:space="0" w:sz="0" w:val="nil"/>
-          <w:bottom w:space="0" w:sz="0" w:val="nil"/>
-          <w:right w:space="0" w:sz="0" w:val="nil"/>
-          <w:between w:space="0" w:sz="0" w:val="nil"/>
-        </w:pBdr>
         <w:shd w:fill="auto" w:val="clear"/>
         <w:spacing w:after="0" w:before="0" w:line="240" w:lineRule="auto"/>
         <w:ind w:left="0" w:right="0" w:firstLine="0"/>
@@ -154,66 +130,29 @@
         </w:rPr>
       </w:r>
     </w:p>
-    <w:p>
-      <w:pPr>
-        <w:keepNext w:val="0"/>
-        <w:keepLines w:val="0"/>
-        <w:pageBreakBefore w:val="0"/>
-        <w:widowControl w:val="1"/>
-        <w:pBdr>
-          <w:top w:space="0" w:sz="0" w:val="nil"/>
-          <w:left w:space="0" w:sz="0" w:val="nil"/>
-          <w:bottom w:space="0" w:sz="0" w:val="nil"/>
-          <w:right w:space="0" w:sz="0" w:val="nil"/>
-          <w:between w:space="0" w:sz="0" w:val="nil"/>
-        </w:pBdr>
-        <w:shd w:fill="auto" w:val="clear"/>
-        <w:spacing w:after="0" w:before="0" w:line="240" w:lineRule="auto"/>
-        <w:ind w:left="0" w:right="0" w:firstLine="0"/>
-        <w:jc w:val="left"/>
-        <w:rPr>
-          <w:rFonts w:ascii="Arial" w:cs="Arial" w:eastAsia="Arial" w:hAnsi="Arial"/>
-          <w:b w:val="0"/>
-          <w:i w:val="0"/>
-          <w:smallCaps w:val="0"/>
-          <w:strike w:val="0"/>
-          <w:color w:val="000000"/>
-          <w:sz w:val="20"/>
-          <w:szCs w:val="20"/>
-          <w:u w:val="none"/>
-          <w:shd w:fill="auto" w:val="clear"/>
-          <w:vertAlign w:val="baseline"/>
-        </w:rPr>
-      </w:pPr>
-      <w:r>
-        <w:rPr>
-          <w:rtl w:val="0"/>
-        </w:rPr>
-      </w:r>
-    </w:p>
     <w:tbl>
       <w:tblPr>
         <w:tblStyle w:val="Table2"/>
-        <w:tblW w:w="10116.0" w:type="dxa"/>
+        <w:tblW w:w="10115.0" w:type="dxa"/>
         <w:jc w:val="right"/>
         <w:tblLayout w:type="fixed"/>
         <w:tblLook w:val="0000"/>
       </w:tblPr>
       <w:tblGrid>
-        <w:gridCol w:w="1638"/>
+        <w:gridCol w:w="1637"/>
         <w:gridCol w:w="936"/>
         <w:gridCol w:w="2884"/>
-        <w:gridCol w:w="1554"/>
+        <w:gridCol w:w="1555"/>
         <w:gridCol w:w="1490"/>
-        <w:gridCol w:w="1614"/>
+        <w:gridCol w:w="1613"/>
         <w:tblGridChange w:id="0">
           <w:tblGrid>
-            <w:gridCol w:w="1638"/>
+            <w:gridCol w:w="1637"/>
             <w:gridCol w:w="936"/>
             <w:gridCol w:w="2884"/>
-            <w:gridCol w:w="1554"/>
+            <w:gridCol w:w="1555"/>
             <w:gridCol w:w="1490"/>
-            <w:gridCol w:w="1614"/>
+            <w:gridCol w:w="1613"/>
           </w:tblGrid>
         </w:tblGridChange>
       </w:tblGrid>
@@ -236,15 +175,7 @@
             <w:pPr>
               <w:keepNext w:val="0"/>
               <w:keepLines w:val="0"/>
-              <w:pageBreakBefore w:val="0"/>
-              <w:widowControl w:val="1"/>
-              <w:pBdr>
-                <w:top w:space="0" w:sz="0" w:val="nil"/>
-                <w:left w:space="0" w:sz="0" w:val="nil"/>
-                <w:bottom w:space="0" w:sz="0" w:val="nil"/>
-                <w:right w:space="0" w:sz="0" w:val="nil"/>
-                <w:between w:space="0" w:sz="0" w:val="nil"/>
-              </w:pBdr>
+              <w:widowControl w:val="0"/>
               <w:shd w:fill="auto" w:val="clear"/>
               <w:spacing w:after="0" w:before="0" w:line="240" w:lineRule="auto"/>
               <w:ind w:left="0" w:right="0" w:firstLine="0"/>
@@ -296,15 +227,7 @@
             <w:pPr>
               <w:keepNext w:val="0"/>
               <w:keepLines w:val="0"/>
-              <w:pageBreakBefore w:val="0"/>
-              <w:widowControl w:val="1"/>
-              <w:pBdr>
-                <w:top w:space="0" w:sz="0" w:val="nil"/>
-                <w:left w:space="0" w:sz="0" w:val="nil"/>
-                <w:bottom w:space="0" w:sz="0" w:val="nil"/>
-                <w:right w:space="0" w:sz="0" w:val="nil"/>
-                <w:between w:space="0" w:sz="0" w:val="nil"/>
-              </w:pBdr>
+              <w:widowControl w:val="0"/>
               <w:shd w:fill="auto" w:val="clear"/>
               <w:spacing w:after="0" w:before="0" w:line="240" w:lineRule="auto"/>
               <w:ind w:left="0" w:right="0" w:firstLine="0"/>
@@ -356,15 +279,7 @@
             <w:pPr>
               <w:keepNext w:val="0"/>
               <w:keepLines w:val="0"/>
-              <w:pageBreakBefore w:val="0"/>
-              <w:widowControl w:val="1"/>
-              <w:pBdr>
-                <w:top w:space="0" w:sz="0" w:val="nil"/>
-                <w:left w:space="0" w:sz="0" w:val="nil"/>
-                <w:bottom w:space="0" w:sz="0" w:val="nil"/>
-                <w:right w:space="0" w:sz="0" w:val="nil"/>
-                <w:between w:space="0" w:sz="0" w:val="nil"/>
-              </w:pBdr>
+              <w:widowControl w:val="0"/>
               <w:shd w:fill="auto" w:val="clear"/>
               <w:spacing w:after="0" w:before="0" w:line="240" w:lineRule="auto"/>
               <w:ind w:left="0" w:right="0" w:firstLine="0"/>
@@ -416,15 +331,7 @@
             <w:pPr>
               <w:keepNext w:val="0"/>
               <w:keepLines w:val="0"/>
-              <w:pageBreakBefore w:val="0"/>
-              <w:widowControl w:val="1"/>
-              <w:pBdr>
-                <w:top w:space="0" w:sz="0" w:val="nil"/>
-                <w:left w:space="0" w:sz="0" w:val="nil"/>
-                <w:bottom w:space="0" w:sz="0" w:val="nil"/>
-                <w:right w:space="0" w:sz="0" w:val="nil"/>
-                <w:between w:space="0" w:sz="0" w:val="nil"/>
-              </w:pBdr>
+              <w:widowControl w:val="0"/>
               <w:shd w:fill="auto" w:val="clear"/>
               <w:spacing w:after="0" w:before="0" w:line="240" w:lineRule="auto"/>
               <w:ind w:left="0" w:right="0" w:firstLine="0"/>
@@ -476,15 +383,7 @@
             <w:pPr>
               <w:keepNext w:val="0"/>
               <w:keepLines w:val="0"/>
-              <w:pageBreakBefore w:val="0"/>
-              <w:widowControl w:val="1"/>
-              <w:pBdr>
-                <w:top w:space="0" w:sz="0" w:val="nil"/>
-                <w:left w:space="0" w:sz="0" w:val="nil"/>
-                <w:bottom w:space="0" w:sz="0" w:val="nil"/>
-                <w:right w:space="0" w:sz="0" w:val="nil"/>
-                <w:between w:space="0" w:sz="0" w:val="nil"/>
-              </w:pBdr>
+              <w:widowControl w:val="0"/>
               <w:shd w:fill="auto" w:val="clear"/>
               <w:spacing w:after="0" w:before="0" w:line="240" w:lineRule="auto"/>
               <w:ind w:left="0" w:right="0" w:firstLine="0"/>
@@ -537,15 +436,7 @@
             <w:pPr>
               <w:keepNext w:val="0"/>
               <w:keepLines w:val="0"/>
-              <w:pageBreakBefore w:val="0"/>
-              <w:widowControl w:val="1"/>
-              <w:pBdr>
-                <w:top w:space="0" w:sz="0" w:val="nil"/>
-                <w:left w:space="0" w:sz="0" w:val="nil"/>
-                <w:bottom w:space="0" w:sz="0" w:val="nil"/>
-                <w:right w:space="0" w:sz="0" w:val="nil"/>
-                <w:between w:space="0" w:sz="0" w:val="nil"/>
-              </w:pBdr>
+              <w:widowControl w:val="0"/>
               <w:shd w:fill="auto" w:val="clear"/>
               <w:spacing w:after="0" w:before="0" w:line="240" w:lineRule="auto"/>
               <w:ind w:left="0" w:right="0" w:firstLine="0"/>
@@ -601,15 +492,7 @@
             <w:pPr>
               <w:keepNext w:val="0"/>
               <w:keepLines w:val="0"/>
-              <w:pageBreakBefore w:val="0"/>
-              <w:widowControl w:val="1"/>
-              <w:pBdr>
-                <w:top w:space="0" w:sz="0" w:val="nil"/>
-                <w:left w:space="0" w:sz="0" w:val="nil"/>
-                <w:bottom w:space="0" w:sz="0" w:val="nil"/>
-                <w:right w:space="0" w:sz="0" w:val="nil"/>
-                <w:between w:space="0" w:sz="0" w:val="nil"/>
-              </w:pBdr>
+              <w:widowControl w:val="0"/>
               <w:shd w:fill="auto" w:val="clear"/>
               <w:spacing w:after="0" w:before="0" w:line="240" w:lineRule="auto"/>
               <w:ind w:left="0" w:right="0" w:firstLine="0"/>
@@ -702,15 +585,7 @@
             <w:pPr>
               <w:keepNext w:val="0"/>
               <w:keepLines w:val="0"/>
-              <w:pageBreakBefore w:val="0"/>
-              <w:widowControl w:val="1"/>
-              <w:pBdr>
-                <w:top w:space="0" w:sz="0" w:val="nil"/>
-                <w:left w:space="0" w:sz="0" w:val="nil"/>
-                <w:bottom w:space="0" w:sz="0" w:val="nil"/>
-                <w:right w:space="0" w:sz="0" w:val="nil"/>
-                <w:between w:space="0" w:sz="0" w:val="nil"/>
-              </w:pBdr>
+              <w:widowControl w:val="0"/>
               <w:shd w:fill="auto" w:val="clear"/>
               <w:spacing w:after="0" w:before="0" w:line="240" w:lineRule="auto"/>
               <w:ind w:left="0" w:right="0" w:firstLine="0"/>
@@ -755,15 +630,7 @@
             <w:pPr>
               <w:keepNext w:val="0"/>
               <w:keepLines w:val="0"/>
-              <w:pageBreakBefore w:val="0"/>
-              <w:widowControl w:val="1"/>
-              <w:pBdr>
-                <w:top w:space="0" w:sz="0" w:val="nil"/>
-                <w:left w:space="0" w:sz="0" w:val="nil"/>
-                <w:bottom w:space="0" w:sz="0" w:val="nil"/>
-                <w:right w:space="0" w:sz="0" w:val="nil"/>
-                <w:between w:space="0" w:sz="0" w:val="nil"/>
-              </w:pBdr>
+              <w:widowControl w:val="0"/>
               <w:shd w:fill="auto" w:val="clear"/>
               <w:spacing w:after="0" w:before="0" w:line="240" w:lineRule="auto"/>
               <w:ind w:left="0" w:right="0" w:firstLine="0"/>
@@ -808,15 +675,7 @@
             <w:pPr>
               <w:keepNext w:val="0"/>
               <w:keepLines w:val="0"/>
-              <w:pageBreakBefore w:val="0"/>
-              <w:widowControl w:val="1"/>
-              <w:pBdr>
-                <w:top w:space="0" w:sz="0" w:val="nil"/>
-                <w:left w:space="0" w:sz="0" w:val="nil"/>
-                <w:bottom w:space="0" w:sz="0" w:val="nil"/>
-                <w:right w:space="0" w:sz="0" w:val="nil"/>
-                <w:between w:space="0" w:sz="0" w:val="nil"/>
-              </w:pBdr>
+              <w:widowControl w:val="0"/>
               <w:shd w:fill="auto" w:val="clear"/>
               <w:spacing w:after="0" w:before="0" w:line="240" w:lineRule="auto"/>
               <w:ind w:left="0" w:right="0" w:firstLine="0"/>
@@ -861,15 +720,7 @@
             <w:pPr>
               <w:keepNext w:val="0"/>
               <w:keepLines w:val="0"/>
-              <w:pageBreakBefore w:val="0"/>
-              <w:widowControl w:val="1"/>
-              <w:pBdr>
-                <w:top w:space="0" w:sz="0" w:val="nil"/>
-                <w:left w:space="0" w:sz="0" w:val="nil"/>
-                <w:bottom w:space="0" w:sz="0" w:val="nil"/>
-                <w:right w:space="0" w:sz="0" w:val="nil"/>
-                <w:between w:space="0" w:sz="0" w:val="nil"/>
-              </w:pBdr>
+              <w:widowControl w:val="0"/>
               <w:shd w:fill="auto" w:val="clear"/>
               <w:spacing w:after="0" w:before="0" w:line="240" w:lineRule="auto"/>
               <w:ind w:left="0" w:right="0" w:firstLine="0"/>
@@ -915,15 +766,7 @@
             <w:pPr>
               <w:keepNext w:val="0"/>
               <w:keepLines w:val="0"/>
-              <w:pageBreakBefore w:val="0"/>
-              <w:widowControl w:val="1"/>
-              <w:pBdr>
-                <w:top w:space="0" w:sz="0" w:val="nil"/>
-                <w:left w:space="0" w:sz="0" w:val="nil"/>
-                <w:bottom w:space="0" w:sz="0" w:val="nil"/>
-                <w:right w:space="0" w:sz="0" w:val="nil"/>
-                <w:between w:space="0" w:sz="0" w:val="nil"/>
-              </w:pBdr>
+              <w:widowControl w:val="0"/>
               <w:shd w:fill="auto" w:val="clear"/>
               <w:spacing w:after="0" w:before="0" w:line="240" w:lineRule="auto"/>
               <w:ind w:left="0" w:right="0" w:firstLine="0"/>
@@ -974,15 +817,7 @@
             <w:pPr>
               <w:keepNext w:val="0"/>
               <w:keepLines w:val="0"/>
-              <w:pageBreakBefore w:val="0"/>
-              <w:widowControl w:val="1"/>
-              <w:pBdr>
-                <w:top w:space="0" w:sz="0" w:val="nil"/>
-                <w:left w:space="0" w:sz="0" w:val="nil"/>
-                <w:bottom w:space="0" w:sz="0" w:val="nil"/>
-                <w:right w:space="0" w:sz="0" w:val="nil"/>
-                <w:between w:space="0" w:sz="0" w:val="nil"/>
-              </w:pBdr>
+              <w:widowControl w:val="0"/>
               <w:shd w:fill="auto" w:val="clear"/>
               <w:spacing w:after="0" w:before="0" w:line="240" w:lineRule="auto"/>
               <w:ind w:left="0" w:right="0" w:firstLine="0"/>
@@ -1027,15 +862,7 @@
             <w:pPr>
               <w:keepNext w:val="0"/>
               <w:keepLines w:val="0"/>
-              <w:pageBreakBefore w:val="0"/>
-              <w:widowControl w:val="1"/>
-              <w:pBdr>
-                <w:top w:space="0" w:sz="0" w:val="nil"/>
-                <w:left w:space="0" w:sz="0" w:val="nil"/>
-                <w:bottom w:space="0" w:sz="0" w:val="nil"/>
-                <w:right w:space="0" w:sz="0" w:val="nil"/>
-                <w:between w:space="0" w:sz="0" w:val="nil"/>
-              </w:pBdr>
+              <w:widowControl w:val="0"/>
               <w:shd w:fill="auto" w:val="clear"/>
               <w:spacing w:after="0" w:before="0" w:line="240" w:lineRule="auto"/>
               <w:ind w:left="0" w:right="0" w:firstLine="0"/>
@@ -1080,15 +907,7 @@
             <w:pPr>
               <w:keepNext w:val="0"/>
               <w:keepLines w:val="0"/>
-              <w:pageBreakBefore w:val="0"/>
-              <w:widowControl w:val="1"/>
-              <w:pBdr>
-                <w:top w:space="0" w:sz="0" w:val="nil"/>
-                <w:left w:space="0" w:sz="0" w:val="nil"/>
-                <w:bottom w:space="0" w:sz="0" w:val="nil"/>
-                <w:right w:space="0" w:sz="0" w:val="nil"/>
-                <w:between w:space="0" w:sz="0" w:val="nil"/>
-              </w:pBdr>
+              <w:widowControl w:val="0"/>
               <w:shd w:fill="auto" w:val="clear"/>
               <w:spacing w:after="0" w:before="0" w:line="240" w:lineRule="auto"/>
               <w:ind w:left="0" w:right="0" w:firstLine="0"/>
@@ -1131,6 +950,7 @@
           </w:tcPr>
           <w:p>
             <w:pPr>
+              <w:widowControl w:val="0"/>
               <w:jc w:val="center"/>
               <w:rPr>
                 <w:rFonts w:ascii="Arial" w:cs="Arial" w:eastAsia="Arial" w:hAnsi="Arial"/>
@@ -1170,6 +990,7 @@
           </w:tcPr>
           <w:p>
             <w:pPr>
+              <w:widowControl w:val="0"/>
               <w:jc w:val="center"/>
               <w:rPr>
                 <w:rFonts w:ascii="Arial" w:cs="Arial" w:eastAsia="Arial" w:hAnsi="Arial"/>
@@ -1206,10 +1027,10 @@
               <w:bottom w:color="000000" w:space="0" w:sz="4" w:val="single"/>
               <w:right w:color="000000" w:space="0" w:sz="4" w:val="single"/>
             </w:tcBorders>
-            <w:vAlign w:val="top"/>
           </w:tcPr>
           <w:p>
             <w:pPr>
+              <w:widowControl w:val="0"/>
               <w:jc w:val="center"/>
               <w:rPr>
                 <w:rFonts w:ascii="Arial" w:cs="Arial" w:eastAsia="Arial" w:hAnsi="Arial"/>
@@ -1257,15 +1078,7 @@
             <w:pPr>
               <w:keepNext w:val="0"/>
               <w:keepLines w:val="0"/>
-              <w:pageBreakBefore w:val="0"/>
-              <w:widowControl w:val="1"/>
-              <w:pBdr>
-                <w:top w:space="0" w:sz="0" w:val="nil"/>
-                <w:left w:space="0" w:sz="0" w:val="nil"/>
-                <w:bottom w:space="0" w:sz="0" w:val="nil"/>
-                <w:right w:space="0" w:sz="0" w:val="nil"/>
-                <w:between w:space="0" w:sz="0" w:val="nil"/>
-              </w:pBdr>
+              <w:widowControl w:val="0"/>
               <w:shd w:fill="auto" w:val="clear"/>
               <w:spacing w:after="0" w:before="0" w:line="240" w:lineRule="auto"/>
               <w:ind w:left="0" w:right="0" w:firstLine="0"/>
@@ -1310,15 +1123,7 @@
             <w:pPr>
               <w:keepNext w:val="0"/>
               <w:keepLines w:val="0"/>
-              <w:pageBreakBefore w:val="0"/>
-              <w:widowControl w:val="1"/>
-              <w:pBdr>
-                <w:top w:space="0" w:sz="0" w:val="nil"/>
-                <w:left w:space="0" w:sz="0" w:val="nil"/>
-                <w:bottom w:space="0" w:sz="0" w:val="nil"/>
-                <w:right w:space="0" w:sz="0" w:val="nil"/>
-                <w:between w:space="0" w:sz="0" w:val="nil"/>
-              </w:pBdr>
+              <w:widowControl w:val="0"/>
               <w:shd w:fill="auto" w:val="clear"/>
               <w:spacing w:after="0" w:before="0" w:line="240" w:lineRule="auto"/>
               <w:ind w:left="0" w:right="0" w:firstLine="0"/>
@@ -1363,15 +1168,7 @@
             <w:pPr>
               <w:keepNext w:val="0"/>
               <w:keepLines w:val="0"/>
-              <w:pageBreakBefore w:val="0"/>
-              <w:widowControl w:val="1"/>
-              <w:pBdr>
-                <w:top w:space="0" w:sz="0" w:val="nil"/>
-                <w:left w:space="0" w:sz="0" w:val="nil"/>
-                <w:bottom w:space="0" w:sz="0" w:val="nil"/>
-                <w:right w:space="0" w:sz="0" w:val="nil"/>
-                <w:between w:space="0" w:sz="0" w:val="nil"/>
-              </w:pBdr>
+              <w:widowControl w:val="0"/>
               <w:shd w:fill="auto" w:val="clear"/>
               <w:spacing w:after="0" w:before="0" w:line="240" w:lineRule="auto"/>
               <w:ind w:left="0" w:right="0" w:firstLine="0"/>
@@ -1414,6 +1211,7 @@
           </w:tcPr>
           <w:p>
             <w:pPr>
+              <w:widowControl w:val="0"/>
               <w:jc w:val="center"/>
               <w:rPr>
                 <w:rFonts w:ascii="Arial" w:cs="Arial" w:eastAsia="Arial" w:hAnsi="Arial"/>
@@ -1453,6 +1251,7 @@
           </w:tcPr>
           <w:p>
             <w:pPr>
+              <w:widowControl w:val="0"/>
               <w:jc w:val="center"/>
               <w:rPr>
                 <w:rFonts w:ascii="Arial" w:cs="Arial" w:eastAsia="Arial" w:hAnsi="Arial"/>
@@ -1489,10 +1288,10 @@
               <w:bottom w:color="000000" w:space="0" w:sz="4" w:val="single"/>
               <w:right w:color="000000" w:space="0" w:sz="4" w:val="single"/>
             </w:tcBorders>
-            <w:vAlign w:val="top"/>
           </w:tcPr>
           <w:p>
             <w:pPr>
+              <w:widowControl w:val="0"/>
               <w:jc w:val="center"/>
               <w:rPr>
                 <w:rFonts w:ascii="Arial" w:cs="Arial" w:eastAsia="Arial" w:hAnsi="Arial"/>
@@ -1540,15 +1339,7 @@
             <w:pPr>
               <w:keepNext w:val="0"/>
               <w:keepLines w:val="0"/>
-              <w:pageBreakBefore w:val="0"/>
-              <w:widowControl w:val="1"/>
-              <w:pBdr>
-                <w:top w:space="0" w:sz="0" w:val="nil"/>
-                <w:left w:space="0" w:sz="0" w:val="nil"/>
-                <w:bottom w:space="0" w:sz="0" w:val="nil"/>
-                <w:right w:space="0" w:sz="0" w:val="nil"/>
-                <w:between w:space="0" w:sz="0" w:val="nil"/>
-              </w:pBdr>
+              <w:widowControl w:val="0"/>
               <w:shd w:fill="auto" w:val="clear"/>
               <w:spacing w:after="0" w:before="0" w:line="240" w:lineRule="auto"/>
               <w:ind w:left="0" w:right="0" w:firstLine="0"/>
@@ -1593,15 +1384,7 @@
             <w:pPr>
               <w:keepNext w:val="0"/>
               <w:keepLines w:val="0"/>
-              <w:pageBreakBefore w:val="0"/>
-              <w:widowControl w:val="1"/>
-              <w:pBdr>
-                <w:top w:space="0" w:sz="0" w:val="nil"/>
-                <w:left w:space="0" w:sz="0" w:val="nil"/>
-                <w:bottom w:space="0" w:sz="0" w:val="nil"/>
-                <w:right w:space="0" w:sz="0" w:val="nil"/>
-                <w:between w:space="0" w:sz="0" w:val="nil"/>
-              </w:pBdr>
+              <w:widowControl w:val="0"/>
               <w:shd w:fill="auto" w:val="clear"/>
               <w:spacing w:after="0" w:before="0" w:line="240" w:lineRule="auto"/>
               <w:ind w:left="0" w:right="0" w:firstLine="0"/>
@@ -1646,15 +1429,7 @@
             <w:pPr>
               <w:keepNext w:val="0"/>
               <w:keepLines w:val="0"/>
-              <w:pageBreakBefore w:val="0"/>
-              <w:widowControl w:val="1"/>
-              <w:pBdr>
-                <w:top w:space="0" w:sz="0" w:val="nil"/>
-                <w:left w:space="0" w:sz="0" w:val="nil"/>
-                <w:bottom w:space="0" w:sz="0" w:val="nil"/>
-                <w:right w:space="0" w:sz="0" w:val="nil"/>
-                <w:between w:space="0" w:sz="0" w:val="nil"/>
-              </w:pBdr>
+              <w:widowControl w:val="0"/>
               <w:shd w:fill="auto" w:val="clear"/>
               <w:spacing w:after="0" w:before="0" w:line="240" w:lineRule="auto"/>
               <w:ind w:left="0" w:right="0" w:firstLine="0"/>
@@ -1697,6 +1472,7 @@
           </w:tcPr>
           <w:p>
             <w:pPr>
+              <w:widowControl w:val="0"/>
               <w:jc w:val="center"/>
               <w:rPr>
                 <w:rFonts w:ascii="Arial" w:cs="Arial" w:eastAsia="Arial" w:hAnsi="Arial"/>
@@ -1736,6 +1512,7 @@
           </w:tcPr>
           <w:p>
             <w:pPr>
+              <w:widowControl w:val="0"/>
               <w:jc w:val="center"/>
               <w:rPr>
                 <w:rFonts w:ascii="Arial" w:cs="Arial" w:eastAsia="Arial" w:hAnsi="Arial"/>
@@ -1772,10 +1549,10 @@
               <w:bottom w:color="000000" w:space="0" w:sz="4" w:val="single"/>
               <w:right w:color="000000" w:space="0" w:sz="4" w:val="single"/>
             </w:tcBorders>
-            <w:vAlign w:val="top"/>
           </w:tcPr>
           <w:p>
             <w:pPr>
+              <w:widowControl w:val="0"/>
               <w:jc w:val="center"/>
               <w:rPr>
                 <w:rFonts w:ascii="Arial" w:cs="Arial" w:eastAsia="Arial" w:hAnsi="Arial"/>
@@ -1823,15 +1600,7 @@
             <w:pPr>
               <w:keepNext w:val="0"/>
               <w:keepLines w:val="0"/>
-              <w:pageBreakBefore w:val="0"/>
-              <w:widowControl w:val="1"/>
-              <w:pBdr>
-                <w:top w:space="0" w:sz="0" w:val="nil"/>
-                <w:left w:space="0" w:sz="0" w:val="nil"/>
-                <w:bottom w:space="0" w:sz="0" w:val="nil"/>
-                <w:right w:space="0" w:sz="0" w:val="nil"/>
-                <w:between w:space="0" w:sz="0" w:val="nil"/>
-              </w:pBdr>
+              <w:widowControl w:val="0"/>
               <w:shd w:fill="auto" w:val="clear"/>
               <w:spacing w:after="0" w:before="0" w:line="240" w:lineRule="auto"/>
               <w:ind w:left="0" w:right="0" w:firstLine="0"/>
@@ -1876,15 +1645,7 @@
             <w:pPr>
               <w:keepNext w:val="0"/>
               <w:keepLines w:val="0"/>
-              <w:pageBreakBefore w:val="0"/>
-              <w:widowControl w:val="1"/>
-              <w:pBdr>
-                <w:top w:space="0" w:sz="0" w:val="nil"/>
-                <w:left w:space="0" w:sz="0" w:val="nil"/>
-                <w:bottom w:space="0" w:sz="0" w:val="nil"/>
-                <w:right w:space="0" w:sz="0" w:val="nil"/>
-                <w:between w:space="0" w:sz="0" w:val="nil"/>
-              </w:pBdr>
+              <w:widowControl w:val="0"/>
               <w:shd w:fill="auto" w:val="clear"/>
               <w:spacing w:after="0" w:before="0" w:line="240" w:lineRule="auto"/>
               <w:ind w:left="0" w:right="0" w:firstLine="0"/>
@@ -1929,15 +1690,7 @@
             <w:pPr>
               <w:keepNext w:val="0"/>
               <w:keepLines w:val="0"/>
-              <w:pageBreakBefore w:val="0"/>
-              <w:widowControl w:val="1"/>
-              <w:pBdr>
-                <w:top w:space="0" w:sz="0" w:val="nil"/>
-                <w:left w:space="0" w:sz="0" w:val="nil"/>
-                <w:bottom w:space="0" w:sz="0" w:val="nil"/>
-                <w:right w:space="0" w:sz="0" w:val="nil"/>
-                <w:between w:space="0" w:sz="0" w:val="nil"/>
-              </w:pBdr>
+              <w:widowControl w:val="0"/>
               <w:shd w:fill="auto" w:val="clear"/>
               <w:spacing w:after="0" w:before="0" w:line="240" w:lineRule="auto"/>
               <w:ind w:left="0" w:right="0" w:firstLine="0"/>
@@ -1980,6 +1733,7 @@
           </w:tcPr>
           <w:p>
             <w:pPr>
+              <w:widowControl w:val="0"/>
               <w:jc w:val="center"/>
               <w:rPr>
                 <w:rFonts w:ascii="Arial" w:cs="Arial" w:eastAsia="Arial" w:hAnsi="Arial"/>
@@ -2019,6 +1773,7 @@
           </w:tcPr>
           <w:p>
             <w:pPr>
+              <w:widowControl w:val="0"/>
               <w:jc w:val="center"/>
               <w:rPr>
                 <w:rFonts w:ascii="Arial" w:cs="Arial" w:eastAsia="Arial" w:hAnsi="Arial"/>
@@ -2055,10 +1810,10 @@
               <w:bottom w:color="000000" w:space="0" w:sz="4" w:val="single"/>
               <w:right w:color="000000" w:space="0" w:sz="4" w:val="single"/>
             </w:tcBorders>
-            <w:vAlign w:val="top"/>
           </w:tcPr>
           <w:p>
             <w:pPr>
+              <w:widowControl w:val="0"/>
               <w:jc w:val="center"/>
               <w:rPr>
                 <w:rFonts w:ascii="Arial" w:cs="Arial" w:eastAsia="Arial" w:hAnsi="Arial"/>
@@ -2106,15 +1861,7 @@
             <w:pPr>
               <w:keepNext w:val="0"/>
               <w:keepLines w:val="0"/>
-              <w:pageBreakBefore w:val="0"/>
-              <w:widowControl w:val="1"/>
-              <w:pBdr>
-                <w:top w:space="0" w:sz="0" w:val="nil"/>
-                <w:left w:space="0" w:sz="0" w:val="nil"/>
-                <w:bottom w:space="0" w:sz="0" w:val="nil"/>
-                <w:right w:space="0" w:sz="0" w:val="nil"/>
-                <w:between w:space="0" w:sz="0" w:val="nil"/>
-              </w:pBdr>
+              <w:widowControl w:val="0"/>
               <w:shd w:fill="auto" w:val="clear"/>
               <w:spacing w:after="0" w:before="0" w:line="240" w:lineRule="auto"/>
               <w:ind w:left="0" w:right="0" w:firstLine="0"/>
@@ -2159,15 +1906,7 @@
             <w:pPr>
               <w:keepNext w:val="0"/>
               <w:keepLines w:val="0"/>
-              <w:pageBreakBefore w:val="0"/>
-              <w:widowControl w:val="1"/>
-              <w:pBdr>
-                <w:top w:space="0" w:sz="0" w:val="nil"/>
-                <w:left w:space="0" w:sz="0" w:val="nil"/>
-                <w:bottom w:space="0" w:sz="0" w:val="nil"/>
-                <w:right w:space="0" w:sz="0" w:val="nil"/>
-                <w:between w:space="0" w:sz="0" w:val="nil"/>
-              </w:pBdr>
+              <w:widowControl w:val="0"/>
               <w:shd w:fill="auto" w:val="clear"/>
               <w:spacing w:after="0" w:before="0" w:line="240" w:lineRule="auto"/>
               <w:ind w:left="0" w:right="0" w:firstLine="0"/>
@@ -2212,15 +1951,7 @@
             <w:pPr>
               <w:keepNext w:val="0"/>
               <w:keepLines w:val="0"/>
-              <w:pageBreakBefore w:val="0"/>
-              <w:widowControl w:val="1"/>
-              <w:pBdr>
-                <w:top w:space="0" w:sz="0" w:val="nil"/>
-                <w:left w:space="0" w:sz="0" w:val="nil"/>
-                <w:bottom w:space="0" w:sz="0" w:val="nil"/>
-                <w:right w:space="0" w:sz="0" w:val="nil"/>
-                <w:between w:space="0" w:sz="0" w:val="nil"/>
-              </w:pBdr>
+              <w:widowControl w:val="0"/>
               <w:shd w:fill="auto" w:val="clear"/>
               <w:spacing w:after="0" w:before="0" w:line="240" w:lineRule="auto"/>
               <w:ind w:left="0" w:right="0" w:firstLine="0"/>
@@ -2263,6 +1994,7 @@
           </w:tcPr>
           <w:p>
             <w:pPr>
+              <w:widowControl w:val="0"/>
               <w:jc w:val="center"/>
               <w:rPr>
                 <w:rFonts w:ascii="Arial" w:cs="Arial" w:eastAsia="Arial" w:hAnsi="Arial"/>
@@ -2302,6 +2034,7 @@
           </w:tcPr>
           <w:p>
             <w:pPr>
+              <w:widowControl w:val="0"/>
               <w:jc w:val="center"/>
               <w:rPr>
                 <w:rFonts w:ascii="Arial" w:cs="Arial" w:eastAsia="Arial" w:hAnsi="Arial"/>
@@ -2338,10 +2071,10 @@
               <w:bottom w:color="000000" w:space="0" w:sz="4" w:val="single"/>
               <w:right w:color="000000" w:space="0" w:sz="4" w:val="single"/>
             </w:tcBorders>
-            <w:vAlign w:val="top"/>
           </w:tcPr>
           <w:p>
             <w:pPr>
+              <w:widowControl w:val="0"/>
               <w:jc w:val="center"/>
               <w:rPr>
                 <w:rFonts w:ascii="Arial" w:cs="Arial" w:eastAsia="Arial" w:hAnsi="Arial"/>
@@ -2389,15 +2122,7 @@
             <w:pPr>
               <w:keepNext w:val="0"/>
               <w:keepLines w:val="0"/>
-              <w:pageBreakBefore w:val="0"/>
-              <w:widowControl w:val="1"/>
-              <w:pBdr>
-                <w:top w:space="0" w:sz="0" w:val="nil"/>
-                <w:left w:space="0" w:sz="0" w:val="nil"/>
-                <w:bottom w:space="0" w:sz="0" w:val="nil"/>
-                <w:right w:space="0" w:sz="0" w:val="nil"/>
-                <w:between w:space="0" w:sz="0" w:val="nil"/>
-              </w:pBdr>
+              <w:widowControl w:val="0"/>
               <w:shd w:fill="auto" w:val="clear"/>
               <w:spacing w:after="0" w:before="0" w:line="240" w:lineRule="auto"/>
               <w:ind w:left="0" w:right="0" w:firstLine="0"/>
@@ -2442,15 +2167,7 @@
             <w:pPr>
               <w:keepNext w:val="0"/>
               <w:keepLines w:val="0"/>
-              <w:pageBreakBefore w:val="0"/>
-              <w:widowControl w:val="1"/>
-              <w:pBdr>
-                <w:top w:space="0" w:sz="0" w:val="nil"/>
-                <w:left w:space="0" w:sz="0" w:val="nil"/>
-                <w:bottom w:space="0" w:sz="0" w:val="nil"/>
-                <w:right w:space="0" w:sz="0" w:val="nil"/>
-                <w:between w:space="0" w:sz="0" w:val="nil"/>
-              </w:pBdr>
+              <w:widowControl w:val="0"/>
               <w:shd w:fill="auto" w:val="clear"/>
               <w:spacing w:after="0" w:before="0" w:line="240" w:lineRule="auto"/>
               <w:ind w:left="0" w:right="0" w:firstLine="0"/>
@@ -2495,15 +2212,7 @@
             <w:pPr>
               <w:keepNext w:val="0"/>
               <w:keepLines w:val="0"/>
-              <w:pageBreakBefore w:val="0"/>
-              <w:widowControl w:val="1"/>
-              <w:pBdr>
-                <w:top w:space="0" w:sz="0" w:val="nil"/>
-                <w:left w:space="0" w:sz="0" w:val="nil"/>
-                <w:bottom w:space="0" w:sz="0" w:val="nil"/>
-                <w:right w:space="0" w:sz="0" w:val="nil"/>
-                <w:between w:space="0" w:sz="0" w:val="nil"/>
-              </w:pBdr>
+              <w:widowControl w:val="0"/>
               <w:shd w:fill="auto" w:val="clear"/>
               <w:spacing w:after="0" w:before="0" w:line="240" w:lineRule="auto"/>
               <w:ind w:left="0" w:right="0" w:firstLine="0"/>
@@ -2546,6 +2255,7 @@
           </w:tcPr>
           <w:p>
             <w:pPr>
+              <w:widowControl w:val="0"/>
               <w:jc w:val="center"/>
               <w:rPr>
                 <w:rFonts w:ascii="Arial" w:cs="Arial" w:eastAsia="Arial" w:hAnsi="Arial"/>
@@ -2585,6 +2295,7 @@
           </w:tcPr>
           <w:p>
             <w:pPr>
+              <w:widowControl w:val="0"/>
               <w:jc w:val="center"/>
               <w:rPr>
                 <w:rFonts w:ascii="Arial" w:cs="Arial" w:eastAsia="Arial" w:hAnsi="Arial"/>
@@ -2621,10 +2332,10 @@
               <w:bottom w:color="000000" w:space="0" w:sz="4" w:val="single"/>
               <w:right w:color="000000" w:space="0" w:sz="4" w:val="single"/>
             </w:tcBorders>
-            <w:vAlign w:val="top"/>
           </w:tcPr>
           <w:p>
             <w:pPr>
+              <w:widowControl w:val="0"/>
               <w:jc w:val="center"/>
               <w:rPr>
                 <w:rFonts w:ascii="Arial" w:cs="Arial" w:eastAsia="Arial" w:hAnsi="Arial"/>
@@ -2672,15 +2383,7 @@
             <w:pPr>
               <w:keepNext w:val="0"/>
               <w:keepLines w:val="0"/>
-              <w:pageBreakBefore w:val="0"/>
-              <w:widowControl w:val="1"/>
-              <w:pBdr>
-                <w:top w:space="0" w:sz="0" w:val="nil"/>
-                <w:left w:space="0" w:sz="0" w:val="nil"/>
-                <w:bottom w:space="0" w:sz="0" w:val="nil"/>
-                <w:right w:space="0" w:sz="0" w:val="nil"/>
-                <w:between w:space="0" w:sz="0" w:val="nil"/>
-              </w:pBdr>
+              <w:widowControl w:val="0"/>
               <w:shd w:fill="auto" w:val="clear"/>
               <w:spacing w:after="0" w:before="0" w:line="240" w:lineRule="auto"/>
               <w:ind w:left="0" w:right="0" w:firstLine="0"/>
@@ -2725,15 +2428,7 @@
             <w:pPr>
               <w:keepNext w:val="0"/>
               <w:keepLines w:val="0"/>
-              <w:pageBreakBefore w:val="0"/>
-              <w:widowControl w:val="1"/>
-              <w:pBdr>
-                <w:top w:space="0" w:sz="0" w:val="nil"/>
-                <w:left w:space="0" w:sz="0" w:val="nil"/>
-                <w:bottom w:space="0" w:sz="0" w:val="nil"/>
-                <w:right w:space="0" w:sz="0" w:val="nil"/>
-                <w:between w:space="0" w:sz="0" w:val="nil"/>
-              </w:pBdr>
+              <w:widowControl w:val="0"/>
               <w:shd w:fill="auto" w:val="clear"/>
               <w:spacing w:after="0" w:before="0" w:line="240" w:lineRule="auto"/>
               <w:ind w:left="0" w:right="0" w:firstLine="0"/>
@@ -2778,15 +2473,7 @@
             <w:pPr>
               <w:keepNext w:val="0"/>
               <w:keepLines w:val="0"/>
-              <w:pageBreakBefore w:val="0"/>
-              <w:widowControl w:val="1"/>
-              <w:pBdr>
-                <w:top w:space="0" w:sz="0" w:val="nil"/>
-                <w:left w:space="0" w:sz="0" w:val="nil"/>
-                <w:bottom w:space="0" w:sz="0" w:val="nil"/>
-                <w:right w:space="0" w:sz="0" w:val="nil"/>
-                <w:between w:space="0" w:sz="0" w:val="nil"/>
-              </w:pBdr>
+              <w:widowControl w:val="0"/>
               <w:shd w:fill="auto" w:val="clear"/>
               <w:spacing w:after="0" w:before="0" w:line="240" w:lineRule="auto"/>
               <w:ind w:left="0" w:right="0" w:firstLine="0"/>
@@ -2829,6 +2516,7 @@
           </w:tcPr>
           <w:p>
             <w:pPr>
+              <w:widowControl w:val="0"/>
               <w:jc w:val="center"/>
               <w:rPr>
                 <w:rFonts w:ascii="Arial" w:cs="Arial" w:eastAsia="Arial" w:hAnsi="Arial"/>
@@ -2868,6 +2556,7 @@
           </w:tcPr>
           <w:p>
             <w:pPr>
+              <w:widowControl w:val="0"/>
               <w:jc w:val="center"/>
               <w:rPr>
                 <w:rFonts w:ascii="Arial" w:cs="Arial" w:eastAsia="Arial" w:hAnsi="Arial"/>
@@ -2904,10 +2593,10 @@
               <w:bottom w:color="000000" w:space="0" w:sz="4" w:val="single"/>
               <w:right w:color="000000" w:space="0" w:sz="4" w:val="single"/>
             </w:tcBorders>
-            <w:vAlign w:val="top"/>
           </w:tcPr>
           <w:p>
             <w:pPr>
+              <w:widowControl w:val="0"/>
               <w:jc w:val="center"/>
               <w:rPr>
                 <w:rFonts w:ascii="Arial" w:cs="Arial" w:eastAsia="Arial" w:hAnsi="Arial"/>
@@ -2941,35 +2630,39 @@
     </w:tbl>
     <w:p>
       <w:pPr>
-        <w:keepNext w:val="0"/>
-        <w:keepLines w:val="0"/>
-        <w:pageBreakBefore w:val="1"/>
-        <w:widowControl w:val="1"/>
-        <w:pBdr>
-          <w:top w:space="0" w:sz="0" w:val="nil"/>
-          <w:left w:space="0" w:sz="0" w:val="nil"/>
-          <w:bottom w:space="0" w:sz="0" w:val="nil"/>
-          <w:right w:space="0" w:sz="0" w:val="nil"/>
-          <w:between w:space="0" w:sz="0" w:val="nil"/>
-        </w:pBdr>
-        <w:shd w:fill="auto" w:val="clear"/>
-        <w:spacing w:after="0" w:before="0" w:line="240" w:lineRule="auto"/>
-        <w:ind w:left="0" w:right="0" w:firstLine="0"/>
-        <w:jc w:val="left"/>
-        <w:rPr>
-          <w:rFonts w:ascii="Arial" w:cs="Arial" w:eastAsia="Arial" w:hAnsi="Arial"/>
-          <w:b w:val="0"/>
-          <w:i w:val="0"/>
-          <w:smallCaps w:val="0"/>
-          <w:strike w:val="0"/>
-          <w:color w:val="000000"/>
-          <w:sz w:val="20"/>
-          <w:szCs w:val="20"/>
-          <w:u w:val="none"/>
-          <w:shd w:fill="auto" w:val="clear"/>
-          <w:vertAlign w:val="baseline"/>
+        <w:rPr>
+          <w:rFonts w:ascii="Arial" w:cs="Arial" w:eastAsia="Arial" w:hAnsi="Arial"/>
         </w:rPr>
       </w:pPr>
+      <w:r>
+        <w:rPr>
+          <w:rtl w:val="0"/>
+        </w:rPr>
+      </w:r>
+    </w:p>
+    <w:p>
+      <w:pPr>
+        <w:rPr>
+          <w:rFonts w:ascii="Arial" w:cs="Arial" w:eastAsia="Arial" w:hAnsi="Arial"/>
+        </w:rPr>
+      </w:pPr>
+      <w:r>
+        <w:rPr>
+          <w:rFonts w:ascii="Arial" w:cs="Arial" w:eastAsia="Arial" w:hAnsi="Arial"/>
+          <w:rtl w:val="0"/>
+        </w:rPr>
+        <w:t xml:space="preserve">Equipe: Vitor Oliveira Ropke</w:t>
+      </w:r>
+    </w:p>
+    <w:p>
+      <w:pPr>
+        <w:rPr>
+          <w:rFonts w:ascii="Arial" w:cs="Arial" w:eastAsia="Arial" w:hAnsi="Arial"/>
+        </w:rPr>
+      </w:pPr>
+      <w:r>
+        <w:br w:type="page"/>
+      </w:r>
       <w:r>
         <w:rPr>
           <w:rtl w:val="0"/>
@@ -2999,22 +2692,12 @@
           <w:tblHeader w:val="0"/>
         </w:trPr>
         <w:tc>
-          <w:tcPr>
-            <w:vAlign w:val="top"/>
-          </w:tcPr>
+          <w:tcPr/>
           <w:p>
             <w:pPr>
               <w:keepNext w:val="0"/>
               <w:keepLines w:val="0"/>
-              <w:pageBreakBefore w:val="0"/>
-              <w:widowControl w:val="1"/>
-              <w:pBdr>
-                <w:top w:space="0" w:sz="0" w:val="nil"/>
-                <w:left w:space="0" w:sz="0" w:val="nil"/>
-                <w:bottom w:space="0" w:sz="0" w:val="nil"/>
-                <w:right w:space="0" w:sz="0" w:val="nil"/>
-                <w:between w:space="0" w:sz="0" w:val="nil"/>
-              </w:pBdr>
+              <w:widowControl w:val="0"/>
               <w:shd w:fill="auto" w:val="clear"/>
               <w:spacing w:after="240" w:before="240" w:line="240" w:lineRule="auto"/>
               <w:ind w:left="0" w:right="0" w:firstLine="0"/>
@@ -3060,124 +2743,6 @@
         <w:keepLines w:val="0"/>
         <w:pageBreakBefore w:val="0"/>
         <w:widowControl w:val="1"/>
-        <w:pBdr>
-          <w:top w:space="0" w:sz="0" w:val="nil"/>
-          <w:left w:space="0" w:sz="0" w:val="nil"/>
-          <w:bottom w:space="0" w:sz="0" w:val="nil"/>
-          <w:right w:space="0" w:sz="0" w:val="nil"/>
-          <w:between w:space="0" w:sz="0" w:val="nil"/>
-        </w:pBdr>
-        <w:shd w:fill="auto" w:val="clear"/>
-        <w:spacing w:after="0" w:before="0" w:line="240" w:lineRule="auto"/>
-        <w:ind w:left="624" w:right="0" w:firstLine="0"/>
-        <w:jc w:val="left"/>
-        <w:rPr>
-          <w:rFonts w:ascii="Arial" w:cs="Arial" w:eastAsia="Arial" w:hAnsi="Arial"/>
-          <w:b w:val="0"/>
-          <w:i w:val="0"/>
-          <w:smallCaps w:val="0"/>
-          <w:strike w:val="0"/>
-          <w:color w:val="000000"/>
-          <w:sz w:val="20"/>
-          <w:szCs w:val="20"/>
-          <w:u w:val="none"/>
-          <w:shd w:fill="auto" w:val="clear"/>
-          <w:vertAlign w:val="baseline"/>
-        </w:rPr>
-      </w:pPr>
-      <w:r>
-        <w:rPr>
-          <w:rtl w:val="0"/>
-        </w:rPr>
-      </w:r>
-    </w:p>
-    <w:p>
-      <w:pPr>
-        <w:keepNext w:val="0"/>
-        <w:keepLines w:val="0"/>
-        <w:pageBreakBefore w:val="0"/>
-        <w:widowControl w:val="1"/>
-        <w:pBdr>
-          <w:top w:space="0" w:sz="0" w:val="nil"/>
-          <w:left w:space="0" w:sz="0" w:val="nil"/>
-          <w:bottom w:space="0" w:sz="0" w:val="nil"/>
-          <w:right w:space="0" w:sz="0" w:val="nil"/>
-          <w:between w:space="0" w:sz="0" w:val="nil"/>
-        </w:pBdr>
-        <w:shd w:fill="auto" w:val="clear"/>
-        <w:spacing w:after="0" w:before="0" w:line="240" w:lineRule="auto"/>
-        <w:ind w:left="624" w:right="0" w:firstLine="0"/>
-        <w:jc w:val="left"/>
-        <w:rPr>
-          <w:rFonts w:ascii="Arial" w:cs="Arial" w:eastAsia="Arial" w:hAnsi="Arial"/>
-          <w:b w:val="0"/>
-          <w:i w:val="0"/>
-          <w:smallCaps w:val="0"/>
-          <w:strike w:val="0"/>
-          <w:color w:val="000000"/>
-          <w:sz w:val="20"/>
-          <w:szCs w:val="20"/>
-          <w:u w:val="none"/>
-          <w:shd w:fill="auto" w:val="clear"/>
-          <w:vertAlign w:val="baseline"/>
-        </w:rPr>
-      </w:pPr>
-      <w:r>
-        <w:rPr>
-          <w:rtl w:val="0"/>
-        </w:rPr>
-      </w:r>
-    </w:p>
-    <w:p>
-      <w:pPr>
-        <w:keepNext w:val="0"/>
-        <w:keepLines w:val="0"/>
-        <w:pageBreakBefore w:val="0"/>
-        <w:widowControl w:val="1"/>
-        <w:pBdr>
-          <w:top w:space="0" w:sz="0" w:val="nil"/>
-          <w:left w:space="0" w:sz="0" w:val="nil"/>
-          <w:bottom w:space="0" w:sz="0" w:val="nil"/>
-          <w:right w:space="0" w:sz="0" w:val="nil"/>
-          <w:between w:space="0" w:sz="0" w:val="nil"/>
-        </w:pBdr>
-        <w:shd w:fill="auto" w:val="clear"/>
-        <w:spacing w:after="0" w:before="0" w:line="240" w:lineRule="auto"/>
-        <w:ind w:left="624" w:right="0" w:firstLine="0"/>
-        <w:jc w:val="left"/>
-        <w:rPr>
-          <w:rFonts w:ascii="Arial" w:cs="Arial" w:eastAsia="Arial" w:hAnsi="Arial"/>
-          <w:b w:val="0"/>
-          <w:i w:val="0"/>
-          <w:smallCaps w:val="0"/>
-          <w:strike w:val="0"/>
-          <w:color w:val="000000"/>
-          <w:sz w:val="20"/>
-          <w:szCs w:val="20"/>
-          <w:u w:val="none"/>
-          <w:shd w:fill="auto" w:val="clear"/>
-          <w:vertAlign w:val="baseline"/>
-        </w:rPr>
-      </w:pPr>
-      <w:r>
-        <w:rPr>
-          <w:rtl w:val="0"/>
-        </w:rPr>
-      </w:r>
-    </w:p>
-    <w:p>
-      <w:pPr>
-        <w:keepNext w:val="0"/>
-        <w:keepLines w:val="0"/>
-        <w:pageBreakBefore w:val="0"/>
-        <w:widowControl w:val="1"/>
-        <w:pBdr>
-          <w:top w:space="0" w:sz="0" w:val="nil"/>
-          <w:left w:space="0" w:sz="0" w:val="nil"/>
-          <w:bottom w:space="0" w:sz="0" w:val="nil"/>
-          <w:right w:space="0" w:sz="0" w:val="nil"/>
-          <w:between w:space="0" w:sz="0" w:val="nil"/>
-        </w:pBdr>
         <w:shd w:fill="auto" w:val="clear"/>
         <w:spacing w:after="0" w:before="0" w:line="240" w:lineRule="auto"/>
         <w:ind w:left="624" w:right="0" w:firstLine="0"/>
@@ -3212,13 +2777,6 @@
           <w:ilvl w:val="0"/>
           <w:numId w:val="2"/>
         </w:numPr>
-        <w:pBdr>
-          <w:top w:space="0" w:sz="0" w:val="nil"/>
-          <w:left w:space="0" w:sz="0" w:val="nil"/>
-          <w:bottom w:space="0" w:sz="0" w:val="nil"/>
-          <w:right w:space="0" w:sz="0" w:val="nil"/>
-          <w:between w:space="0" w:sz="0" w:val="nil"/>
-        </w:pBdr>
         <w:shd w:fill="auto" w:val="clear"/>
         <w:tabs>
           <w:tab w:val="left" w:leader="none" w:pos="360"/>
@@ -3264,13 +2822,6 @@
         <w:keepLines w:val="0"/>
         <w:pageBreakBefore w:val="0"/>
         <w:widowControl w:val="1"/>
-        <w:pBdr>
-          <w:top w:space="0" w:sz="0" w:val="nil"/>
-          <w:left w:space="0" w:sz="0" w:val="nil"/>
-          <w:bottom w:space="0" w:sz="0" w:val="nil"/>
-          <w:right w:space="0" w:sz="0" w:val="nil"/>
-          <w:between w:space="0" w:sz="0" w:val="nil"/>
-        </w:pBdr>
         <w:shd w:fill="auto" w:val="clear"/>
         <w:spacing w:after="0" w:before="0" w:line="240" w:lineRule="auto"/>
         <w:ind w:left="567" w:right="0" w:firstLine="0"/>
@@ -3301,13 +2852,6 @@
         <w:keepLines w:val="0"/>
         <w:pageBreakBefore w:val="0"/>
         <w:widowControl w:val="1"/>
-        <w:pBdr>
-          <w:top w:space="0" w:sz="0" w:val="nil"/>
-          <w:left w:space="0" w:sz="0" w:val="nil"/>
-          <w:bottom w:space="0" w:sz="0" w:val="nil"/>
-          <w:right w:space="0" w:sz="0" w:val="nil"/>
-          <w:between w:space="0" w:sz="0" w:val="nil"/>
-        </w:pBdr>
         <w:shd w:fill="auto" w:val="clear"/>
         <w:spacing w:after="0" w:before="0" w:line="240" w:lineRule="auto"/>
         <w:ind w:left="567" w:right="0" w:firstLine="0"/>
@@ -3350,13 +2894,6 @@
         <w:keepLines w:val="0"/>
         <w:pageBreakBefore w:val="0"/>
         <w:widowControl w:val="1"/>
-        <w:pBdr>
-          <w:top w:space="0" w:sz="0" w:val="nil"/>
-          <w:left w:space="0" w:sz="0" w:val="nil"/>
-          <w:bottom w:space="0" w:sz="0" w:val="nil"/>
-          <w:right w:space="0" w:sz="0" w:val="nil"/>
-          <w:between w:space="0" w:sz="0" w:val="nil"/>
-        </w:pBdr>
         <w:shd w:fill="auto" w:val="clear"/>
         <w:spacing w:after="0" w:before="0" w:line="240" w:lineRule="auto"/>
         <w:ind w:left="567" w:right="0" w:firstLine="0"/>
@@ -3394,13 +2931,6 @@
         <w:keepLines w:val="0"/>
         <w:pageBreakBefore w:val="0"/>
         <w:widowControl w:val="1"/>
-        <w:pBdr>
-          <w:top w:space="0" w:sz="0" w:val="nil"/>
-          <w:left w:space="0" w:sz="0" w:val="nil"/>
-          <w:bottom w:space="0" w:sz="0" w:val="nil"/>
-          <w:right w:space="0" w:sz="0" w:val="nil"/>
-          <w:between w:space="0" w:sz="0" w:val="nil"/>
-        </w:pBdr>
         <w:shd w:fill="auto" w:val="clear"/>
         <w:spacing w:after="0" w:before="0" w:line="240" w:lineRule="auto"/>
         <w:ind w:left="567" w:right="0" w:firstLine="0"/>
@@ -3431,13 +2961,6 @@
         <w:keepLines w:val="0"/>
         <w:pageBreakBefore w:val="0"/>
         <w:widowControl w:val="1"/>
-        <w:pBdr>
-          <w:top w:space="0" w:sz="0" w:val="nil"/>
-          <w:left w:space="0" w:sz="0" w:val="nil"/>
-          <w:bottom w:space="0" w:sz="0" w:val="nil"/>
-          <w:right w:space="0" w:sz="0" w:val="nil"/>
-          <w:between w:space="0" w:sz="0" w:val="nil"/>
-        </w:pBdr>
         <w:shd w:fill="auto" w:val="clear"/>
         <w:spacing w:after="0" w:before="0" w:line="240" w:lineRule="auto"/>
         <w:ind w:left="567" w:right="0" w:firstLine="0"/>
@@ -3510,13 +3033,6 @@
         <w:keepLines w:val="0"/>
         <w:pageBreakBefore w:val="0"/>
         <w:widowControl w:val="1"/>
-        <w:pBdr>
-          <w:top w:space="0" w:sz="0" w:val="nil"/>
-          <w:left w:space="0" w:sz="0" w:val="nil"/>
-          <w:bottom w:space="0" w:sz="0" w:val="nil"/>
-          <w:right w:space="0" w:sz="0" w:val="nil"/>
-          <w:between w:space="0" w:sz="0" w:val="nil"/>
-        </w:pBdr>
         <w:shd w:fill="auto" w:val="clear"/>
         <w:spacing w:after="0" w:before="0" w:line="240" w:lineRule="auto"/>
         <w:ind w:left="567" w:right="0" w:firstLine="0"/>
@@ -3547,13 +3063,6 @@
         <w:keepLines w:val="0"/>
         <w:pageBreakBefore w:val="0"/>
         <w:widowControl w:val="1"/>
-        <w:pBdr>
-          <w:top w:space="0" w:sz="0" w:val="nil"/>
-          <w:left w:space="0" w:sz="0" w:val="nil"/>
-          <w:bottom w:space="0" w:sz="0" w:val="nil"/>
-          <w:right w:space="0" w:sz="0" w:val="nil"/>
-          <w:between w:space="0" w:sz="0" w:val="nil"/>
-        </w:pBdr>
         <w:shd w:fill="auto" w:val="clear"/>
         <w:spacing w:after="0" w:before="0" w:line="240" w:lineRule="auto"/>
         <w:ind w:left="567" w:right="0" w:firstLine="0"/>
@@ -3626,13 +3135,6 @@
         <w:keepLines w:val="0"/>
         <w:pageBreakBefore w:val="0"/>
         <w:widowControl w:val="1"/>
-        <w:pBdr>
-          <w:top w:space="0" w:sz="0" w:val="nil"/>
-          <w:left w:space="0" w:sz="0" w:val="nil"/>
-          <w:bottom w:space="0" w:sz="0" w:val="nil"/>
-          <w:right w:space="0" w:sz="0" w:val="nil"/>
-          <w:between w:space="0" w:sz="0" w:val="nil"/>
-        </w:pBdr>
         <w:shd w:fill="auto" w:val="clear"/>
         <w:spacing w:after="0" w:before="0" w:line="240" w:lineRule="auto"/>
         <w:ind w:left="567" w:right="0" w:firstLine="0"/>
@@ -3663,13 +3165,6 @@
         <w:keepLines w:val="0"/>
         <w:pageBreakBefore w:val="0"/>
         <w:widowControl w:val="1"/>
-        <w:pBdr>
-          <w:top w:space="0" w:sz="0" w:val="nil"/>
-          <w:left w:space="0" w:sz="0" w:val="nil"/>
-          <w:bottom w:space="0" w:sz="0" w:val="nil"/>
-          <w:right w:space="0" w:sz="0" w:val="nil"/>
-          <w:between w:space="0" w:sz="0" w:val="nil"/>
-        </w:pBdr>
         <w:shd w:fill="auto" w:val="clear"/>
         <w:spacing w:after="0" w:before="0" w:line="240" w:lineRule="auto"/>
         <w:ind w:left="567" w:right="0" w:firstLine="0"/>
@@ -3742,13 +3237,6 @@
         <w:keepLines w:val="0"/>
         <w:pageBreakBefore w:val="0"/>
         <w:widowControl w:val="1"/>
-        <w:pBdr>
-          <w:top w:space="0" w:sz="0" w:val="nil"/>
-          <w:left w:space="0" w:sz="0" w:val="nil"/>
-          <w:bottom w:space="0" w:sz="0" w:val="nil"/>
-          <w:right w:space="0" w:sz="0" w:val="nil"/>
-          <w:between w:space="0" w:sz="0" w:val="nil"/>
-        </w:pBdr>
         <w:shd w:fill="auto" w:val="clear"/>
         <w:spacing w:after="0" w:before="0" w:line="240" w:lineRule="auto"/>
         <w:ind w:left="567" w:right="0" w:firstLine="0"/>
@@ -3779,13 +3267,6 @@
         <w:keepLines w:val="0"/>
         <w:pageBreakBefore w:val="0"/>
         <w:widowControl w:val="1"/>
-        <w:pBdr>
-          <w:top w:space="0" w:sz="0" w:val="nil"/>
-          <w:left w:space="0" w:sz="0" w:val="nil"/>
-          <w:bottom w:space="0" w:sz="0" w:val="nil"/>
-          <w:right w:space="0" w:sz="0" w:val="nil"/>
-          <w:between w:space="0" w:sz="0" w:val="nil"/>
-        </w:pBdr>
         <w:shd w:fill="auto" w:val="clear"/>
         <w:spacing w:after="0" w:before="0" w:line="240" w:lineRule="auto"/>
         <w:ind w:left="567" w:right="0" w:firstLine="0"/>
@@ -3858,13 +3339,6 @@
         <w:keepLines w:val="0"/>
         <w:pageBreakBefore w:val="0"/>
         <w:widowControl w:val="1"/>
-        <w:pBdr>
-          <w:top w:space="0" w:sz="0" w:val="nil"/>
-          <w:left w:space="0" w:sz="0" w:val="nil"/>
-          <w:bottom w:space="0" w:sz="0" w:val="nil"/>
-          <w:right w:space="0" w:sz="0" w:val="nil"/>
-          <w:between w:space="0" w:sz="0" w:val="nil"/>
-        </w:pBdr>
         <w:shd w:fill="auto" w:val="clear"/>
         <w:spacing w:after="0" w:before="0" w:line="240" w:lineRule="auto"/>
         <w:ind w:left="567" w:right="0" w:firstLine="0"/>
@@ -3899,13 +3373,6 @@
           <w:ilvl w:val="0"/>
           <w:numId w:val="2"/>
         </w:numPr>
-        <w:pBdr>
-          <w:top w:space="0" w:sz="0" w:val="nil"/>
-          <w:left w:space="0" w:sz="0" w:val="nil"/>
-          <w:bottom w:space="0" w:sz="0" w:val="nil"/>
-          <w:right w:space="0" w:sz="0" w:val="nil"/>
-          <w:between w:space="0" w:sz="0" w:val="nil"/>
-        </w:pBdr>
         <w:shd w:fill="auto" w:val="clear"/>
         <w:tabs>
           <w:tab w:val="left" w:leader="none" w:pos="360"/>
@@ -3949,13 +3416,6 @@
         <w:keepLines w:val="0"/>
         <w:pageBreakBefore w:val="0"/>
         <w:widowControl w:val="1"/>
-        <w:pBdr>
-          <w:top w:space="0" w:sz="0" w:val="nil"/>
-          <w:left w:space="0" w:sz="0" w:val="nil"/>
-          <w:bottom w:space="0" w:sz="0" w:val="nil"/>
-          <w:right w:space="0" w:sz="0" w:val="nil"/>
-          <w:between w:space="0" w:sz="0" w:val="nil"/>
-        </w:pBdr>
         <w:shd w:fill="auto" w:val="clear"/>
         <w:spacing w:after="0" w:before="0" w:line="240" w:lineRule="auto"/>
         <w:ind w:left="567" w:right="0" w:firstLine="0"/>
@@ -3986,13 +3446,6 @@
         <w:keepLines w:val="0"/>
         <w:pageBreakBefore w:val="0"/>
         <w:widowControl w:val="1"/>
-        <w:pBdr>
-          <w:top w:space="0" w:sz="0" w:val="nil"/>
-          <w:left w:space="0" w:sz="0" w:val="nil"/>
-          <w:bottom w:space="0" w:sz="0" w:val="nil"/>
-          <w:right w:space="0" w:sz="0" w:val="nil"/>
-          <w:between w:space="0" w:sz="0" w:val="nil"/>
-        </w:pBdr>
         <w:shd w:fill="auto" w:val="clear"/>
         <w:spacing w:after="0" w:before="0" w:line="240" w:lineRule="auto"/>
         <w:ind w:left="567" w:right="0" w:firstLine="0"/>
@@ -4035,13 +3488,6 @@
         <w:keepLines w:val="0"/>
         <w:pageBreakBefore w:val="0"/>
         <w:widowControl w:val="1"/>
-        <w:pBdr>
-          <w:top w:space="0" w:sz="0" w:val="nil"/>
-          <w:left w:space="0" w:sz="0" w:val="nil"/>
-          <w:bottom w:space="0" w:sz="0" w:val="nil"/>
-          <w:right w:space="0" w:sz="0" w:val="nil"/>
-          <w:between w:space="0" w:sz="0" w:val="nil"/>
-        </w:pBdr>
         <w:shd w:fill="auto" w:val="clear"/>
         <w:spacing w:after="0" w:before="0" w:line="240" w:lineRule="auto"/>
         <w:ind w:left="567" w:right="0" w:firstLine="0"/>
@@ -4079,13 +3525,6 @@
         <w:keepLines w:val="0"/>
         <w:pageBreakBefore w:val="0"/>
         <w:widowControl w:val="1"/>
-        <w:pBdr>
-          <w:top w:space="0" w:sz="0" w:val="nil"/>
-          <w:left w:space="0" w:sz="0" w:val="nil"/>
-          <w:bottom w:space="0" w:sz="0" w:val="nil"/>
-          <w:right w:space="0" w:sz="0" w:val="nil"/>
-          <w:between w:space="0" w:sz="0" w:val="nil"/>
-        </w:pBdr>
         <w:shd w:fill="auto" w:val="clear"/>
         <w:spacing w:after="0" w:before="0" w:line="240" w:lineRule="auto"/>
         <w:ind w:left="567" w:right="0" w:firstLine="0"/>
@@ -4116,13 +3555,6 @@
         <w:keepLines w:val="0"/>
         <w:pageBreakBefore w:val="0"/>
         <w:widowControl w:val="1"/>
-        <w:pBdr>
-          <w:top w:space="0" w:sz="0" w:val="nil"/>
-          <w:left w:space="0" w:sz="0" w:val="nil"/>
-          <w:bottom w:space="0" w:sz="0" w:val="nil"/>
-          <w:right w:space="0" w:sz="0" w:val="nil"/>
-          <w:between w:space="0" w:sz="0" w:val="nil"/>
-        </w:pBdr>
         <w:shd w:fill="auto" w:val="clear"/>
         <w:spacing w:after="0" w:before="0" w:line="240" w:lineRule="auto"/>
         <w:ind w:left="567" w:right="0" w:firstLine="0"/>
@@ -4165,13 +3597,6 @@
         <w:keepLines w:val="0"/>
         <w:pageBreakBefore w:val="0"/>
         <w:widowControl w:val="1"/>
-        <w:pBdr>
-          <w:top w:space="0" w:sz="0" w:val="nil"/>
-          <w:left w:space="0" w:sz="0" w:val="nil"/>
-          <w:bottom w:space="0" w:sz="0" w:val="nil"/>
-          <w:right w:space="0" w:sz="0" w:val="nil"/>
-          <w:between w:space="0" w:sz="0" w:val="nil"/>
-        </w:pBdr>
         <w:shd w:fill="auto" w:val="clear"/>
         <w:spacing w:after="0" w:before="0" w:line="240" w:lineRule="auto"/>
         <w:ind w:left="567" w:right="0" w:firstLine="0"/>
@@ -4209,13 +3634,6 @@
         <w:keepLines w:val="0"/>
         <w:pageBreakBefore w:val="0"/>
         <w:widowControl w:val="1"/>
-        <w:pBdr>
-          <w:top w:space="0" w:sz="0" w:val="nil"/>
-          <w:left w:space="0" w:sz="0" w:val="nil"/>
-          <w:bottom w:space="0" w:sz="0" w:val="nil"/>
-          <w:right w:space="0" w:sz="0" w:val="nil"/>
-          <w:between w:space="0" w:sz="0" w:val="nil"/>
-        </w:pBdr>
         <w:shd w:fill="auto" w:val="clear"/>
         <w:spacing w:after="0" w:before="0" w:line="240" w:lineRule="auto"/>
         <w:ind w:left="567" w:right="0" w:firstLine="0"/>
@@ -4246,13 +3664,6 @@
         <w:keepLines w:val="0"/>
         <w:pageBreakBefore w:val="0"/>
         <w:widowControl w:val="1"/>
-        <w:pBdr>
-          <w:top w:space="0" w:sz="0" w:val="nil"/>
-          <w:left w:space="0" w:sz="0" w:val="nil"/>
-          <w:bottom w:space="0" w:sz="0" w:val="nil"/>
-          <w:right w:space="0" w:sz="0" w:val="nil"/>
-          <w:between w:space="0" w:sz="0" w:val="nil"/>
-        </w:pBdr>
         <w:shd w:fill="auto" w:val="clear"/>
         <w:spacing w:after="0" w:before="0" w:line="240" w:lineRule="auto"/>
         <w:ind w:left="567" w:right="0" w:firstLine="0"/>
@@ -4325,13 +3736,6 @@
         <w:keepLines w:val="0"/>
         <w:pageBreakBefore w:val="0"/>
         <w:widowControl w:val="1"/>
-        <w:pBdr>
-          <w:top w:space="0" w:sz="0" w:val="nil"/>
-          <w:left w:space="0" w:sz="0" w:val="nil"/>
-          <w:bottom w:space="0" w:sz="0" w:val="nil"/>
-          <w:right w:space="0" w:sz="0" w:val="nil"/>
-          <w:between w:space="0" w:sz="0" w:val="nil"/>
-        </w:pBdr>
         <w:shd w:fill="auto" w:val="clear"/>
         <w:spacing w:after="0" w:before="0" w:line="240" w:lineRule="auto"/>
         <w:ind w:left="567" w:right="0" w:firstLine="0"/>
@@ -4362,13 +3766,6 @@
         <w:keepLines w:val="0"/>
         <w:pageBreakBefore w:val="0"/>
         <w:widowControl w:val="1"/>
-        <w:pBdr>
-          <w:top w:space="0" w:sz="0" w:val="nil"/>
-          <w:left w:space="0" w:sz="0" w:val="nil"/>
-          <w:bottom w:space="0" w:sz="0" w:val="nil"/>
-          <w:right w:space="0" w:sz="0" w:val="nil"/>
-          <w:between w:space="0" w:sz="0" w:val="nil"/>
-        </w:pBdr>
         <w:shd w:fill="auto" w:val="clear"/>
         <w:spacing w:after="0" w:before="0" w:line="240" w:lineRule="auto"/>
         <w:ind w:left="567" w:right="0" w:firstLine="0"/>
@@ -4441,13 +3838,6 @@
         <w:keepLines w:val="0"/>
         <w:pageBreakBefore w:val="0"/>
         <w:widowControl w:val="1"/>
-        <w:pBdr>
-          <w:top w:space="0" w:sz="0" w:val="nil"/>
-          <w:left w:space="0" w:sz="0" w:val="nil"/>
-          <w:bottom w:space="0" w:sz="0" w:val="nil"/>
-          <w:right w:space="0" w:sz="0" w:val="nil"/>
-          <w:between w:space="0" w:sz="0" w:val="nil"/>
-        </w:pBdr>
         <w:shd w:fill="auto" w:val="clear"/>
         <w:spacing w:after="0" w:before="0" w:line="240" w:lineRule="auto"/>
         <w:ind w:left="567" w:right="0" w:firstLine="0"/>
@@ -4478,13 +3868,6 @@
         <w:keepLines w:val="0"/>
         <w:pageBreakBefore w:val="0"/>
         <w:widowControl w:val="1"/>
-        <w:pBdr>
-          <w:top w:space="0" w:sz="0" w:val="nil"/>
-          <w:left w:space="0" w:sz="0" w:val="nil"/>
-          <w:bottom w:space="0" w:sz="0" w:val="nil"/>
-          <w:right w:space="0" w:sz="0" w:val="nil"/>
-          <w:between w:space="0" w:sz="0" w:val="nil"/>
-        </w:pBdr>
         <w:shd w:fill="auto" w:val="clear"/>
         <w:spacing w:after="0" w:before="0" w:line="240" w:lineRule="auto"/>
         <w:ind w:left="567" w:right="0" w:firstLine="0"/>
@@ -4557,13 +3940,6 @@
         <w:keepLines w:val="0"/>
         <w:pageBreakBefore w:val="0"/>
         <w:widowControl w:val="1"/>
-        <w:pBdr>
-          <w:top w:space="0" w:sz="0" w:val="nil"/>
-          <w:left w:space="0" w:sz="0" w:val="nil"/>
-          <w:bottom w:space="0" w:sz="0" w:val="nil"/>
-          <w:right w:space="0" w:sz="0" w:val="nil"/>
-          <w:between w:space="0" w:sz="0" w:val="nil"/>
-        </w:pBdr>
         <w:shd w:fill="auto" w:val="clear"/>
         <w:spacing w:after="0" w:before="0" w:line="240" w:lineRule="auto"/>
         <w:ind w:left="567" w:right="0" w:firstLine="0"/>
@@ -4594,13 +3970,6 @@
         <w:keepLines w:val="0"/>
         <w:pageBreakBefore w:val="0"/>
         <w:widowControl w:val="1"/>
-        <w:pBdr>
-          <w:top w:space="0" w:sz="0" w:val="nil"/>
-          <w:left w:space="0" w:sz="0" w:val="nil"/>
-          <w:bottom w:space="0" w:sz="0" w:val="nil"/>
-          <w:right w:space="0" w:sz="0" w:val="nil"/>
-          <w:between w:space="0" w:sz="0" w:val="nil"/>
-        </w:pBdr>
         <w:shd w:fill="auto" w:val="clear"/>
         <w:spacing w:after="0" w:before="0" w:line="240" w:lineRule="auto"/>
         <w:ind w:left="567" w:right="0" w:firstLine="0"/>
@@ -4673,13 +4042,6 @@
         <w:keepLines w:val="0"/>
         <w:pageBreakBefore w:val="0"/>
         <w:widowControl w:val="1"/>
-        <w:pBdr>
-          <w:top w:space="0" w:sz="0" w:val="nil"/>
-          <w:left w:space="0" w:sz="0" w:val="nil"/>
-          <w:bottom w:space="0" w:sz="0" w:val="nil"/>
-          <w:right w:space="0" w:sz="0" w:val="nil"/>
-          <w:between w:space="0" w:sz="0" w:val="nil"/>
-        </w:pBdr>
         <w:shd w:fill="auto" w:val="clear"/>
         <w:spacing w:after="0" w:before="0" w:line="240" w:lineRule="auto"/>
         <w:ind w:left="567" w:right="0" w:firstLine="0"/>
@@ -4710,13 +4072,6 @@
         <w:keepLines w:val="0"/>
         <w:pageBreakBefore w:val="0"/>
         <w:widowControl w:val="1"/>
-        <w:pBdr>
-          <w:top w:space="0" w:sz="0" w:val="nil"/>
-          <w:left w:space="0" w:sz="0" w:val="nil"/>
-          <w:bottom w:space="0" w:sz="0" w:val="nil"/>
-          <w:right w:space="0" w:sz="0" w:val="nil"/>
-          <w:between w:space="0" w:sz="0" w:val="nil"/>
-        </w:pBdr>
         <w:shd w:fill="auto" w:val="clear"/>
         <w:spacing w:after="0" w:before="0" w:line="240" w:lineRule="auto"/>
         <w:ind w:left="567" w:right="0" w:firstLine="0"/>
@@ -4789,13 +4144,6 @@
         <w:keepLines w:val="0"/>
         <w:pageBreakBefore w:val="0"/>
         <w:widowControl w:val="1"/>
-        <w:pBdr>
-          <w:top w:space="0" w:sz="0" w:val="nil"/>
-          <w:left w:space="0" w:sz="0" w:val="nil"/>
-          <w:bottom w:space="0" w:sz="0" w:val="nil"/>
-          <w:right w:space="0" w:sz="0" w:val="nil"/>
-          <w:between w:space="0" w:sz="0" w:val="nil"/>
-        </w:pBdr>
         <w:shd w:fill="auto" w:val="clear"/>
         <w:spacing w:after="0" w:before="0" w:line="240" w:lineRule="auto"/>
         <w:ind w:left="567" w:right="0" w:firstLine="0"/>
@@ -4815,6 +4163,9 @@
         </w:rPr>
       </w:pPr>
       <w:r>
+        <w:br w:type="page"/>
+      </w:r>
+      <w:r>
         <w:rPr>
           <w:rtl w:val="0"/>
         </w:rPr>
@@ -4824,15 +4175,7 @@
       <w:pPr>
         <w:keepNext w:val="0"/>
         <w:keepLines w:val="0"/>
-        <w:pageBreakBefore w:val="1"/>
         <w:widowControl w:val="1"/>
-        <w:pBdr>
-          <w:top w:space="0" w:sz="0" w:val="nil"/>
-          <w:left w:space="0" w:sz="0" w:val="nil"/>
-          <w:bottom w:space="0" w:sz="0" w:val="nil"/>
-          <w:right w:space="0" w:sz="0" w:val="nil"/>
-          <w:between w:space="0" w:sz="0" w:val="nil"/>
-        </w:pBdr>
         <w:shd w:fill="auto" w:val="clear"/>
         <w:spacing w:after="0" w:before="0" w:line="240" w:lineRule="auto"/>
         <w:ind w:left="0" w:right="0" w:firstLine="0"/>
@@ -4880,22 +4223,12 @@
           <w:tblHeader w:val="0"/>
         </w:trPr>
         <w:tc>
-          <w:tcPr>
-            <w:vAlign w:val="top"/>
-          </w:tcPr>
+          <w:tcPr/>
           <w:p>
             <w:pPr>
               <w:keepNext w:val="0"/>
               <w:keepLines w:val="0"/>
-              <w:pageBreakBefore w:val="0"/>
-              <w:widowControl w:val="1"/>
-              <w:pBdr>
-                <w:top w:space="0" w:sz="0" w:val="nil"/>
-                <w:left w:space="0" w:sz="0" w:val="nil"/>
-                <w:bottom w:space="0" w:sz="0" w:val="nil"/>
-                <w:right w:space="0" w:sz="0" w:val="nil"/>
-                <w:between w:space="0" w:sz="0" w:val="nil"/>
-              </w:pBdr>
+              <w:widowControl w:val="0"/>
               <w:shd w:fill="auto" w:val="clear"/>
               <w:spacing w:after="240" w:before="240" w:line="240" w:lineRule="auto"/>
               <w:ind w:left="0" w:right="0" w:firstLine="0"/>
@@ -4941,50 +4274,6 @@
         <w:keepLines w:val="0"/>
         <w:pageBreakBefore w:val="0"/>
         <w:widowControl w:val="1"/>
-        <w:pBdr>
-          <w:top w:space="0" w:sz="0" w:val="nil"/>
-          <w:left w:space="0" w:sz="0" w:val="nil"/>
-          <w:bottom w:space="0" w:sz="0" w:val="nil"/>
-          <w:right w:space="0" w:sz="0" w:val="nil"/>
-          <w:between w:space="0" w:sz="0" w:val="nil"/>
-        </w:pBdr>
-        <w:shd w:fill="auto" w:val="clear"/>
-        <w:spacing w:after="0" w:before="0" w:line="240" w:lineRule="auto"/>
-        <w:ind w:left="0" w:right="0" w:firstLine="0"/>
-        <w:jc w:val="left"/>
-        <w:rPr>
-          <w:rFonts w:ascii="Arial" w:cs="Arial" w:eastAsia="Arial" w:hAnsi="Arial"/>
-          <w:b w:val="0"/>
-          <w:i w:val="0"/>
-          <w:smallCaps w:val="0"/>
-          <w:strike w:val="0"/>
-          <w:color w:val="000000"/>
-          <w:sz w:val="20"/>
-          <w:szCs w:val="20"/>
-          <w:u w:val="none"/>
-          <w:shd w:fill="auto" w:val="clear"/>
-          <w:vertAlign w:val="baseline"/>
-        </w:rPr>
-      </w:pPr>
-      <w:r>
-        <w:rPr>
-          <w:rtl w:val="0"/>
-        </w:rPr>
-      </w:r>
-    </w:p>
-    <w:p>
-      <w:pPr>
-        <w:keepNext w:val="0"/>
-        <w:keepLines w:val="0"/>
-        <w:pageBreakBefore w:val="0"/>
-        <w:widowControl w:val="1"/>
-        <w:pBdr>
-          <w:top w:space="0" w:sz="0" w:val="nil"/>
-          <w:left w:space="0" w:sz="0" w:val="nil"/>
-          <w:bottom w:space="0" w:sz="0" w:val="nil"/>
-          <w:right w:space="0" w:sz="0" w:val="nil"/>
-          <w:between w:space="0" w:sz="0" w:val="nil"/>
-        </w:pBdr>
         <w:shd w:fill="auto" w:val="clear"/>
         <w:spacing w:after="0" w:before="0" w:line="240" w:lineRule="auto"/>
         <w:ind w:left="0" w:right="0" w:firstLine="0"/>
@@ -5019,13 +4308,6 @@
           <w:ilvl w:val="0"/>
           <w:numId w:val="3"/>
         </w:numPr>
-        <w:pBdr>
-          <w:top w:space="0" w:sz="0" w:val="nil"/>
-          <w:left w:space="0" w:sz="0" w:val="nil"/>
-          <w:bottom w:space="0" w:sz="0" w:val="nil"/>
-          <w:right w:space="0" w:sz="0" w:val="nil"/>
-          <w:between w:space="0" w:sz="0" w:val="nil"/>
-        </w:pBdr>
         <w:shd w:fill="auto" w:val="clear"/>
         <w:tabs>
           <w:tab w:val="left" w:leader="none" w:pos="360"/>
@@ -5071,13 +4353,6 @@
         <w:keepLines w:val="0"/>
         <w:pageBreakBefore w:val="0"/>
         <w:widowControl w:val="1"/>
-        <w:pBdr>
-          <w:top w:space="0" w:sz="0" w:val="nil"/>
-          <w:left w:space="0" w:sz="0" w:val="nil"/>
-          <w:bottom w:space="0" w:sz="0" w:val="nil"/>
-          <w:right w:space="0" w:sz="0" w:val="nil"/>
-          <w:between w:space="0" w:sz="0" w:val="nil"/>
-        </w:pBdr>
         <w:shd w:fill="auto" w:val="clear"/>
         <w:spacing w:after="0" w:before="0" w:line="240" w:lineRule="auto"/>
         <w:ind w:left="624" w:right="0" w:firstLine="0"/>
@@ -5108,13 +4383,6 @@
         <w:keepLines w:val="0"/>
         <w:pageBreakBefore w:val="0"/>
         <w:widowControl w:val="1"/>
-        <w:pBdr>
-          <w:top w:space="0" w:sz="0" w:val="nil"/>
-          <w:left w:space="0" w:sz="0" w:val="nil"/>
-          <w:bottom w:space="0" w:sz="0" w:val="nil"/>
-          <w:right w:space="0" w:sz="0" w:val="nil"/>
-          <w:between w:space="0" w:sz="0" w:val="nil"/>
-        </w:pBdr>
         <w:shd w:fill="auto" w:val="clear"/>
         <w:spacing w:after="0" w:before="60" w:line="240" w:lineRule="auto"/>
         <w:ind w:left="624" w:right="0" w:firstLine="0"/>
@@ -5182,13 +4450,6 @@
         <w:keepLines w:val="0"/>
         <w:pageBreakBefore w:val="0"/>
         <w:widowControl w:val="1"/>
-        <w:pBdr>
-          <w:top w:space="0" w:sz="0" w:val="nil"/>
-          <w:left w:space="0" w:sz="0" w:val="nil"/>
-          <w:bottom w:space="0" w:sz="0" w:val="nil"/>
-          <w:right w:space="0" w:sz="0" w:val="nil"/>
-          <w:between w:space="0" w:sz="0" w:val="nil"/>
-        </w:pBdr>
         <w:shd w:fill="auto" w:val="clear"/>
         <w:spacing w:after="0" w:before="60" w:line="240" w:lineRule="auto"/>
         <w:ind w:left="624" w:right="0" w:firstLine="0"/>
@@ -5231,13 +4492,6 @@
         <w:keepLines w:val="0"/>
         <w:pageBreakBefore w:val="0"/>
         <w:widowControl w:val="1"/>
-        <w:pBdr>
-          <w:top w:space="0" w:sz="0" w:val="nil"/>
-          <w:left w:space="0" w:sz="0" w:val="nil"/>
-          <w:bottom w:space="0" w:sz="0" w:val="nil"/>
-          <w:right w:space="0" w:sz="0" w:val="nil"/>
-          <w:between w:space="0" w:sz="0" w:val="nil"/>
-        </w:pBdr>
         <w:shd w:fill="auto" w:val="clear"/>
         <w:spacing w:after="0" w:before="60" w:line="240" w:lineRule="auto"/>
         <w:ind w:left="624" w:right="0" w:firstLine="0"/>
@@ -5271,7 +4525,31 @@
           <w:vertAlign w:val="baseline"/>
           <w:rtl w:val="0"/>
         </w:rPr>
-        <w:t xml:space="preserve">O Documento de Visão do Projeto documenta apenas as necessidades e funcionalidades do sistema que estarão sendo atendidas no projeto de software.</w:t>
+        <w:t xml:space="preserve">O Documento de Visão do Projeto documenta apenas as necessidades e funcionalidades do sistema que </w:t>
+      </w:r>
+      <w:r>
+        <w:rPr>
+          <w:rFonts w:ascii="Arial" w:cs="Arial" w:eastAsia="Arial" w:hAnsi="Arial"/>
+          <w:rtl w:val="0"/>
+        </w:rPr>
+        <w:t xml:space="preserve">estarão</w:t>
+      </w:r>
+      <w:r>
+        <w:rPr>
+          <w:rFonts w:ascii="Arial" w:cs="Arial" w:eastAsia="Arial" w:hAnsi="Arial"/>
+          <w:b w:val="0"/>
+          <w:i w:val="0"/>
+          <w:smallCaps w:val="0"/>
+          <w:strike w:val="0"/>
+          <w:color w:val="000000"/>
+          <w:sz w:val="20"/>
+          <w:szCs w:val="20"/>
+          <w:u w:val="none"/>
+          <w:shd w:fill="auto" w:val="clear"/>
+          <w:vertAlign w:val="baseline"/>
+          <w:rtl w:val="0"/>
+        </w:rPr>
+        <w:t xml:space="preserve"> sendo atendidas no projeto de software.</w:t>
       </w:r>
     </w:p>
     <w:p>
@@ -5280,13 +4558,6 @@
         <w:keepLines w:val="0"/>
         <w:pageBreakBefore w:val="0"/>
         <w:widowControl w:val="1"/>
-        <w:pBdr>
-          <w:top w:space="0" w:sz="0" w:val="nil"/>
-          <w:left w:space="0" w:sz="0" w:val="nil"/>
-          <w:bottom w:space="0" w:sz="0" w:val="nil"/>
-          <w:right w:space="0" w:sz="0" w:val="nil"/>
-          <w:between w:space="0" w:sz="0" w:val="nil"/>
-        </w:pBdr>
         <w:shd w:fill="auto" w:val="clear"/>
         <w:spacing w:after="0" w:before="0" w:line="240" w:lineRule="auto"/>
         <w:ind w:left="624" w:right="0" w:firstLine="0"/>
@@ -5321,13 +4592,6 @@
           <w:ilvl w:val="0"/>
           <w:numId w:val="3"/>
         </w:numPr>
-        <w:pBdr>
-          <w:top w:space="0" w:sz="0" w:val="nil"/>
-          <w:left w:space="0" w:sz="0" w:val="nil"/>
-          <w:bottom w:space="0" w:sz="0" w:val="nil"/>
-          <w:right w:space="0" w:sz="0" w:val="nil"/>
-          <w:between w:space="0" w:sz="0" w:val="nil"/>
-        </w:pBdr>
         <w:shd w:fill="auto" w:val="clear"/>
         <w:tabs>
           <w:tab w:val="left" w:leader="none" w:pos="360"/>
@@ -5373,13 +4637,6 @@
         <w:keepLines w:val="0"/>
         <w:pageBreakBefore w:val="0"/>
         <w:widowControl w:val="1"/>
-        <w:pBdr>
-          <w:top w:space="0" w:sz="0" w:val="nil"/>
-          <w:left w:space="0" w:sz="0" w:val="nil"/>
-          <w:bottom w:space="0" w:sz="0" w:val="nil"/>
-          <w:right w:space="0" w:sz="0" w:val="nil"/>
-          <w:between w:space="0" w:sz="0" w:val="nil"/>
-        </w:pBdr>
         <w:shd w:fill="auto" w:val="clear"/>
         <w:spacing w:after="0" w:before="0" w:line="240" w:lineRule="auto"/>
         <w:ind w:left="624" w:right="0" w:firstLine="0"/>
@@ -5414,13 +4671,6 @@
           <w:ilvl w:val="1"/>
           <w:numId w:val="2"/>
         </w:numPr>
-        <w:pBdr>
-          <w:top w:space="0" w:sz="0" w:val="nil"/>
-          <w:left w:space="0" w:sz="0" w:val="nil"/>
-          <w:bottom w:space="0" w:sz="0" w:val="nil"/>
-          <w:right w:space="0" w:sz="0" w:val="nil"/>
-          <w:between w:space="0" w:sz="0" w:val="nil"/>
-        </w:pBdr>
         <w:shd w:fill="auto" w:val="clear"/>
         <w:tabs>
           <w:tab w:val="left" w:leader="none" w:pos="792"/>
@@ -5466,13 +4716,6 @@
         <w:keepLines w:val="0"/>
         <w:pageBreakBefore w:val="0"/>
         <w:widowControl w:val="1"/>
-        <w:pBdr>
-          <w:top w:space="0" w:sz="0" w:val="nil"/>
-          <w:left w:space="0" w:sz="0" w:val="nil"/>
-          <w:bottom w:space="0" w:sz="0" w:val="nil"/>
-          <w:right w:space="0" w:sz="0" w:val="nil"/>
-          <w:between w:space="0" w:sz="0" w:val="nil"/>
-        </w:pBdr>
         <w:shd w:fill="auto" w:val="clear"/>
         <w:spacing w:after="0" w:before="0" w:line="240" w:lineRule="auto"/>
         <w:ind w:left="624" w:right="0" w:firstLine="0"/>
@@ -5503,13 +4746,6 @@
         <w:keepLines w:val="0"/>
         <w:pageBreakBefore w:val="0"/>
         <w:widowControl w:val="1"/>
-        <w:pBdr>
-          <w:top w:space="0" w:sz="0" w:val="nil"/>
-          <w:left w:space="0" w:sz="0" w:val="nil"/>
-          <w:bottom w:space="0" w:sz="0" w:val="nil"/>
-          <w:right w:space="0" w:sz="0" w:val="nil"/>
-          <w:between w:space="0" w:sz="0" w:val="nil"/>
-        </w:pBdr>
         <w:shd w:fill="auto" w:val="clear"/>
         <w:spacing w:after="0" w:before="0" w:line="240" w:lineRule="auto"/>
         <w:ind w:left="624" w:right="0" w:firstLine="0"/>
@@ -5533,7 +4769,7 @@
           <w:rFonts w:ascii="Arial" w:cs="Arial" w:eastAsia="Arial" w:hAnsi="Arial"/>
           <w:rtl w:val="0"/>
         </w:rPr>
-        <w:t xml:space="preserve">Alguns estabelecimentos que trabalham com vendas e empréstimos de produtos, utilizam cadernos de anotações para gerir seus empréstimos. Com várias anotações, fica fácil se perder quando há necessidade de concluir um empréstimo, além de ser uma tarefa cansativa ao se fazer um levantamento, no fim do mês, da receita arrecadada.</w:t>
+        <w:t xml:space="preserve">Alguns estabelecimentos que trabalham com vendas e empréstimos de produtos utilizam cadernos de anotações para gerir seus empréstimos. Com várias anotações, fica fácil se perder quando há necessidade de concluir um empréstimo, além de ser uma tarefa cansativa ao se fazer um levantamento da receita arrecadada.</w:t>
       </w:r>
       <w:r>
         <w:rPr>
@@ -5547,13 +4783,6 @@
         <w:keepLines w:val="0"/>
         <w:pageBreakBefore w:val="0"/>
         <w:widowControl w:val="1"/>
-        <w:pBdr>
-          <w:top w:space="0" w:sz="0" w:val="nil"/>
-          <w:left w:space="0" w:sz="0" w:val="nil"/>
-          <w:bottom w:space="0" w:sz="0" w:val="nil"/>
-          <w:right w:space="0" w:sz="0" w:val="nil"/>
-          <w:between w:space="0" w:sz="0" w:val="nil"/>
-        </w:pBdr>
         <w:shd w:fill="auto" w:val="clear"/>
         <w:spacing w:after="0" w:before="0" w:line="240" w:lineRule="auto"/>
         <w:ind w:left="624" w:right="0" w:firstLine="0"/>
@@ -5588,13 +4817,6 @@
           <w:ilvl w:val="1"/>
           <w:numId w:val="2"/>
         </w:numPr>
-        <w:pBdr>
-          <w:top w:space="0" w:sz="0" w:val="nil"/>
-          <w:left w:space="0" w:sz="0" w:val="nil"/>
-          <w:bottom w:space="0" w:sz="0" w:val="nil"/>
-          <w:right w:space="0" w:sz="0" w:val="nil"/>
-          <w:between w:space="0" w:sz="0" w:val="nil"/>
-        </w:pBdr>
         <w:shd w:fill="auto" w:val="clear"/>
         <w:tabs>
           <w:tab w:val="left" w:leader="none" w:pos="792"/>
@@ -5640,13 +4862,6 @@
         <w:keepLines w:val="0"/>
         <w:pageBreakBefore w:val="0"/>
         <w:widowControl w:val="1"/>
-        <w:pBdr>
-          <w:top w:space="0" w:sz="0" w:val="nil"/>
-          <w:left w:space="0" w:sz="0" w:val="nil"/>
-          <w:bottom w:space="0" w:sz="0" w:val="nil"/>
-          <w:right w:space="0" w:sz="0" w:val="nil"/>
-          <w:between w:space="0" w:sz="0" w:val="nil"/>
-        </w:pBdr>
         <w:shd w:fill="auto" w:val="clear"/>
         <w:spacing w:after="0" w:before="0" w:line="240" w:lineRule="auto"/>
         <w:ind w:left="624" w:right="0" w:firstLine="0"/>
@@ -5677,13 +4892,6 @@
         <w:keepLines w:val="0"/>
         <w:pageBreakBefore w:val="0"/>
         <w:widowControl w:val="1"/>
-        <w:pBdr>
-          <w:top w:space="0" w:sz="0" w:val="nil"/>
-          <w:left w:space="0" w:sz="0" w:val="nil"/>
-          <w:bottom w:space="0" w:sz="0" w:val="nil"/>
-          <w:right w:space="0" w:sz="0" w:val="nil"/>
-          <w:between w:space="0" w:sz="0" w:val="nil"/>
-        </w:pBdr>
         <w:shd w:fill="auto" w:val="clear"/>
         <w:spacing w:after="0" w:before="0" w:line="240" w:lineRule="auto"/>
         <w:ind w:left="624" w:right="0" w:firstLine="0"/>
@@ -5707,7 +4915,7 @@
           <w:rFonts w:ascii="Arial" w:cs="Arial" w:eastAsia="Arial" w:hAnsi="Arial"/>
           <w:rtl w:val="0"/>
         </w:rPr>
-        <w:t xml:space="preserve">O desenvolvimento desse sistema ajuda a automatizar tarefas repetitivas, acompanhar as informações de estoque, controlar as transações financeiras e fornecer relatórios importantes para a tomada de decisões.</w:t>
+        <w:t xml:space="preserve">O desenvolvimento desse sistema ajuda a automatizar tarefas repetitivas, acompanhar as informações de estoque, controlar as transações financeiras e fornecer históricos importantes para tomada de decisões.</w:t>
       </w:r>
       <w:r>
         <w:rPr>
@@ -5721,13 +4929,6 @@
         <w:keepLines w:val="0"/>
         <w:pageBreakBefore w:val="0"/>
         <w:widowControl w:val="1"/>
-        <w:pBdr>
-          <w:top w:space="0" w:sz="0" w:val="nil"/>
-          <w:left w:space="0" w:sz="0" w:val="nil"/>
-          <w:bottom w:space="0" w:sz="0" w:val="nil"/>
-          <w:right w:space="0" w:sz="0" w:val="nil"/>
-          <w:between w:space="0" w:sz="0" w:val="nil"/>
-        </w:pBdr>
         <w:shd w:fill="auto" w:val="clear"/>
         <w:spacing w:after="0" w:before="0" w:line="240" w:lineRule="auto"/>
         <w:ind w:left="624" w:right="0" w:firstLine="0"/>
@@ -5762,13 +4963,6 @@
           <w:ilvl w:val="0"/>
           <w:numId w:val="3"/>
         </w:numPr>
-        <w:pBdr>
-          <w:top w:space="0" w:sz="0" w:val="nil"/>
-          <w:left w:space="0" w:sz="0" w:val="nil"/>
-          <w:bottom w:space="0" w:sz="0" w:val="nil"/>
-          <w:right w:space="0" w:sz="0" w:val="nil"/>
-          <w:between w:space="0" w:sz="0" w:val="nil"/>
-        </w:pBdr>
         <w:shd w:fill="auto" w:val="clear"/>
         <w:tabs>
           <w:tab w:val="left" w:leader="none" w:pos="360"/>
@@ -5814,13 +5008,6 @@
         <w:keepLines w:val="0"/>
         <w:pageBreakBefore w:val="0"/>
         <w:widowControl w:val="1"/>
-        <w:pBdr>
-          <w:top w:space="0" w:sz="0" w:val="nil"/>
-          <w:left w:space="0" w:sz="0" w:val="nil"/>
-          <w:bottom w:space="0" w:sz="0" w:val="nil"/>
-          <w:right w:space="0" w:sz="0" w:val="nil"/>
-          <w:between w:space="0" w:sz="0" w:val="nil"/>
-        </w:pBdr>
         <w:shd w:fill="auto" w:val="clear"/>
         <w:spacing w:after="0" w:before="0" w:line="240" w:lineRule="auto"/>
         <w:ind w:left="624" w:right="0" w:firstLine="0"/>
@@ -5847,21 +5034,7 @@
     </w:p>
     <w:p>
       <w:pPr>
-        <w:keepNext w:val="0"/>
-        <w:keepLines w:val="0"/>
-        <w:pageBreakBefore w:val="0"/>
-        <w:widowControl w:val="1"/>
-        <w:pBdr>
-          <w:top w:space="0" w:sz="0" w:val="nil"/>
-          <w:left w:space="0" w:sz="0" w:val="nil"/>
-          <w:bottom w:space="0" w:sz="0" w:val="nil"/>
-          <w:right w:space="0" w:sz="0" w:val="nil"/>
-          <w:between w:space="0" w:sz="0" w:val="nil"/>
-        </w:pBdr>
-        <w:shd w:fill="auto" w:val="clear"/>
-        <w:spacing w:after="0" w:before="0" w:line="240" w:lineRule="auto"/>
-        <w:ind w:left="624" w:right="0" w:firstLine="0"/>
-        <w:jc w:val="left"/>
+        <w:ind w:left="624" w:firstLine="0"/>
         <w:rPr>
           <w:rFonts w:ascii="Arial" w:cs="Arial" w:eastAsia="Arial" w:hAnsi="Arial"/>
           <w:b w:val="0"/>
@@ -5881,7 +5054,7 @@
           <w:rFonts w:ascii="Arial" w:cs="Arial" w:eastAsia="Arial" w:hAnsi="Arial"/>
           <w:rtl w:val="0"/>
         </w:rPr>
-        <w:t xml:space="preserve">O sistema é capaz de cadastrar, alterar e remover pessoas, livros e discos. Também consegue cadastrar empréstimos e devoluções e gerar relatórios dos itens mais emprestados com o valor faturado no mês.</w:t>
+        <w:t xml:space="preserve">O sistema consegue cadastrar, editar e excluir clientes e produtos; registrar empréstimos e devoluções; e exibir histórico dos clientes, dos produtos e do faturamento mensal ou dum período específico.</w:t>
       </w:r>
       <w:r>
         <w:rPr>
@@ -5895,13 +5068,6 @@
         <w:keepLines w:val="0"/>
         <w:pageBreakBefore w:val="0"/>
         <w:widowControl w:val="1"/>
-        <w:pBdr>
-          <w:top w:space="0" w:sz="0" w:val="nil"/>
-          <w:left w:space="0" w:sz="0" w:val="nil"/>
-          <w:bottom w:space="0" w:sz="0" w:val="nil"/>
-          <w:right w:space="0" w:sz="0" w:val="nil"/>
-          <w:between w:space="0" w:sz="0" w:val="nil"/>
-        </w:pBdr>
         <w:shd w:fill="auto" w:val="clear"/>
         <w:spacing w:after="0" w:before="0" w:line="240" w:lineRule="auto"/>
         <w:ind w:left="624" w:right="0" w:firstLine="0"/>
@@ -5936,13 +5102,6 @@
           <w:ilvl w:val="0"/>
           <w:numId w:val="3"/>
         </w:numPr>
-        <w:pBdr>
-          <w:top w:space="0" w:sz="0" w:val="nil"/>
-          <w:left w:space="0" w:sz="0" w:val="nil"/>
-          <w:bottom w:space="0" w:sz="0" w:val="nil"/>
-          <w:right w:space="0" w:sz="0" w:val="nil"/>
-          <w:between w:space="0" w:sz="0" w:val="nil"/>
-        </w:pBdr>
         <w:shd w:fill="auto" w:val="clear"/>
         <w:tabs>
           <w:tab w:val="left" w:leader="none" w:pos="360"/>
@@ -5988,13 +5147,6 @@
         <w:keepLines w:val="0"/>
         <w:pageBreakBefore w:val="0"/>
         <w:widowControl w:val="1"/>
-        <w:pBdr>
-          <w:top w:space="0" w:sz="0" w:val="nil"/>
-          <w:left w:space="0" w:sz="0" w:val="nil"/>
-          <w:bottom w:space="0" w:sz="0" w:val="nil"/>
-          <w:right w:space="0" w:sz="0" w:val="nil"/>
-          <w:between w:space="0" w:sz="0" w:val="nil"/>
-        </w:pBdr>
         <w:shd w:fill="auto" w:val="clear"/>
         <w:spacing w:after="0" w:before="0" w:line="240" w:lineRule="auto"/>
         <w:ind w:left="0" w:right="0" w:firstLine="0"/>
@@ -6029,13 +5181,6 @@
           <w:ilvl w:val="1"/>
           <w:numId w:val="3"/>
         </w:numPr>
-        <w:pBdr>
-          <w:top w:space="0" w:sz="0" w:val="nil"/>
-          <w:left w:space="0" w:sz="0" w:val="nil"/>
-          <w:bottom w:space="0" w:sz="0" w:val="nil"/>
-          <w:right w:space="0" w:sz="0" w:val="nil"/>
-          <w:between w:space="0" w:sz="0" w:val="nil"/>
-        </w:pBdr>
         <w:shd w:fill="auto" w:val="clear"/>
         <w:tabs>
           <w:tab w:val="left" w:leader="none" w:pos="792"/>
@@ -6081,13 +5226,6 @@
         <w:keepLines w:val="0"/>
         <w:pageBreakBefore w:val="0"/>
         <w:widowControl w:val="1"/>
-        <w:pBdr>
-          <w:top w:space="0" w:sz="0" w:val="nil"/>
-          <w:left w:space="0" w:sz="0" w:val="nil"/>
-          <w:bottom w:space="0" w:sz="0" w:val="nil"/>
-          <w:right w:space="0" w:sz="0" w:val="nil"/>
-          <w:between w:space="0" w:sz="0" w:val="nil"/>
-        </w:pBdr>
         <w:shd w:fill="auto" w:val="clear"/>
         <w:spacing w:after="0" w:before="0" w:line="240" w:lineRule="auto"/>
         <w:ind w:left="624" w:right="0" w:firstLine="0"/>
@@ -6114,21 +5252,7 @@
     </w:p>
     <w:p>
       <w:pPr>
-        <w:keepNext w:val="0"/>
-        <w:keepLines w:val="0"/>
-        <w:pageBreakBefore w:val="0"/>
-        <w:widowControl w:val="1"/>
-        <w:pBdr>
-          <w:top w:space="0" w:sz="0" w:val="nil"/>
-          <w:left w:space="0" w:sz="0" w:val="nil"/>
-          <w:bottom w:space="0" w:sz="0" w:val="nil"/>
-          <w:right w:space="0" w:sz="0" w:val="nil"/>
-          <w:between w:space="0" w:sz="0" w:val="nil"/>
-        </w:pBdr>
-        <w:shd w:fill="auto" w:val="clear"/>
-        <w:spacing w:after="0" w:before="0" w:line="240" w:lineRule="auto"/>
-        <w:ind w:left="624" w:right="0" w:firstLine="0"/>
-        <w:jc w:val="left"/>
+        <w:ind w:left="624" w:firstLine="0"/>
         <w:rPr>
           <w:rFonts w:ascii="Arial" w:cs="Arial" w:eastAsia="Arial" w:hAnsi="Arial"/>
           <w:b w:val="0"/>
@@ -6148,7 +5272,7 @@
           <w:rFonts w:ascii="Arial" w:cs="Arial" w:eastAsia="Arial" w:hAnsi="Arial"/>
           <w:rtl w:val="0"/>
         </w:rPr>
-        <w:t xml:space="preserve">O sistema é destinado a qualquer estabelecimento que trabalhe com empréstimos de produtos. Geralmente, locadoras.</w:t>
+        <w:t xml:space="preserve">O sistema é destinado a qualquer estabelecimento que trabalhe com empréstimos, como locadoras.</w:t>
       </w:r>
       <w:r>
         <w:rPr>
@@ -6162,13 +5286,6 @@
         <w:keepLines w:val="0"/>
         <w:pageBreakBefore w:val="0"/>
         <w:widowControl w:val="1"/>
-        <w:pBdr>
-          <w:top w:space="0" w:sz="0" w:val="nil"/>
-          <w:left w:space="0" w:sz="0" w:val="nil"/>
-          <w:bottom w:space="0" w:sz="0" w:val="nil"/>
-          <w:right w:space="0" w:sz="0" w:val="nil"/>
-          <w:between w:space="0" w:sz="0" w:val="nil"/>
-        </w:pBdr>
         <w:shd w:fill="auto" w:val="clear"/>
         <w:spacing w:after="0" w:before="0" w:line="240" w:lineRule="auto"/>
         <w:ind w:left="624" w:right="0" w:firstLine="0"/>
@@ -6203,13 +5320,6 @@
           <w:ilvl w:val="1"/>
           <w:numId w:val="3"/>
         </w:numPr>
-        <w:pBdr>
-          <w:top w:space="0" w:sz="0" w:val="nil"/>
-          <w:left w:space="0" w:sz="0" w:val="nil"/>
-          <w:bottom w:space="0" w:sz="0" w:val="nil"/>
-          <w:right w:space="0" w:sz="0" w:val="nil"/>
-          <w:between w:space="0" w:sz="0" w:val="nil"/>
-        </w:pBdr>
         <w:shd w:fill="auto" w:val="clear"/>
         <w:tabs>
           <w:tab w:val="left" w:leader="none" w:pos="792"/>
@@ -6255,94 +5365,6 @@
         <w:keepLines w:val="0"/>
         <w:pageBreakBefore w:val="0"/>
         <w:widowControl w:val="1"/>
-        <w:pBdr>
-          <w:top w:space="0" w:sz="0" w:val="nil"/>
-          <w:left w:space="0" w:sz="0" w:val="nil"/>
-          <w:bottom w:space="0" w:sz="0" w:val="nil"/>
-          <w:right w:space="0" w:sz="0" w:val="nil"/>
-          <w:between w:space="0" w:sz="0" w:val="nil"/>
-        </w:pBdr>
-        <w:shd w:fill="auto" w:val="clear"/>
-        <w:spacing w:after="0" w:before="0" w:line="240" w:lineRule="auto"/>
-        <w:ind w:left="624" w:right="0" w:firstLine="0"/>
-        <w:jc w:val="left"/>
-        <w:rPr>
-          <w:rFonts w:ascii="Arial" w:cs="Arial" w:eastAsia="Arial" w:hAnsi="Arial"/>
-          <w:b w:val="0"/>
-          <w:i w:val="0"/>
-          <w:smallCaps w:val="0"/>
-          <w:strike w:val="0"/>
-          <w:color w:val="000000"/>
-          <w:sz w:val="20"/>
-          <w:szCs w:val="20"/>
-          <w:u w:val="none"/>
-          <w:shd w:fill="auto" w:val="clear"/>
-          <w:vertAlign w:val="baseline"/>
-        </w:rPr>
-      </w:pPr>
-      <w:r>
-        <w:rPr>
-          <w:rtl w:val="0"/>
-        </w:rPr>
-      </w:r>
-    </w:p>
-    <w:p>
-      <w:pPr>
-        <w:keepNext w:val="0"/>
-        <w:keepLines w:val="0"/>
-        <w:pageBreakBefore w:val="0"/>
-        <w:widowControl w:val="1"/>
-        <w:pBdr>
-          <w:top w:space="0" w:sz="0" w:val="nil"/>
-          <w:left w:space="0" w:sz="0" w:val="nil"/>
-          <w:bottom w:space="0" w:sz="0" w:val="nil"/>
-          <w:right w:space="0" w:sz="0" w:val="nil"/>
-          <w:between w:space="0" w:sz="0" w:val="nil"/>
-        </w:pBdr>
-        <w:shd w:fill="auto" w:val="clear"/>
-        <w:spacing w:after="0" w:before="0" w:line="240" w:lineRule="auto"/>
-        <w:ind w:left="624" w:right="0" w:firstLine="0"/>
-        <w:jc w:val="both"/>
-        <w:rPr>
-          <w:rFonts w:ascii="Arial" w:cs="Arial" w:eastAsia="Arial" w:hAnsi="Arial"/>
-          <w:b w:val="0"/>
-          <w:i w:val="0"/>
-          <w:smallCaps w:val="0"/>
-          <w:strike w:val="0"/>
-          <w:color w:val="000000"/>
-          <w:sz w:val="20"/>
-          <w:szCs w:val="20"/>
-          <w:u w:val="none"/>
-          <w:shd w:fill="auto" w:val="clear"/>
-          <w:vertAlign w:val="baseline"/>
-        </w:rPr>
-      </w:pPr>
-      <w:r>
-        <w:rPr>
-          <w:rFonts w:ascii="Arial" w:cs="Arial" w:eastAsia="Arial" w:hAnsi="Arial"/>
-          <w:rtl w:val="0"/>
-        </w:rPr>
-        <w:t xml:space="preserve">O cliente é o financiador do projeto e é quem define os requisitos dele. Ele acompanhará o desenvolvimento e observará, quando o sistema estiver pronto, se todos os requisitos foram cumpridos.</w:t>
-      </w:r>
-      <w:r>
-        <w:rPr>
-          <w:rtl w:val="0"/>
-        </w:rPr>
-      </w:r>
-    </w:p>
-    <w:p>
-      <w:pPr>
-        <w:keepNext w:val="0"/>
-        <w:keepLines w:val="0"/>
-        <w:pageBreakBefore w:val="0"/>
-        <w:widowControl w:val="1"/>
-        <w:pBdr>
-          <w:top w:space="0" w:sz="0" w:val="nil"/>
-          <w:left w:space="0" w:sz="0" w:val="nil"/>
-          <w:bottom w:space="0" w:sz="0" w:val="nil"/>
-          <w:right w:space="0" w:sz="0" w:val="nil"/>
-          <w:between w:space="0" w:sz="0" w:val="nil"/>
-        </w:pBdr>
         <w:shd w:fill="auto" w:val="clear"/>
         <w:spacing w:after="0" w:before="0" w:line="240" w:lineRule="auto"/>
         <w:ind w:left="624" w:right="0" w:firstLine="0"/>
@@ -6377,13 +5399,6 @@
           <w:ilvl w:val="2"/>
           <w:numId w:val="3"/>
         </w:numPr>
-        <w:pBdr>
-          <w:top w:space="0" w:sz="0" w:val="nil"/>
-          <w:left w:space="0" w:sz="0" w:val="nil"/>
-          <w:bottom w:space="0" w:sz="0" w:val="nil"/>
-          <w:right w:space="0" w:sz="0" w:val="nil"/>
-          <w:between w:space="0" w:sz="0" w:val="nil"/>
-        </w:pBdr>
         <w:shd w:fill="auto" w:val="clear"/>
         <w:tabs>
           <w:tab w:val="left" w:leader="none" w:pos="1224"/>
@@ -6413,7 +5428,7 @@
           <w:szCs w:val="24"/>
           <w:rtl w:val="0"/>
         </w:rPr>
-        <w:t xml:space="preserve">Eduardo</w:t>
+        <w:t xml:space="preserve">Dono da locadora</w:t>
       </w:r>
       <w:r>
         <w:rPr>
@@ -6427,13 +5442,6 @@
         <w:keepLines w:val="0"/>
         <w:pageBreakBefore w:val="0"/>
         <w:widowControl w:val="1"/>
-        <w:pBdr>
-          <w:top w:space="0" w:sz="0" w:val="nil"/>
-          <w:left w:space="0" w:sz="0" w:val="nil"/>
-          <w:bottom w:space="0" w:sz="0" w:val="nil"/>
-          <w:right w:space="0" w:sz="0" w:val="nil"/>
-          <w:between w:space="0" w:sz="0" w:val="nil"/>
-        </w:pBdr>
         <w:shd w:fill="auto" w:val="clear"/>
         <w:spacing w:after="0" w:before="0" w:line="240" w:lineRule="auto"/>
         <w:ind w:left="1404" w:right="0" w:firstLine="0"/>
@@ -6458,57 +5466,20 @@
         </w:rPr>
       </w:r>
     </w:p>
-    <w:p>
-      <w:pPr>
-        <w:keepNext w:val="0"/>
-        <w:keepLines w:val="0"/>
-        <w:pageBreakBefore w:val="0"/>
-        <w:widowControl w:val="1"/>
-        <w:pBdr>
-          <w:top w:space="0" w:sz="0" w:val="nil"/>
-          <w:left w:space="0" w:sz="0" w:val="nil"/>
-          <w:bottom w:space="0" w:sz="0" w:val="nil"/>
-          <w:right w:space="0" w:sz="0" w:val="nil"/>
-          <w:between w:space="0" w:sz="0" w:val="nil"/>
-        </w:pBdr>
-        <w:shd w:fill="auto" w:val="clear"/>
-        <w:spacing w:after="0" w:before="0" w:line="240" w:lineRule="auto"/>
-        <w:ind w:left="1404" w:right="0" w:firstLine="0"/>
-        <w:jc w:val="left"/>
-        <w:rPr>
-          <w:rFonts w:ascii="Arial" w:cs="Arial" w:eastAsia="Arial" w:hAnsi="Arial"/>
-          <w:b w:val="0"/>
-          <w:i w:val="0"/>
-          <w:smallCaps w:val="0"/>
-          <w:strike w:val="0"/>
-          <w:color w:val="000000"/>
-          <w:sz w:val="20"/>
-          <w:szCs w:val="20"/>
-          <w:u w:val="none"/>
-          <w:shd w:fill="auto" w:val="clear"/>
-          <w:vertAlign w:val="baseline"/>
-        </w:rPr>
-      </w:pPr>
-      <w:r>
-        <w:rPr>
-          <w:rtl w:val="0"/>
-        </w:rPr>
-      </w:r>
-    </w:p>
     <w:tbl>
       <w:tblPr>
         <w:tblStyle w:val="Table5"/>
-        <w:tblW w:w="8525.0" w:type="dxa"/>
+        <w:tblW w:w="8524.0" w:type="dxa"/>
         <w:jc w:val="center"/>
         <w:tblLayout w:type="fixed"/>
         <w:tblLook w:val="0000"/>
       </w:tblPr>
       <w:tblGrid>
-        <w:gridCol w:w="2984"/>
+        <w:gridCol w:w="2983"/>
         <w:gridCol w:w="5541"/>
         <w:tblGridChange w:id="0">
           <w:tblGrid>
-            <w:gridCol w:w="2984"/>
+            <w:gridCol w:w="2983"/>
             <w:gridCol w:w="5541"/>
           </w:tblGrid>
         </w:tblGridChange>
@@ -6533,15 +5504,7 @@
             <w:pPr>
               <w:keepNext w:val="0"/>
               <w:keepLines w:val="0"/>
-              <w:pageBreakBefore w:val="0"/>
-              <w:widowControl w:val="1"/>
-              <w:pBdr>
-                <w:top w:space="0" w:sz="0" w:val="nil"/>
-                <w:left w:space="0" w:sz="0" w:val="nil"/>
-                <w:bottom w:space="0" w:sz="0" w:val="nil"/>
-                <w:right w:space="0" w:sz="0" w:val="nil"/>
-                <w:between w:space="0" w:sz="0" w:val="nil"/>
-              </w:pBdr>
+              <w:widowControl w:val="0"/>
               <w:shd w:fill="auto" w:val="clear"/>
               <w:spacing w:after="0" w:before="0" w:line="240" w:lineRule="auto"/>
               <w:ind w:left="0" w:right="0" w:firstLine="0"/>
@@ -6593,15 +5556,7 @@
             <w:pPr>
               <w:keepNext w:val="0"/>
               <w:keepLines w:val="0"/>
-              <w:pageBreakBefore w:val="0"/>
-              <w:widowControl w:val="1"/>
-              <w:pBdr>
-                <w:top w:space="0" w:sz="0" w:val="nil"/>
-                <w:left w:space="0" w:sz="0" w:val="nil"/>
-                <w:bottom w:space="0" w:sz="0" w:val="nil"/>
-                <w:right w:space="0" w:sz="0" w:val="nil"/>
-                <w:between w:space="0" w:sz="0" w:val="nil"/>
-              </w:pBdr>
+              <w:widowControl w:val="0"/>
               <w:shd w:fill="auto" w:val="clear"/>
               <w:spacing w:after="0" w:before="0" w:line="240" w:lineRule="auto"/>
               <w:ind w:left="0" w:right="0" w:firstLine="0"/>
@@ -6626,7 +5581,7 @@
                 <w:b w:val="1"/>
                 <w:rtl w:val="0"/>
               </w:rPr>
-              <w:t xml:space="preserve">Dono do estabelecimento</w:t>
+              <w:t xml:space="preserve">Dono do estabelecimento que trabalha com empréstimos</w:t>
             </w:r>
             <w:r>
               <w:rPr>
@@ -6655,15 +5610,7 @@
             <w:pPr>
               <w:keepNext w:val="0"/>
               <w:keepLines w:val="0"/>
-              <w:pageBreakBefore w:val="0"/>
-              <w:widowControl w:val="1"/>
-              <w:pBdr>
-                <w:top w:space="0" w:sz="0" w:val="nil"/>
-                <w:left w:space="0" w:sz="0" w:val="nil"/>
-                <w:bottom w:space="0" w:sz="0" w:val="nil"/>
-                <w:right w:space="0" w:sz="0" w:val="nil"/>
-                <w:between w:space="0" w:sz="0" w:val="nil"/>
-              </w:pBdr>
+              <w:widowControl w:val="0"/>
               <w:shd w:fill="auto" w:val="clear"/>
               <w:spacing w:after="0" w:before="0" w:line="240" w:lineRule="auto"/>
               <w:ind w:left="0" w:right="0" w:firstLine="0"/>
@@ -6714,15 +5661,7 @@
             <w:pPr>
               <w:keepNext w:val="0"/>
               <w:keepLines w:val="0"/>
-              <w:pageBreakBefore w:val="0"/>
-              <w:widowControl w:val="1"/>
-              <w:pBdr>
-                <w:top w:space="0" w:sz="0" w:val="nil"/>
-                <w:left w:space="0" w:sz="0" w:val="nil"/>
-                <w:bottom w:space="0" w:sz="0" w:val="nil"/>
-                <w:right w:space="0" w:sz="0" w:val="nil"/>
-                <w:between w:space="0" w:sz="0" w:val="nil"/>
-              </w:pBdr>
+              <w:widowControl w:val="0"/>
               <w:shd w:fill="auto" w:val="clear"/>
               <w:spacing w:after="0" w:before="0" w:line="240" w:lineRule="auto"/>
               <w:ind w:left="0" w:right="0" w:firstLine="0"/>
@@ -6746,7 +5685,7 @@
                 <w:rFonts w:ascii="Arial" w:cs="Arial" w:eastAsia="Arial" w:hAnsi="Arial"/>
                 <w:rtl w:val="0"/>
               </w:rPr>
-              <w:t xml:space="preserve">É financiador e responsável por definir os requisitos do sistema. Avaliará, no fim do desenvolvimento, se o sistema cumpre os papeis requisitados</w:t>
+              <w:t xml:space="preserve">Financiador e responsável por definir os requisitos do sistema. Avaliará, no fim do desenvolvimento, se o sistema cumpre os papéis requisitados</w:t>
             </w:r>
             <w:r>
               <w:rPr>
@@ -6775,15 +5714,7 @@
             <w:pPr>
               <w:keepNext w:val="0"/>
               <w:keepLines w:val="0"/>
-              <w:pageBreakBefore w:val="0"/>
-              <w:widowControl w:val="1"/>
-              <w:pBdr>
-                <w:top w:space="0" w:sz="0" w:val="nil"/>
-                <w:left w:space="0" w:sz="0" w:val="nil"/>
-                <w:bottom w:space="0" w:sz="0" w:val="nil"/>
-                <w:right w:space="0" w:sz="0" w:val="nil"/>
-                <w:between w:space="0" w:sz="0" w:val="nil"/>
-              </w:pBdr>
+              <w:widowControl w:val="0"/>
               <w:shd w:fill="auto" w:val="clear"/>
               <w:spacing w:after="0" w:before="0" w:line="240" w:lineRule="auto"/>
               <w:ind w:left="0" w:right="0" w:firstLine="0"/>
@@ -6834,31 +5765,13 @@
             <w:pPr>
               <w:keepNext w:val="0"/>
               <w:keepLines w:val="0"/>
-              <w:pageBreakBefore w:val="0"/>
-              <w:widowControl w:val="1"/>
-              <w:pBdr>
-                <w:top w:space="0" w:sz="0" w:val="nil"/>
-                <w:left w:space="0" w:sz="0" w:val="nil"/>
-                <w:bottom w:space="0" w:sz="0" w:val="nil"/>
-                <w:right w:space="0" w:sz="0" w:val="nil"/>
-                <w:between w:space="0" w:sz="0" w:val="nil"/>
-              </w:pBdr>
+              <w:widowControl w:val="0"/>
               <w:shd w:fill="auto" w:val="clear"/>
               <w:spacing w:after="0" w:before="0" w:line="240" w:lineRule="auto"/>
               <w:ind w:left="0" w:right="0" w:firstLine="0"/>
               <w:jc w:val="left"/>
               <w:rPr>
                 <w:rFonts w:ascii="Arial" w:cs="Arial" w:eastAsia="Arial" w:hAnsi="Arial"/>
-                <w:b w:val="0"/>
-                <w:i w:val="0"/>
-                <w:smallCaps w:val="0"/>
-                <w:strike w:val="0"/>
-                <w:color w:val="000000"/>
-                <w:sz w:val="20"/>
-                <w:szCs w:val="20"/>
-                <w:u w:val="none"/>
-                <w:shd w:fill="auto" w:val="clear"/>
-                <w:vertAlign w:val="baseline"/>
               </w:rPr>
             </w:pPr>
             <w:r>
@@ -6866,12 +5779,7 @@
                 <w:rFonts w:ascii="Arial" w:cs="Arial" w:eastAsia="Arial" w:hAnsi="Arial"/>
                 <w:rtl w:val="0"/>
               </w:rPr>
-              <w:t xml:space="preserve">-</w:t>
-            </w:r>
-            <w:r>
-              <w:rPr>
-                <w:rtl w:val="0"/>
-              </w:rPr>
+              <w:t xml:space="preserve">Requisitos do sistema</w:t>
             </w:r>
           </w:p>
         </w:tc>
@@ -6895,15 +5803,7 @@
             <w:pPr>
               <w:keepNext w:val="0"/>
               <w:keepLines w:val="0"/>
-              <w:pageBreakBefore w:val="0"/>
-              <w:widowControl w:val="1"/>
-              <w:pBdr>
-                <w:top w:space="0" w:sz="0" w:val="nil"/>
-                <w:left w:space="0" w:sz="0" w:val="nil"/>
-                <w:bottom w:space="0" w:sz="0" w:val="nil"/>
-                <w:right w:space="0" w:sz="0" w:val="nil"/>
-                <w:between w:space="0" w:sz="0" w:val="nil"/>
-              </w:pBdr>
+              <w:widowControl w:val="0"/>
               <w:shd w:fill="auto" w:val="clear"/>
               <w:spacing w:after="0" w:before="0" w:line="240" w:lineRule="auto"/>
               <w:ind w:left="0" w:right="0" w:firstLine="0"/>
@@ -6954,15 +5854,7 @@
             <w:pPr>
               <w:keepNext w:val="0"/>
               <w:keepLines w:val="0"/>
-              <w:pageBreakBefore w:val="0"/>
-              <w:widowControl w:val="1"/>
-              <w:pBdr>
-                <w:top w:space="0" w:sz="0" w:val="nil"/>
-                <w:left w:space="0" w:sz="0" w:val="nil"/>
-                <w:bottom w:space="0" w:sz="0" w:val="nil"/>
-                <w:right w:space="0" w:sz="0" w:val="nil"/>
-                <w:between w:space="0" w:sz="0" w:val="nil"/>
-              </w:pBdr>
+              <w:widowControl w:val="0"/>
               <w:shd w:fill="auto" w:val="clear"/>
               <w:spacing w:after="0" w:before="0" w:line="240" w:lineRule="auto"/>
               <w:ind w:left="0" w:right="0" w:firstLine="0"/>
@@ -6986,7 +5878,7 @@
                 <w:rFonts w:ascii="Arial" w:cs="Arial" w:eastAsia="Arial" w:hAnsi="Arial"/>
                 <w:rtl w:val="0"/>
               </w:rPr>
-              <w:t xml:space="preserve">eduardo@outlook.com</w:t>
+              <w:t xml:space="preserve">Eduardo</w:t>
             </w:r>
             <w:r>
               <w:rPr>
@@ -7003,50 +5895,6 @@
         <w:keepLines w:val="0"/>
         <w:pageBreakBefore w:val="0"/>
         <w:widowControl w:val="1"/>
-        <w:pBdr>
-          <w:top w:space="0" w:sz="0" w:val="nil"/>
-          <w:left w:space="0" w:sz="0" w:val="nil"/>
-          <w:bottom w:space="0" w:sz="0" w:val="nil"/>
-          <w:right w:space="0" w:sz="0" w:val="nil"/>
-          <w:between w:space="0" w:sz="0" w:val="nil"/>
-        </w:pBdr>
-        <w:shd w:fill="auto" w:val="clear"/>
-        <w:spacing w:after="0" w:before="0" w:line="240" w:lineRule="auto"/>
-        <w:ind w:left="1404" w:right="0" w:firstLine="0"/>
-        <w:jc w:val="left"/>
-        <w:rPr>
-          <w:rFonts w:ascii="Arial" w:cs="Arial" w:eastAsia="Arial" w:hAnsi="Arial"/>
-          <w:b w:val="0"/>
-          <w:i w:val="0"/>
-          <w:smallCaps w:val="0"/>
-          <w:strike w:val="0"/>
-          <w:color w:val="000000"/>
-          <w:sz w:val="20"/>
-          <w:szCs w:val="20"/>
-          <w:u w:val="none"/>
-          <w:shd w:fill="auto" w:val="clear"/>
-          <w:vertAlign w:val="baseline"/>
-        </w:rPr>
-      </w:pPr>
-      <w:r>
-        <w:rPr>
-          <w:rtl w:val="0"/>
-        </w:rPr>
-      </w:r>
-    </w:p>
-    <w:p>
-      <w:pPr>
-        <w:keepNext w:val="0"/>
-        <w:keepLines w:val="0"/>
-        <w:pageBreakBefore w:val="0"/>
-        <w:widowControl w:val="1"/>
-        <w:pBdr>
-          <w:top w:space="0" w:sz="0" w:val="nil"/>
-          <w:left w:space="0" w:sz="0" w:val="nil"/>
-          <w:bottom w:space="0" w:sz="0" w:val="nil"/>
-          <w:right w:space="0" w:sz="0" w:val="nil"/>
-          <w:between w:space="0" w:sz="0" w:val="nil"/>
-        </w:pBdr>
         <w:shd w:fill="auto" w:val="clear"/>
         <w:spacing w:after="0" w:before="0" w:line="240" w:lineRule="auto"/>
         <w:ind w:left="1512" w:right="0" w:firstLine="0"/>
@@ -7081,13 +5929,6 @@
           <w:ilvl w:val="0"/>
           <w:numId w:val="3"/>
         </w:numPr>
-        <w:pBdr>
-          <w:top w:space="0" w:sz="0" w:val="nil"/>
-          <w:left w:space="0" w:sz="0" w:val="nil"/>
-          <w:bottom w:space="0" w:sz="0" w:val="nil"/>
-          <w:right w:space="0" w:sz="0" w:val="nil"/>
-          <w:between w:space="0" w:sz="0" w:val="nil"/>
-        </w:pBdr>
         <w:shd w:fill="auto" w:val="clear"/>
         <w:tabs>
           <w:tab w:val="left" w:leader="none" w:pos="360"/>
@@ -7109,6 +5950,14 @@
           <w:vertAlign w:val="baseline"/>
         </w:rPr>
       </w:pPr>
+      <w:sdt>
+        <w:sdtPr>
+          <w:tag w:val="goog_rdk_0"/>
+        </w:sdtPr>
+        <w:sdtContent>
+          <w:commentRangeStart w:id="0"/>
+        </w:sdtContent>
+      </w:sdt>
       <w:r>
         <w:rPr>
           <w:rFonts w:ascii="Arial" w:cs="Arial" w:eastAsia="Arial" w:hAnsi="Arial"/>
@@ -7126,6 +5975,15 @@
         </w:rPr>
         <w:t xml:space="preserve">Necessidades e Funcionalidades</w:t>
       </w:r>
+      <w:commentRangeEnd w:id="0"/>
+      <w:r>
+        <w:commentReference w:id="0"/>
+      </w:r>
+      <w:r>
+        <w:rPr>
+          <w:rtl w:val="0"/>
+        </w:rPr>
+      </w:r>
     </w:p>
     <w:p>
       <w:pPr>
@@ -7133,13 +5991,6 @@
         <w:keepLines w:val="0"/>
         <w:pageBreakBefore w:val="0"/>
         <w:widowControl w:val="1"/>
-        <w:pBdr>
-          <w:top w:space="0" w:sz="0" w:val="nil"/>
-          <w:left w:space="0" w:sz="0" w:val="nil"/>
-          <w:bottom w:space="0" w:sz="0" w:val="nil"/>
-          <w:right w:space="0" w:sz="0" w:val="nil"/>
-          <w:between w:space="0" w:sz="0" w:val="nil"/>
-        </w:pBdr>
         <w:shd w:fill="auto" w:val="clear"/>
         <w:spacing w:after="0" w:before="0" w:line="240" w:lineRule="auto"/>
         <w:ind w:left="624" w:right="0" w:firstLine="0"/>
@@ -7164,59 +6015,22 @@
         </w:rPr>
       </w:r>
     </w:p>
-    <w:p>
-      <w:pPr>
-        <w:keepNext w:val="0"/>
-        <w:keepLines w:val="0"/>
-        <w:pageBreakBefore w:val="0"/>
-        <w:widowControl w:val="1"/>
-        <w:pBdr>
-          <w:top w:space="0" w:sz="0" w:val="nil"/>
-          <w:left w:space="0" w:sz="0" w:val="nil"/>
-          <w:bottom w:space="0" w:sz="0" w:val="nil"/>
-          <w:right w:space="0" w:sz="0" w:val="nil"/>
-          <w:between w:space="0" w:sz="0" w:val="nil"/>
-        </w:pBdr>
-        <w:shd w:fill="auto" w:val="clear"/>
-        <w:spacing w:after="0" w:before="0" w:line="240" w:lineRule="auto"/>
-        <w:ind w:left="624" w:right="0" w:firstLine="0"/>
-        <w:jc w:val="left"/>
-        <w:rPr>
-          <w:rFonts w:ascii="Arial" w:cs="Arial" w:eastAsia="Arial" w:hAnsi="Arial"/>
-          <w:b w:val="0"/>
-          <w:i w:val="0"/>
-          <w:smallCaps w:val="0"/>
-          <w:strike w:val="0"/>
-          <w:color w:val="000000"/>
-          <w:sz w:val="20"/>
-          <w:szCs w:val="20"/>
-          <w:u w:val="none"/>
-          <w:shd w:fill="auto" w:val="clear"/>
-          <w:vertAlign w:val="baseline"/>
-        </w:rPr>
-      </w:pPr>
-      <w:r>
-        <w:rPr>
-          <w:rtl w:val="0"/>
-        </w:rPr>
-      </w:r>
-    </w:p>
     <w:tbl>
       <w:tblPr>
         <w:tblStyle w:val="Table6"/>
-        <w:tblW w:w="9376.0" w:type="dxa"/>
+        <w:tblW w:w="9375.0" w:type="dxa"/>
         <w:jc w:val="center"/>
         <w:tblLayout w:type="fixed"/>
         <w:tblLook w:val="0000"/>
       </w:tblPr>
       <w:tblGrid>
         <w:gridCol w:w="1170"/>
-        <w:gridCol w:w="6725"/>
+        <w:gridCol w:w="6724"/>
         <w:gridCol w:w="1481"/>
         <w:tblGridChange w:id="0">
           <w:tblGrid>
             <w:gridCol w:w="1170"/>
-            <w:gridCol w:w="6725"/>
+            <w:gridCol w:w="6724"/>
             <w:gridCol w:w="1481"/>
           </w:tblGrid>
         </w:tblGridChange>
@@ -7235,21 +6049,12 @@
               <w:bottom w:color="000000" w:space="0" w:sz="4" w:val="single"/>
             </w:tcBorders>
             <w:shd w:fill="e5e5e5" w:val="clear"/>
-            <w:vAlign w:val="top"/>
           </w:tcPr>
           <w:p>
             <w:pPr>
               <w:keepNext w:val="0"/>
               <w:keepLines w:val="0"/>
-              <w:pageBreakBefore w:val="0"/>
-              <w:widowControl w:val="1"/>
-              <w:pBdr>
-                <w:top w:space="0" w:sz="0" w:val="nil"/>
-                <w:left w:space="0" w:sz="0" w:val="nil"/>
-                <w:bottom w:space="0" w:sz="0" w:val="nil"/>
-                <w:right w:space="0" w:sz="0" w:val="nil"/>
-                <w:between w:space="0" w:sz="0" w:val="nil"/>
-              </w:pBdr>
+              <w:widowControl w:val="0"/>
               <w:shd w:fill="auto" w:val="clear"/>
               <w:spacing w:after="0" w:before="0" w:line="240" w:lineRule="auto"/>
               <w:ind w:left="0" w:right="0" w:firstLine="0"/>
@@ -7315,15 +6120,7 @@
             <w:pPr>
               <w:keepNext w:val="0"/>
               <w:keepLines w:val="0"/>
-              <w:pageBreakBefore w:val="0"/>
-              <w:widowControl w:val="1"/>
-              <w:pBdr>
-                <w:top w:space="0" w:sz="0" w:val="nil"/>
-                <w:left w:space="0" w:sz="0" w:val="nil"/>
-                <w:bottom w:space="0" w:sz="0" w:val="nil"/>
-                <w:right w:space="0" w:sz="0" w:val="nil"/>
-                <w:between w:space="0" w:sz="0" w:val="nil"/>
-              </w:pBdr>
+              <w:widowControl w:val="0"/>
               <w:shd w:fill="auto" w:val="clear"/>
               <w:spacing w:after="0" w:before="0" w:line="240" w:lineRule="auto"/>
               <w:ind w:left="0" w:right="0" w:firstLine="0"/>
@@ -7380,15 +6177,7 @@
             <w:pPr>
               <w:keepNext w:val="0"/>
               <w:keepLines w:val="0"/>
-              <w:pageBreakBefore w:val="0"/>
-              <w:widowControl w:val="1"/>
-              <w:pBdr>
-                <w:top w:space="0" w:sz="0" w:val="nil"/>
-                <w:left w:space="0" w:sz="0" w:val="nil"/>
-                <w:bottom w:space="0" w:sz="0" w:val="nil"/>
-                <w:right w:space="0" w:sz="0" w:val="nil"/>
-                <w:between w:space="0" w:sz="0" w:val="nil"/>
-              </w:pBdr>
+              <w:widowControl w:val="0"/>
               <w:shd w:fill="auto" w:val="clear"/>
               <w:spacing w:after="0" w:before="0" w:line="240" w:lineRule="auto"/>
               <w:ind w:left="0" w:right="0" w:firstLine="0"/>
@@ -7412,7 +6201,7 @@
                 <w:rFonts w:ascii="Arial" w:cs="Arial" w:eastAsia="Arial" w:hAnsi="Arial"/>
                 <w:rtl w:val="0"/>
               </w:rPr>
-              <w:t xml:space="preserve">Tarefas básicas: Criar, alterar e remover clientes e itens emprestáveis</w:t>
+              <w:t xml:space="preserve">Cadastrar, editar e excluir clientes</w:t>
             </w:r>
             <w:r>
               <w:rPr>
@@ -7434,15 +6223,7 @@
             <w:pPr>
               <w:keepNext w:val="0"/>
               <w:keepLines w:val="0"/>
-              <w:pageBreakBefore w:val="0"/>
-              <w:widowControl w:val="1"/>
-              <w:pBdr>
-                <w:top w:space="0" w:sz="0" w:val="nil"/>
-                <w:left w:space="0" w:sz="0" w:val="nil"/>
-                <w:bottom w:space="0" w:sz="0" w:val="nil"/>
-                <w:right w:space="0" w:sz="0" w:val="nil"/>
-                <w:between w:space="0" w:sz="0" w:val="nil"/>
-              </w:pBdr>
+              <w:widowControl w:val="0"/>
               <w:shd w:fill="auto" w:val="clear"/>
               <w:spacing w:after="0" w:before="0" w:line="240" w:lineRule="auto"/>
               <w:ind w:left="0" w:right="0" w:firstLine="0"/>
@@ -7492,21 +6273,12 @@
               <w:left w:color="000000" w:space="0" w:sz="4" w:val="single"/>
             </w:tcBorders>
             <w:shd w:fill="e5e5e5" w:val="clear"/>
-            <w:vAlign w:val="top"/>
           </w:tcPr>
           <w:p>
             <w:pPr>
               <w:keepNext w:val="0"/>
               <w:keepLines w:val="0"/>
-              <w:pageBreakBefore w:val="0"/>
-              <w:widowControl w:val="1"/>
-              <w:pBdr>
-                <w:top w:space="0" w:sz="0" w:val="nil"/>
-                <w:left w:space="0" w:sz="0" w:val="nil"/>
-                <w:bottom w:space="0" w:sz="0" w:val="nil"/>
-                <w:right w:space="0" w:sz="0" w:val="nil"/>
-                <w:between w:space="0" w:sz="0" w:val="nil"/>
-              </w:pBdr>
+              <w:widowControl w:val="0"/>
               <w:shd w:fill="auto" w:val="clear"/>
               <w:spacing w:after="0" w:before="0" w:line="240" w:lineRule="auto"/>
               <w:ind w:left="0" w:right="0" w:firstLine="0"/>
@@ -7552,21 +6324,12 @@
               <w:right w:color="000000" w:space="0" w:sz="4" w:val="single"/>
             </w:tcBorders>
             <w:shd w:fill="e5e5e5" w:val="clear"/>
-            <w:vAlign w:val="top"/>
           </w:tcPr>
           <w:p>
             <w:pPr>
               <w:keepNext w:val="0"/>
               <w:keepLines w:val="0"/>
-              <w:pageBreakBefore w:val="0"/>
-              <w:widowControl w:val="1"/>
-              <w:pBdr>
-                <w:top w:space="0" w:sz="0" w:val="nil"/>
-                <w:left w:space="0" w:sz="0" w:val="nil"/>
-                <w:bottom w:space="0" w:sz="0" w:val="nil"/>
-                <w:right w:space="0" w:sz="0" w:val="nil"/>
-                <w:between w:space="0" w:sz="0" w:val="nil"/>
-              </w:pBdr>
+              <w:widowControl w:val="0"/>
               <w:shd w:fill="auto" w:val="clear"/>
               <w:spacing w:after="0" w:before="0" w:line="240" w:lineRule="auto"/>
               <w:ind w:left="0" w:right="0" w:firstLine="0"/>
@@ -7625,15 +6388,7 @@
             <w:pPr>
               <w:keepNext w:val="0"/>
               <w:keepLines w:val="0"/>
-              <w:pageBreakBefore w:val="0"/>
-              <w:widowControl w:val="1"/>
-              <w:pBdr>
-                <w:top w:space="0" w:sz="0" w:val="nil"/>
-                <w:left w:space="0" w:sz="0" w:val="nil"/>
-                <w:bottom w:space="0" w:sz="0" w:val="nil"/>
-                <w:right w:space="0" w:sz="0" w:val="nil"/>
-                <w:between w:space="0" w:sz="0" w:val="nil"/>
-              </w:pBdr>
+              <w:widowControl w:val="0"/>
               <w:shd w:fill="auto" w:val="clear"/>
               <w:spacing w:after="0" w:before="0" w:line="240" w:lineRule="auto"/>
               <w:ind w:left="0" w:right="0" w:firstLine="0"/>
@@ -7724,15 +6479,7 @@
             <w:pPr>
               <w:keepNext w:val="0"/>
               <w:keepLines w:val="0"/>
-              <w:pageBreakBefore w:val="0"/>
-              <w:widowControl w:val="1"/>
-              <w:pBdr>
-                <w:top w:space="0" w:sz="0" w:val="nil"/>
-                <w:left w:space="0" w:sz="0" w:val="nil"/>
-                <w:bottom w:space="0" w:sz="0" w:val="nil"/>
-                <w:right w:space="0" w:sz="0" w:val="nil"/>
-                <w:between w:space="0" w:sz="0" w:val="nil"/>
-              </w:pBdr>
+              <w:widowControl w:val="0"/>
               <w:shd w:fill="auto" w:val="clear"/>
               <w:spacing w:after="0" w:before="0" w:line="240" w:lineRule="auto"/>
               <w:ind w:left="0" w:right="0" w:firstLine="0"/>
@@ -7756,7 +6503,7 @@
                 <w:rFonts w:ascii="Arial" w:cs="Arial" w:eastAsia="Arial" w:hAnsi="Arial"/>
                 <w:rtl w:val="0"/>
               </w:rPr>
-              <w:t xml:space="preserve">Cadastrar clientes e itens emprestáveis</w:t>
+              <w:t xml:space="preserve">Cadastrar clientes usando os seguintes atributos: nome, CPF e endereço</w:t>
             </w:r>
             <w:r>
               <w:rPr>
@@ -7833,15 +6580,7 @@
             <w:pPr>
               <w:keepNext w:val="0"/>
               <w:keepLines w:val="0"/>
-              <w:pageBreakBefore w:val="0"/>
-              <w:widowControl w:val="1"/>
-              <w:pBdr>
-                <w:top w:space="0" w:sz="0" w:val="nil"/>
-                <w:left w:space="0" w:sz="0" w:val="nil"/>
-                <w:bottom w:space="0" w:sz="0" w:val="nil"/>
-                <w:right w:space="0" w:sz="0" w:val="nil"/>
-                <w:between w:space="0" w:sz="0" w:val="nil"/>
-              </w:pBdr>
+              <w:widowControl w:val="0"/>
               <w:shd w:fill="auto" w:val="clear"/>
               <w:spacing w:after="0" w:before="0" w:line="240" w:lineRule="auto"/>
               <w:ind w:left="0" w:right="0" w:firstLine="0"/>
@@ -7864,18 +6603,9 @@
               <w:rPr>
                 <w:rFonts w:ascii="Arial" w:cs="Arial" w:eastAsia="Arial" w:hAnsi="Arial"/>
                 <w:b w:val="1"/>
-                <w:i w:val="0"/>
-                <w:smallCaps w:val="0"/>
-                <w:strike w:val="0"/>
-                <w:color w:val="000000"/>
-                <w:sz w:val="20"/>
-                <w:szCs w:val="20"/>
-                <w:u w:val="none"/>
-                <w:shd w:fill="auto" w:val="clear"/>
-                <w:vertAlign w:val="baseline"/>
-                <w:rtl w:val="0"/>
-              </w:rPr>
-              <w:t xml:space="preserve">Eduardo</w:t>
+                <w:rtl w:val="0"/>
+              </w:rPr>
+              <w:t xml:space="preserve">Usuário</w:t>
             </w:r>
             <w:r>
               <w:rPr>
@@ -7905,15 +6635,7 @@
             <w:pPr>
               <w:keepNext w:val="0"/>
               <w:keepLines w:val="0"/>
-              <w:pageBreakBefore w:val="0"/>
-              <w:widowControl w:val="1"/>
-              <w:pBdr>
-                <w:top w:space="0" w:sz="0" w:val="nil"/>
-                <w:left w:space="0" w:sz="0" w:val="nil"/>
-                <w:bottom w:space="0" w:sz="0" w:val="nil"/>
-                <w:right w:space="0" w:sz="0" w:val="nil"/>
-                <w:between w:space="0" w:sz="0" w:val="nil"/>
-              </w:pBdr>
+              <w:widowControl w:val="0"/>
               <w:shd w:fill="auto" w:val="clear"/>
               <w:spacing w:after="0" w:before="0" w:line="240" w:lineRule="auto"/>
               <w:ind w:left="0" w:right="0" w:firstLine="0"/>
@@ -8004,15 +6726,7 @@
             <w:pPr>
               <w:keepNext w:val="0"/>
               <w:keepLines w:val="0"/>
-              <w:pageBreakBefore w:val="0"/>
-              <w:widowControl w:val="1"/>
-              <w:pBdr>
-                <w:top w:space="0" w:sz="0" w:val="nil"/>
-                <w:left w:space="0" w:sz="0" w:val="nil"/>
-                <w:bottom w:space="0" w:sz="0" w:val="nil"/>
-                <w:right w:space="0" w:sz="0" w:val="nil"/>
-                <w:between w:space="0" w:sz="0" w:val="nil"/>
-              </w:pBdr>
+              <w:widowControl w:val="0"/>
               <w:shd w:fill="auto" w:val="clear"/>
               <w:spacing w:after="0" w:before="0" w:line="240" w:lineRule="auto"/>
               <w:ind w:left="0" w:right="0" w:firstLine="0"/>
@@ -8036,7 +6750,7 @@
                 <w:rFonts w:ascii="Arial" w:cs="Arial" w:eastAsia="Arial" w:hAnsi="Arial"/>
                 <w:rtl w:val="0"/>
               </w:rPr>
-              <w:t xml:space="preserve">Alterar clientes e itens emprestáveis</w:t>
+              <w:t xml:space="preserve">Editar clientes localizando-os através de uma tabela de clientes</w:t>
             </w:r>
             <w:r>
               <w:rPr>
@@ -8111,7 +6825,7 @@
           </w:tcPr>
           <w:p>
             <w:pPr>
-              <w:jc w:val="both"/>
+              <w:widowControl w:val="0"/>
               <w:rPr>
                 <w:rFonts w:ascii="Arial" w:cs="Arial" w:eastAsia="Arial" w:hAnsi="Arial"/>
               </w:rPr>
@@ -8122,7 +6836,7 @@
                 <w:b w:val="1"/>
                 <w:rtl w:val="0"/>
               </w:rPr>
-              <w:t xml:space="preserve">Eduardo</w:t>
+              <w:t xml:space="preserve">Usuário</w:t>
             </w:r>
             <w:r>
               <w:rPr>
@@ -8149,6 +6863,7 @@
           </w:tcPr>
           <w:p>
             <w:pPr>
+              <w:widowControl w:val="0"/>
               <w:rPr>
                 <w:rFonts w:ascii="Arial" w:cs="Arial" w:eastAsia="Arial" w:hAnsi="Arial"/>
                 <w:b w:val="1"/>
@@ -8177,6 +6892,7 @@
           </w:tcPr>
           <w:p>
             <w:pPr>
+              <w:widowControl w:val="0"/>
               <w:jc w:val="both"/>
               <w:rPr>
                 <w:rFonts w:ascii="Arial" w:cs="Arial" w:eastAsia="Arial" w:hAnsi="Arial"/>
@@ -8187,7 +6903,7 @@
                 <w:rFonts w:ascii="Arial" w:cs="Arial" w:eastAsia="Arial" w:hAnsi="Arial"/>
                 <w:rtl w:val="0"/>
               </w:rPr>
-              <w:t xml:space="preserve">Remover clientes e itens emprestáveis</w:t>
+              <w:t xml:space="preserve">Excluir clientes localizando-os através de uma tabela de clientes</w:t>
             </w:r>
           </w:p>
         </w:tc>
@@ -8226,16 +6942,6 @@
               <w:jc w:val="left"/>
               <w:rPr>
                 <w:rFonts w:ascii="Arial" w:cs="Arial" w:eastAsia="Arial" w:hAnsi="Arial"/>
-                <w:b w:val="0"/>
-                <w:i w:val="0"/>
-                <w:smallCaps w:val="0"/>
-                <w:strike w:val="0"/>
-                <w:color w:val="000000"/>
-                <w:sz w:val="20"/>
-                <w:szCs w:val="20"/>
-                <w:u w:val="none"/>
-                <w:shd w:fill="auto" w:val="clear"/>
-                <w:vertAlign w:val="baseline"/>
               </w:rPr>
             </w:pPr>
             <w:r>
@@ -8257,7 +6963,7 @@
           </w:tcPr>
           <w:p>
             <w:pPr>
-              <w:jc w:val="both"/>
+              <w:widowControl w:val="0"/>
               <w:rPr>
                 <w:rFonts w:ascii="Arial" w:cs="Arial" w:eastAsia="Arial" w:hAnsi="Arial"/>
               </w:rPr>
@@ -8268,7 +6974,7 @@
                 <w:b w:val="1"/>
                 <w:rtl w:val="0"/>
               </w:rPr>
-              <w:t xml:space="preserve">Eduardo</w:t>
+              <w:t xml:space="preserve">Usuário</w:t>
             </w:r>
             <w:r>
               <w:rPr>
@@ -8295,19 +7001,19 @@
     <w:tbl>
       <w:tblPr>
         <w:tblStyle w:val="Table7"/>
-        <w:tblW w:w="9376.0" w:type="dxa"/>
+        <w:tblW w:w="9375.0" w:type="dxa"/>
         <w:jc w:val="center"/>
         <w:tblLayout w:type="fixed"/>
         <w:tblLook w:val="0000"/>
       </w:tblPr>
       <w:tblGrid>
         <w:gridCol w:w="1170"/>
-        <w:gridCol w:w="6725"/>
+        <w:gridCol w:w="6724"/>
         <w:gridCol w:w="1481"/>
         <w:tblGridChange w:id="0">
           <w:tblGrid>
             <w:gridCol w:w="1170"/>
-            <w:gridCol w:w="6725"/>
+            <w:gridCol w:w="6724"/>
             <w:gridCol w:w="1481"/>
           </w:tblGrid>
         </w:tblGridChange>
@@ -8326,10 +7032,10 @@
               <w:bottom w:color="000000" w:space="0" w:sz="4" w:val="single"/>
             </w:tcBorders>
             <w:shd w:fill="e5e5e5" w:val="clear"/>
-            <w:vAlign w:val="top"/>
           </w:tcPr>
           <w:p>
             <w:pPr>
+              <w:widowControl w:val="0"/>
               <w:rPr>
                 <w:rFonts w:ascii="Arial" w:cs="Arial" w:eastAsia="Arial" w:hAnsi="Arial"/>
                 <w:b w:val="1"/>
@@ -8358,6 +7064,7 @@
           </w:tcPr>
           <w:p>
             <w:pPr>
+              <w:widowControl w:val="0"/>
               <w:jc w:val="center"/>
               <w:rPr>
                 <w:rFonts w:ascii="Arial" w:cs="Arial" w:eastAsia="Arial" w:hAnsi="Arial"/>
@@ -8378,6 +7085,7 @@
       <w:tr>
         <w:trPr>
           <w:cantSplit w:val="1"/>
+          <w:trHeight w:val="214.98046875" w:hRule="atLeast"/>
           <w:tblHeader w:val="0"/>
         </w:trPr>
         <w:tc>
@@ -8391,6 +7099,7 @@
           </w:tcPr>
           <w:p>
             <w:pPr>
+              <w:widowControl w:val="0"/>
               <w:rPr>
                 <w:rFonts w:ascii="Arial" w:cs="Arial" w:eastAsia="Arial" w:hAnsi="Arial"/>
               </w:rPr>
@@ -8400,7 +7109,7 @@
                 <w:rFonts w:ascii="Arial" w:cs="Arial" w:eastAsia="Arial" w:hAnsi="Arial"/>
                 <w:rtl w:val="0"/>
               </w:rPr>
-              <w:t xml:space="preserve">Emprestar e devolver itens</w:t>
+              <w:t xml:space="preserve">Cadastrar, editar e excluir produtos</w:t>
             </w:r>
           </w:p>
         </w:tc>
@@ -8415,6 +7124,7 @@
           </w:tcPr>
           <w:p>
             <w:pPr>
+              <w:widowControl w:val="0"/>
               <w:jc w:val="center"/>
               <w:rPr>
                 <w:rFonts w:ascii="Arial" w:cs="Arial" w:eastAsia="Arial" w:hAnsi="Arial"/>
@@ -8443,10 +7153,10 @@
               <w:left w:color="000000" w:space="0" w:sz="4" w:val="single"/>
             </w:tcBorders>
             <w:shd w:fill="e5e5e5" w:val="clear"/>
-            <w:vAlign w:val="top"/>
           </w:tcPr>
           <w:p>
             <w:pPr>
+              <w:widowControl w:val="0"/>
               <w:rPr>
                 <w:rFonts w:ascii="Arial" w:cs="Arial" w:eastAsia="Arial" w:hAnsi="Arial"/>
                 <w:b w:val="1"/>
@@ -8470,10 +7180,10 @@
               <w:right w:color="000000" w:space="0" w:sz="4" w:val="single"/>
             </w:tcBorders>
             <w:shd w:fill="e5e5e5" w:val="clear"/>
-            <w:vAlign w:val="top"/>
           </w:tcPr>
           <w:p>
             <w:pPr>
+              <w:widowControl w:val="0"/>
               <w:rPr>
                 <w:rFonts w:ascii="Arial" w:cs="Arial" w:eastAsia="Arial" w:hAnsi="Arial"/>
                 <w:b w:val="1"/>
@@ -8508,6 +7218,7 @@
           </w:tcPr>
           <w:p>
             <w:pPr>
+              <w:widowControl w:val="0"/>
               <w:rPr>
                 <w:rFonts w:ascii="Arial" w:cs="Arial" w:eastAsia="Arial" w:hAnsi="Arial"/>
                 <w:b w:val="1"/>
@@ -8536,6 +7247,7 @@
           </w:tcPr>
           <w:p>
             <w:pPr>
+              <w:widowControl w:val="0"/>
               <w:rPr>
                 <w:rFonts w:ascii="Arial" w:cs="Arial" w:eastAsia="Arial" w:hAnsi="Arial"/>
               </w:rPr>
@@ -8545,7 +7257,7 @@
                 <w:rFonts w:ascii="Arial" w:cs="Arial" w:eastAsia="Arial" w:hAnsi="Arial"/>
                 <w:rtl w:val="0"/>
               </w:rPr>
-              <w:t xml:space="preserve">Cadastrar empréstimos</w:t>
+              <w:t xml:space="preserve">Cadastrar produtos usando os seguintes atributos: nome, quantidade disponível e preço do aluguel</w:t>
             </w:r>
           </w:p>
         </w:tc>
@@ -8567,8 +7279,21 @@
           </w:tcPr>
           <w:p>
             <w:pPr>
+              <w:keepNext w:val="0"/>
+              <w:keepLines w:val="0"/>
+              <w:pageBreakBefore w:val="0"/>
               <w:widowControl w:val="0"/>
-              <w:spacing w:line="276" w:lineRule="auto"/>
+              <w:pBdr>
+                <w:top w:space="0" w:sz="0" w:val="nil"/>
+                <w:left w:space="0" w:sz="0" w:val="nil"/>
+                <w:bottom w:space="0" w:sz="0" w:val="nil"/>
+                <w:right w:space="0" w:sz="0" w:val="nil"/>
+                <w:between w:space="0" w:sz="0" w:val="nil"/>
+              </w:pBdr>
+              <w:shd w:fill="auto" w:val="clear"/>
+              <w:spacing w:after="0" w:before="0" w:line="276" w:lineRule="auto"/>
+              <w:ind w:left="0" w:right="0" w:firstLine="0"/>
+              <w:jc w:val="left"/>
               <w:rPr>
                 <w:rFonts w:ascii="Arial" w:cs="Arial" w:eastAsia="Arial" w:hAnsi="Arial"/>
               </w:rPr>
@@ -8592,6 +7317,7 @@
           </w:tcPr>
           <w:p>
             <w:pPr>
+              <w:widowControl w:val="0"/>
               <w:rPr>
                 <w:rFonts w:ascii="Arial" w:cs="Arial" w:eastAsia="Arial" w:hAnsi="Arial"/>
               </w:rPr>
@@ -8602,7 +7328,7 @@
                 <w:b w:val="1"/>
                 <w:rtl w:val="0"/>
               </w:rPr>
-              <w:t xml:space="preserve">Eduardo</w:t>
+              <w:t xml:space="preserve">Usuário</w:t>
             </w:r>
             <w:r>
               <w:rPr>
@@ -8630,6 +7356,7 @@
           </w:tcPr>
           <w:p>
             <w:pPr>
+              <w:widowControl w:val="0"/>
               <w:rPr>
                 <w:rFonts w:ascii="Arial" w:cs="Arial" w:eastAsia="Arial" w:hAnsi="Arial"/>
                 <w:b w:val="1"/>
@@ -8658,6 +7385,7 @@
           </w:tcPr>
           <w:p>
             <w:pPr>
+              <w:widowControl w:val="0"/>
               <w:rPr>
                 <w:rFonts w:ascii="Arial" w:cs="Arial" w:eastAsia="Arial" w:hAnsi="Arial"/>
               </w:rPr>
@@ -8667,7 +7395,146 @@
                 <w:rFonts w:ascii="Arial" w:cs="Arial" w:eastAsia="Arial" w:hAnsi="Arial"/>
                 <w:rtl w:val="0"/>
               </w:rPr>
-              <w:t xml:space="preserve">Cadastrar devoluções</w:t>
+              <w:t xml:space="preserve">Editar produtos localizando-os através de uma tabela de produtos</w:t>
+            </w:r>
+          </w:p>
+        </w:tc>
+      </w:tr>
+      <w:tr>
+        <w:trPr>
+          <w:cantSplit w:val="1"/>
+          <w:trHeight w:val="259.98046875" w:hRule="atLeast"/>
+          <w:tblHeader w:val="0"/>
+        </w:trPr>
+        <w:tc>
+          <w:tcPr>
+            <w:vMerge w:val="continue"/>
+            <w:tcBorders>
+              <w:top w:color="000000" w:space="0" w:sz="4" w:val="single"/>
+              <w:left w:color="000000" w:space="0" w:sz="4" w:val="single"/>
+              <w:bottom w:color="000000" w:space="0" w:sz="8" w:val="single"/>
+            </w:tcBorders>
+            <w:vAlign w:val="center"/>
+          </w:tcPr>
+          <w:p>
+            <w:pPr>
+              <w:keepNext w:val="0"/>
+              <w:keepLines w:val="0"/>
+              <w:pageBreakBefore w:val="0"/>
+              <w:widowControl w:val="0"/>
+              <w:pBdr>
+                <w:top w:space="0" w:sz="0" w:val="nil"/>
+                <w:left w:space="0" w:sz="0" w:val="nil"/>
+                <w:bottom w:space="0" w:sz="0" w:val="nil"/>
+                <w:right w:space="0" w:sz="0" w:val="nil"/>
+                <w:between w:space="0" w:sz="0" w:val="nil"/>
+              </w:pBdr>
+              <w:shd w:fill="auto" w:val="clear"/>
+              <w:spacing w:after="0" w:before="0" w:line="276" w:lineRule="auto"/>
+              <w:ind w:left="0" w:right="0" w:firstLine="0"/>
+              <w:jc w:val="left"/>
+              <w:rPr>
+                <w:rFonts w:ascii="Arial" w:cs="Arial" w:eastAsia="Arial" w:hAnsi="Arial"/>
+              </w:rPr>
+            </w:pPr>
+            <w:r>
+              <w:rPr>
+                <w:rtl w:val="0"/>
+              </w:rPr>
+            </w:r>
+          </w:p>
+        </w:tc>
+        <w:tc>
+          <w:tcPr>
+            <w:gridSpan w:val="2"/>
+            <w:tcBorders>
+              <w:left w:color="000000" w:space="0" w:sz="4" w:val="single"/>
+              <w:bottom w:color="000000" w:space="0" w:sz="8" w:val="single"/>
+              <w:right w:color="000000" w:space="0" w:sz="4" w:val="single"/>
+            </w:tcBorders>
+            <w:vAlign w:val="center"/>
+          </w:tcPr>
+          <w:p>
+            <w:pPr>
+              <w:widowControl w:val="0"/>
+              <w:rPr>
+                <w:rFonts w:ascii="Arial" w:cs="Arial" w:eastAsia="Arial" w:hAnsi="Arial"/>
+              </w:rPr>
+            </w:pPr>
+            <w:r>
+              <w:rPr>
+                <w:rFonts w:ascii="Arial" w:cs="Arial" w:eastAsia="Arial" w:hAnsi="Arial"/>
+                <w:b w:val="1"/>
+                <w:rtl w:val="0"/>
+              </w:rPr>
+              <w:t xml:space="preserve">Usuário</w:t>
+            </w:r>
+            <w:r>
+              <w:rPr>
+                <w:rtl w:val="0"/>
+              </w:rPr>
+            </w:r>
+          </w:p>
+        </w:tc>
+      </w:tr>
+      <w:tr>
+        <w:trPr>
+          <w:cantSplit w:val="1"/>
+          <w:tblHeader w:val="0"/>
+        </w:trPr>
+        <w:tc>
+          <w:tcPr>
+            <w:vMerge w:val="restart"/>
+            <w:tcBorders>
+              <w:top w:color="000000" w:space="0" w:sz="4" w:val="single"/>
+              <w:left w:color="000000" w:space="0" w:sz="4" w:val="single"/>
+              <w:bottom w:color="000000" w:space="0" w:sz="8" w:val="single"/>
+            </w:tcBorders>
+            <w:vAlign w:val="center"/>
+          </w:tcPr>
+          <w:p>
+            <w:pPr>
+              <w:widowControl w:val="0"/>
+              <w:rPr>
+                <w:rFonts w:ascii="Arial" w:cs="Arial" w:eastAsia="Arial" w:hAnsi="Arial"/>
+                <w:b w:val="1"/>
+              </w:rPr>
+            </w:pPr>
+            <w:r>
+              <w:rPr>
+                <w:rFonts w:ascii="Arial" w:cs="Arial" w:eastAsia="Arial" w:hAnsi="Arial"/>
+                <w:b w:val="1"/>
+                <w:rtl w:val="0"/>
+              </w:rPr>
+              <w:t xml:space="preserve">F2.3</w:t>
+            </w:r>
+          </w:p>
+        </w:tc>
+        <w:tc>
+          <w:tcPr>
+            <w:gridSpan w:val="2"/>
+            <w:tcBorders>
+              <w:top w:color="000000" w:space="0" w:sz="4" w:val="single"/>
+              <w:left w:color="000000" w:space="0" w:sz="4" w:val="single"/>
+              <w:bottom w:color="000000" w:space="0" w:sz="4" w:val="single"/>
+              <w:right w:color="000000" w:space="0" w:sz="4" w:val="single"/>
+            </w:tcBorders>
+            <w:vAlign w:val="center"/>
+          </w:tcPr>
+          <w:p>
+            <w:pPr>
+              <w:widowControl w:val="0"/>
+              <w:jc w:val="both"/>
+              <w:rPr>
+                <w:rFonts w:ascii="Arial" w:cs="Arial" w:eastAsia="Arial" w:hAnsi="Arial"/>
+              </w:rPr>
+            </w:pPr>
+            <w:r>
+              <w:rPr>
+                <w:rFonts w:ascii="Arial" w:cs="Arial" w:eastAsia="Arial" w:hAnsi="Arial"/>
+                <w:rtl w:val="0"/>
+              </w:rPr>
+              <w:t xml:space="preserve">Excluir produtos localizando-os através de uma tabela de produtos</w:t>
             </w:r>
           </w:p>
         </w:tc>
@@ -8689,8 +7556,21 @@
           </w:tcPr>
           <w:p>
             <w:pPr>
+              <w:keepNext w:val="0"/>
+              <w:keepLines w:val="0"/>
+              <w:pageBreakBefore w:val="0"/>
               <w:widowControl w:val="0"/>
-              <w:spacing w:line="276" w:lineRule="auto"/>
+              <w:pBdr>
+                <w:top w:space="0" w:sz="0" w:val="nil"/>
+                <w:left w:space="0" w:sz="0" w:val="nil"/>
+                <w:bottom w:space="0" w:sz="0" w:val="nil"/>
+                <w:right w:space="0" w:sz="0" w:val="nil"/>
+                <w:between w:space="0" w:sz="0" w:val="nil"/>
+              </w:pBdr>
+              <w:shd w:fill="auto" w:val="clear"/>
+              <w:spacing w:after="0" w:before="0" w:line="276" w:lineRule="auto"/>
+              <w:ind w:left="0" w:right="0" w:firstLine="0"/>
+              <w:jc w:val="left"/>
               <w:rPr>
                 <w:rFonts w:ascii="Arial" w:cs="Arial" w:eastAsia="Arial" w:hAnsi="Arial"/>
               </w:rPr>
@@ -8714,7 +7594,7 @@
           </w:tcPr>
           <w:p>
             <w:pPr>
-              <w:jc w:val="both"/>
+              <w:widowControl w:val="0"/>
               <w:rPr>
                 <w:rFonts w:ascii="Arial" w:cs="Arial" w:eastAsia="Arial" w:hAnsi="Arial"/>
               </w:rPr>
@@ -8725,7 +7605,7 @@
                 <w:b w:val="1"/>
                 <w:rtl w:val="0"/>
               </w:rPr>
-              <w:t xml:space="preserve">Eduardo</w:t>
+              <w:t xml:space="preserve">Usuário</w:t>
             </w:r>
             <w:r>
               <w:rPr>
@@ -8752,19 +7632,19 @@
     <w:tbl>
       <w:tblPr>
         <w:tblStyle w:val="Table8"/>
-        <w:tblW w:w="9376.0" w:type="dxa"/>
+        <w:tblW w:w="9375.0" w:type="dxa"/>
         <w:jc w:val="center"/>
         <w:tblLayout w:type="fixed"/>
         <w:tblLook w:val="0000"/>
       </w:tblPr>
       <w:tblGrid>
         <w:gridCol w:w="1170"/>
-        <w:gridCol w:w="6725"/>
+        <w:gridCol w:w="6724"/>
         <w:gridCol w:w="1481"/>
         <w:tblGridChange w:id="0">
           <w:tblGrid>
             <w:gridCol w:w="1170"/>
-            <w:gridCol w:w="6725"/>
+            <w:gridCol w:w="6724"/>
             <w:gridCol w:w="1481"/>
           </w:tblGrid>
         </w:tblGridChange>
@@ -8783,10 +7663,10 @@
               <w:bottom w:color="000000" w:space="0" w:sz="4" w:val="single"/>
             </w:tcBorders>
             <w:shd w:fill="e5e5e5" w:val="clear"/>
-            <w:vAlign w:val="top"/>
           </w:tcPr>
           <w:p>
             <w:pPr>
+              <w:widowControl w:val="0"/>
               <w:rPr>
                 <w:rFonts w:ascii="Arial" w:cs="Arial" w:eastAsia="Arial" w:hAnsi="Arial"/>
                 <w:b w:val="1"/>
@@ -8815,6 +7695,7 @@
           </w:tcPr>
           <w:p>
             <w:pPr>
+              <w:widowControl w:val="0"/>
               <w:jc w:val="center"/>
               <w:rPr>
                 <w:rFonts w:ascii="Arial" w:cs="Arial" w:eastAsia="Arial" w:hAnsi="Arial"/>
@@ -8848,6 +7729,7 @@
           </w:tcPr>
           <w:p>
             <w:pPr>
+              <w:widowControl w:val="0"/>
               <w:rPr>
                 <w:rFonts w:ascii="Arial" w:cs="Arial" w:eastAsia="Arial" w:hAnsi="Arial"/>
               </w:rPr>
@@ -8857,7 +7739,7 @@
                 <w:rFonts w:ascii="Arial" w:cs="Arial" w:eastAsia="Arial" w:hAnsi="Arial"/>
                 <w:rtl w:val="0"/>
               </w:rPr>
-              <w:t xml:space="preserve">Gerar relatórios</w:t>
+              <w:t xml:space="preserve">Registrar empréstimos e devoluções</w:t>
             </w:r>
           </w:p>
         </w:tc>
@@ -8872,6 +7754,7 @@
           </w:tcPr>
           <w:p>
             <w:pPr>
+              <w:widowControl w:val="0"/>
               <w:jc w:val="center"/>
               <w:rPr>
                 <w:rFonts w:ascii="Arial" w:cs="Arial" w:eastAsia="Arial" w:hAnsi="Arial"/>
@@ -8884,7 +7767,7 @@
                 <w:b w:val="1"/>
                 <w:rtl w:val="0"/>
               </w:rPr>
-              <w:t xml:space="preserve">Importante</w:t>
+              <w:t xml:space="preserve">Crítico</w:t>
             </w:r>
           </w:p>
         </w:tc>
@@ -8900,10 +7783,10 @@
               <w:left w:color="000000" w:space="0" w:sz="4" w:val="single"/>
             </w:tcBorders>
             <w:shd w:fill="e5e5e5" w:val="clear"/>
-            <w:vAlign w:val="top"/>
           </w:tcPr>
           <w:p>
             <w:pPr>
+              <w:widowControl w:val="0"/>
               <w:rPr>
                 <w:rFonts w:ascii="Arial" w:cs="Arial" w:eastAsia="Arial" w:hAnsi="Arial"/>
                 <w:b w:val="1"/>
@@ -8927,10 +7810,10 @@
               <w:right w:color="000000" w:space="0" w:sz="4" w:val="single"/>
             </w:tcBorders>
             <w:shd w:fill="e5e5e5" w:val="clear"/>
-            <w:vAlign w:val="top"/>
           </w:tcPr>
           <w:p>
             <w:pPr>
+              <w:widowControl w:val="0"/>
               <w:rPr>
                 <w:rFonts w:ascii="Arial" w:cs="Arial" w:eastAsia="Arial" w:hAnsi="Arial"/>
                 <w:b w:val="1"/>
@@ -8965,6 +7848,7 @@
           </w:tcPr>
           <w:p>
             <w:pPr>
+              <w:widowControl w:val="0"/>
               <w:rPr>
                 <w:rFonts w:ascii="Arial" w:cs="Arial" w:eastAsia="Arial" w:hAnsi="Arial"/>
                 <w:b w:val="1"/>
@@ -8993,6 +7877,7 @@
           </w:tcPr>
           <w:p>
             <w:pPr>
+              <w:widowControl w:val="0"/>
               <w:rPr>
                 <w:rFonts w:ascii="Arial" w:cs="Arial" w:eastAsia="Arial" w:hAnsi="Arial"/>
               </w:rPr>
@@ -9002,7 +7887,7 @@
                 <w:rFonts w:ascii="Arial" w:cs="Arial" w:eastAsia="Arial" w:hAnsi="Arial"/>
                 <w:rtl w:val="0"/>
               </w:rPr>
-              <w:t xml:space="preserve">Gerar relatórios de itens emprestados (itens mais emprestados, dias de empréstimo, número de vezes emprestado)</w:t>
+              <w:t xml:space="preserve">Registrar empréstimos selecionando um cliente e os produtos emprestados com suas quantidades emprestadas e suas datas de devolução limite, podendo ser a mesma data ou datas diferentes para cada produto</w:t>
             </w:r>
           </w:p>
         </w:tc>
@@ -9024,8 +7909,21 @@
           </w:tcPr>
           <w:p>
             <w:pPr>
+              <w:keepNext w:val="0"/>
+              <w:keepLines w:val="0"/>
+              <w:pageBreakBefore w:val="0"/>
               <w:widowControl w:val="0"/>
-              <w:spacing w:line="276" w:lineRule="auto"/>
+              <w:pBdr>
+                <w:top w:space="0" w:sz="0" w:val="nil"/>
+                <w:left w:space="0" w:sz="0" w:val="nil"/>
+                <w:bottom w:space="0" w:sz="0" w:val="nil"/>
+                <w:right w:space="0" w:sz="0" w:val="nil"/>
+                <w:between w:space="0" w:sz="0" w:val="nil"/>
+              </w:pBdr>
+              <w:shd w:fill="auto" w:val="clear"/>
+              <w:spacing w:after="0" w:before="0" w:line="276" w:lineRule="auto"/>
+              <w:ind w:left="0" w:right="0" w:firstLine="0"/>
+              <w:jc w:val="left"/>
               <w:rPr>
                 <w:rFonts w:ascii="Arial" w:cs="Arial" w:eastAsia="Arial" w:hAnsi="Arial"/>
               </w:rPr>
@@ -9049,6 +7947,7 @@
           </w:tcPr>
           <w:p>
             <w:pPr>
+              <w:widowControl w:val="0"/>
               <w:rPr>
                 <w:rFonts w:ascii="Arial" w:cs="Arial" w:eastAsia="Arial" w:hAnsi="Arial"/>
               </w:rPr>
@@ -9059,7 +7958,7 @@
                 <w:b w:val="1"/>
                 <w:rtl w:val="0"/>
               </w:rPr>
-              <w:t xml:space="preserve">Eduardo</w:t>
+              <w:t xml:space="preserve">Usuário</w:t>
             </w:r>
             <w:r>
               <w:rPr>
@@ -9087,6 +7986,7 @@
           </w:tcPr>
           <w:p>
             <w:pPr>
+              <w:widowControl w:val="0"/>
               <w:rPr>
                 <w:rFonts w:ascii="Arial" w:cs="Arial" w:eastAsia="Arial" w:hAnsi="Arial"/>
                 <w:b w:val="1"/>
@@ -9115,6 +8015,7 @@
           </w:tcPr>
           <w:p>
             <w:pPr>
+              <w:widowControl w:val="0"/>
               <w:rPr>
                 <w:rFonts w:ascii="Arial" w:cs="Arial" w:eastAsia="Arial" w:hAnsi="Arial"/>
               </w:rPr>
@@ -9124,7 +8025,7 @@
                 <w:rFonts w:ascii="Arial" w:cs="Arial" w:eastAsia="Arial" w:hAnsi="Arial"/>
                 <w:rtl w:val="0"/>
               </w:rPr>
-              <w:t xml:space="preserve">Gerar relatório de faturamento mensal</w:t>
+              <w:t xml:space="preserve">Registrar devoluções selecionando um empréstimo ativo e os produtos devolvidos com suas quantidades devolvidas, podendo devolver tudo ou uma parte</w:t>
             </w:r>
           </w:p>
         </w:tc>
@@ -9146,8 +8047,21 @@
           </w:tcPr>
           <w:p>
             <w:pPr>
+              <w:keepNext w:val="0"/>
+              <w:keepLines w:val="0"/>
+              <w:pageBreakBefore w:val="0"/>
               <w:widowControl w:val="0"/>
-              <w:spacing w:line="276" w:lineRule="auto"/>
+              <w:pBdr>
+                <w:top w:space="0" w:sz="0" w:val="nil"/>
+                <w:left w:space="0" w:sz="0" w:val="nil"/>
+                <w:bottom w:space="0" w:sz="0" w:val="nil"/>
+                <w:right w:space="0" w:sz="0" w:val="nil"/>
+                <w:between w:space="0" w:sz="0" w:val="nil"/>
+              </w:pBdr>
+              <w:shd w:fill="auto" w:val="clear"/>
+              <w:spacing w:after="0" w:before="0" w:line="276" w:lineRule="auto"/>
+              <w:ind w:left="0" w:right="0" w:firstLine="0"/>
+              <w:jc w:val="left"/>
               <w:rPr>
                 <w:rFonts w:ascii="Arial" w:cs="Arial" w:eastAsia="Arial" w:hAnsi="Arial"/>
               </w:rPr>
@@ -9171,7 +8085,7 @@
           </w:tcPr>
           <w:p>
             <w:pPr>
-              <w:jc w:val="both"/>
+              <w:widowControl w:val="0"/>
               <w:rPr>
                 <w:rFonts w:ascii="Arial" w:cs="Arial" w:eastAsia="Arial" w:hAnsi="Arial"/>
               </w:rPr>
@@ -9182,7 +8096,7 @@
                 <w:b w:val="1"/>
                 <w:rtl w:val="0"/>
               </w:rPr>
-              <w:t xml:space="preserve">Eduardo</w:t>
+              <w:t xml:space="preserve">Usuário</w:t>
             </w:r>
             <w:r>
               <w:rPr>
@@ -9206,19 +8120,629 @@
         </w:rPr>
       </w:r>
     </w:p>
+    <w:tbl>
+      <w:tblPr>
+        <w:tblStyle w:val="Table9"/>
+        <w:tblW w:w="9375.0" w:type="dxa"/>
+        <w:jc w:val="center"/>
+        <w:tblLayout w:type="fixed"/>
+        <w:tblLook w:val="0000"/>
+      </w:tblPr>
+      <w:tblGrid>
+        <w:gridCol w:w="1170"/>
+        <w:gridCol w:w="6724"/>
+        <w:gridCol w:w="1481"/>
+        <w:tblGridChange w:id="0">
+          <w:tblGrid>
+            <w:gridCol w:w="1170"/>
+            <w:gridCol w:w="6724"/>
+            <w:gridCol w:w="1481"/>
+          </w:tblGrid>
+        </w:tblGridChange>
+      </w:tblGrid>
+      <w:tr>
+        <w:trPr>
+          <w:cantSplit w:val="1"/>
+          <w:tblHeader w:val="0"/>
+        </w:trPr>
+        <w:tc>
+          <w:tcPr>
+            <w:gridSpan w:val="2"/>
+            <w:tcBorders>
+              <w:top w:color="000000" w:space="0" w:sz="4" w:val="single"/>
+              <w:left w:color="000000" w:space="0" w:sz="4" w:val="single"/>
+              <w:bottom w:color="000000" w:space="0" w:sz="4" w:val="single"/>
+            </w:tcBorders>
+            <w:shd w:fill="e5e5e5" w:val="clear"/>
+          </w:tcPr>
+          <w:p>
+            <w:pPr>
+              <w:widowControl w:val="0"/>
+              <w:rPr>
+                <w:rFonts w:ascii="Arial" w:cs="Arial" w:eastAsia="Arial" w:hAnsi="Arial"/>
+                <w:b w:val="1"/>
+              </w:rPr>
+            </w:pPr>
+            <w:r>
+              <w:rPr>
+                <w:rFonts w:ascii="Arial" w:cs="Arial" w:eastAsia="Arial" w:hAnsi="Arial"/>
+                <w:b w:val="1"/>
+                <w:rtl w:val="0"/>
+              </w:rPr>
+              <w:t xml:space="preserve">Necessidade 4</w:t>
+            </w:r>
+          </w:p>
+        </w:tc>
+        <w:tc>
+          <w:tcPr>
+            <w:tcBorders>
+              <w:top w:color="000000" w:space="0" w:sz="4" w:val="single"/>
+              <w:left w:color="000000" w:space="0" w:sz="4" w:val="single"/>
+              <w:bottom w:color="000000" w:space="0" w:sz="4" w:val="single"/>
+              <w:right w:color="000000" w:space="0" w:sz="4" w:val="single"/>
+            </w:tcBorders>
+            <w:shd w:fill="e5e5e5" w:val="clear"/>
+            <w:vAlign w:val="center"/>
+          </w:tcPr>
+          <w:p>
+            <w:pPr>
+              <w:widowControl w:val="0"/>
+              <w:jc w:val="center"/>
+              <w:rPr>
+                <w:rFonts w:ascii="Arial" w:cs="Arial" w:eastAsia="Arial" w:hAnsi="Arial"/>
+                <w:b w:val="1"/>
+              </w:rPr>
+            </w:pPr>
+            <w:r>
+              <w:rPr>
+                <w:rFonts w:ascii="Arial" w:cs="Arial" w:eastAsia="Arial" w:hAnsi="Arial"/>
+                <w:b w:val="1"/>
+                <w:rtl w:val="0"/>
+              </w:rPr>
+              <w:t xml:space="preserve">Benefício</w:t>
+            </w:r>
+          </w:p>
+        </w:tc>
+      </w:tr>
+      <w:tr>
+        <w:trPr>
+          <w:cantSplit w:val="1"/>
+          <w:tblHeader w:val="0"/>
+        </w:trPr>
+        <w:tc>
+          <w:tcPr>
+            <w:gridSpan w:val="2"/>
+            <w:tcBorders>
+              <w:left w:color="000000" w:space="0" w:sz="4" w:val="single"/>
+              <w:bottom w:color="000000" w:space="0" w:sz="4" w:val="single"/>
+            </w:tcBorders>
+            <w:vAlign w:val="center"/>
+          </w:tcPr>
+          <w:p>
+            <w:pPr>
+              <w:widowControl w:val="0"/>
+              <w:rPr>
+                <w:rFonts w:ascii="Arial" w:cs="Arial" w:eastAsia="Arial" w:hAnsi="Arial"/>
+              </w:rPr>
+            </w:pPr>
+            <w:r>
+              <w:rPr>
+                <w:rFonts w:ascii="Arial" w:cs="Arial" w:eastAsia="Arial" w:hAnsi="Arial"/>
+                <w:rtl w:val="0"/>
+              </w:rPr>
+              <w:t xml:space="preserve">Visualizar históricos</w:t>
+            </w:r>
+          </w:p>
+        </w:tc>
+        <w:tc>
+          <w:tcPr>
+            <w:tcBorders>
+              <w:left w:color="000000" w:space="0" w:sz="4" w:val="single"/>
+              <w:bottom w:color="000000" w:space="0" w:sz="4" w:val="single"/>
+              <w:right w:color="000000" w:space="0" w:sz="4" w:val="single"/>
+            </w:tcBorders>
+            <w:vAlign w:val="center"/>
+          </w:tcPr>
+          <w:p>
+            <w:pPr>
+              <w:widowControl w:val="0"/>
+              <w:jc w:val="center"/>
+              <w:rPr>
+                <w:rFonts w:ascii="Arial" w:cs="Arial" w:eastAsia="Arial" w:hAnsi="Arial"/>
+                <w:b w:val="1"/>
+              </w:rPr>
+            </w:pPr>
+            <w:r>
+              <w:rPr>
+                <w:rFonts w:ascii="Arial" w:cs="Arial" w:eastAsia="Arial" w:hAnsi="Arial"/>
+                <w:b w:val="1"/>
+                <w:rtl w:val="0"/>
+              </w:rPr>
+              <w:t xml:space="preserve">Importante</w:t>
+            </w:r>
+          </w:p>
+        </w:tc>
+      </w:tr>
+      <w:tr>
+        <w:trPr>
+          <w:cantSplit w:val="1"/>
+          <w:tblHeader w:val="0"/>
+        </w:trPr>
+        <w:tc>
+          <w:tcPr>
+            <w:tcBorders>
+              <w:left w:color="000000" w:space="0" w:sz="4" w:val="single"/>
+            </w:tcBorders>
+            <w:shd w:fill="e5e5e5" w:val="clear"/>
+          </w:tcPr>
+          <w:p>
+            <w:pPr>
+              <w:widowControl w:val="0"/>
+              <w:rPr>
+                <w:rFonts w:ascii="Arial" w:cs="Arial" w:eastAsia="Arial" w:hAnsi="Arial"/>
+                <w:b w:val="1"/>
+              </w:rPr>
+            </w:pPr>
+            <w:r>
+              <w:rPr>
+                <w:rFonts w:ascii="Arial" w:cs="Arial" w:eastAsia="Arial" w:hAnsi="Arial"/>
+                <w:b w:val="1"/>
+                <w:rtl w:val="0"/>
+              </w:rPr>
+              <w:t xml:space="preserve">Id Func. </w:t>
+            </w:r>
+          </w:p>
+        </w:tc>
+        <w:tc>
+          <w:tcPr>
+            <w:gridSpan w:val="2"/>
+            <w:tcBorders>
+              <w:left w:color="000000" w:space="0" w:sz="4" w:val="single"/>
+              <w:right w:color="000000" w:space="0" w:sz="4" w:val="single"/>
+            </w:tcBorders>
+            <w:shd w:fill="e5e5e5" w:val="clear"/>
+          </w:tcPr>
+          <w:p>
+            <w:pPr>
+              <w:widowControl w:val="0"/>
+              <w:rPr>
+                <w:rFonts w:ascii="Arial" w:cs="Arial" w:eastAsia="Arial" w:hAnsi="Arial"/>
+                <w:b w:val="1"/>
+              </w:rPr>
+            </w:pPr>
+            <w:r>
+              <w:rPr>
+                <w:rFonts w:ascii="Arial" w:cs="Arial" w:eastAsia="Arial" w:hAnsi="Arial"/>
+                <w:b w:val="1"/>
+                <w:rtl w:val="0"/>
+              </w:rPr>
+              <w:t xml:space="preserve">Descrição das Funcionalidades/atores envolvidos</w:t>
+            </w:r>
+          </w:p>
+        </w:tc>
+      </w:tr>
+      <w:tr>
+        <w:trPr>
+          <w:cantSplit w:val="1"/>
+          <w:trHeight w:val="240" w:hRule="atLeast"/>
+          <w:tblHeader w:val="0"/>
+        </w:trPr>
+        <w:tc>
+          <w:tcPr>
+            <w:vMerge w:val="restart"/>
+            <w:tcBorders>
+              <w:top w:color="000000" w:space="0" w:sz="4" w:val="single"/>
+              <w:left w:color="000000" w:space="0" w:sz="4" w:val="single"/>
+              <w:bottom w:color="000000" w:space="0" w:sz="8" w:val="single"/>
+            </w:tcBorders>
+            <w:vAlign w:val="center"/>
+          </w:tcPr>
+          <w:p>
+            <w:pPr>
+              <w:widowControl w:val="0"/>
+              <w:rPr>
+                <w:rFonts w:ascii="Arial" w:cs="Arial" w:eastAsia="Arial" w:hAnsi="Arial"/>
+                <w:b w:val="1"/>
+              </w:rPr>
+            </w:pPr>
+            <w:r>
+              <w:rPr>
+                <w:rFonts w:ascii="Arial" w:cs="Arial" w:eastAsia="Arial" w:hAnsi="Arial"/>
+                <w:b w:val="1"/>
+                <w:rtl w:val="0"/>
+              </w:rPr>
+              <w:t xml:space="preserve">F4.1</w:t>
+            </w:r>
+          </w:p>
+        </w:tc>
+        <w:tc>
+          <w:tcPr>
+            <w:gridSpan w:val="2"/>
+            <w:tcBorders>
+              <w:top w:color="000000" w:space="0" w:sz="4" w:val="single"/>
+              <w:left w:color="000000" w:space="0" w:sz="4" w:val="single"/>
+              <w:bottom w:color="000000" w:space="0" w:sz="4" w:val="single"/>
+              <w:right w:color="000000" w:space="0" w:sz="4" w:val="single"/>
+            </w:tcBorders>
+            <w:vAlign w:val="center"/>
+          </w:tcPr>
+          <w:p>
+            <w:pPr>
+              <w:widowControl w:val="0"/>
+              <w:rPr>
+                <w:rFonts w:ascii="Arial" w:cs="Arial" w:eastAsia="Arial" w:hAnsi="Arial"/>
+              </w:rPr>
+            </w:pPr>
+            <w:r>
+              <w:rPr>
+                <w:rFonts w:ascii="Arial" w:cs="Arial" w:eastAsia="Arial" w:hAnsi="Arial"/>
+                <w:rtl w:val="0"/>
+              </w:rPr>
+              <w:t xml:space="preserve">Visualizar histórico dos clientes, podendo selecionar uma data inicial e/ou final como parâmetros de filtragem</w:t>
+            </w:r>
+          </w:p>
+        </w:tc>
+      </w:tr>
+      <w:tr>
+        <w:trPr>
+          <w:cantSplit w:val="1"/>
+          <w:tblHeader w:val="0"/>
+        </w:trPr>
+        <w:tc>
+          <w:tcPr>
+            <w:vMerge w:val="continue"/>
+            <w:tcBorders>
+              <w:top w:color="000000" w:space="0" w:sz="4" w:val="single"/>
+              <w:left w:color="000000" w:space="0" w:sz="4" w:val="single"/>
+              <w:bottom w:color="000000" w:space="0" w:sz="8" w:val="single"/>
+            </w:tcBorders>
+            <w:vAlign w:val="center"/>
+          </w:tcPr>
+          <w:p>
+            <w:pPr>
+              <w:keepNext w:val="0"/>
+              <w:keepLines w:val="0"/>
+              <w:pageBreakBefore w:val="0"/>
+              <w:widowControl w:val="0"/>
+              <w:pBdr>
+                <w:top w:space="0" w:sz="0" w:val="nil"/>
+                <w:left w:space="0" w:sz="0" w:val="nil"/>
+                <w:bottom w:space="0" w:sz="0" w:val="nil"/>
+                <w:right w:space="0" w:sz="0" w:val="nil"/>
+                <w:between w:space="0" w:sz="0" w:val="nil"/>
+              </w:pBdr>
+              <w:shd w:fill="auto" w:val="clear"/>
+              <w:spacing w:after="0" w:before="0" w:line="276" w:lineRule="auto"/>
+              <w:ind w:left="0" w:right="0" w:firstLine="0"/>
+              <w:jc w:val="left"/>
+              <w:rPr>
+                <w:rFonts w:ascii="Arial" w:cs="Arial" w:eastAsia="Arial" w:hAnsi="Arial"/>
+              </w:rPr>
+            </w:pPr>
+            <w:r>
+              <w:rPr>
+                <w:rtl w:val="0"/>
+              </w:rPr>
+            </w:r>
+          </w:p>
+        </w:tc>
+        <w:tc>
+          <w:tcPr>
+            <w:gridSpan w:val="2"/>
+            <w:tcBorders>
+              <w:left w:color="000000" w:space="0" w:sz="4" w:val="single"/>
+              <w:bottom w:color="000000" w:space="0" w:sz="8" w:val="single"/>
+              <w:right w:color="000000" w:space="0" w:sz="4" w:val="single"/>
+            </w:tcBorders>
+            <w:vAlign w:val="center"/>
+          </w:tcPr>
+          <w:p>
+            <w:pPr>
+              <w:widowControl w:val="0"/>
+              <w:rPr>
+                <w:rFonts w:ascii="Arial" w:cs="Arial" w:eastAsia="Arial" w:hAnsi="Arial"/>
+              </w:rPr>
+            </w:pPr>
+            <w:r>
+              <w:rPr>
+                <w:rFonts w:ascii="Arial" w:cs="Arial" w:eastAsia="Arial" w:hAnsi="Arial"/>
+                <w:b w:val="1"/>
+                <w:rtl w:val="0"/>
+              </w:rPr>
+              <w:t xml:space="preserve">Usuário</w:t>
+            </w:r>
+            <w:r>
+              <w:rPr>
+                <w:rtl w:val="0"/>
+              </w:rPr>
+            </w:r>
+          </w:p>
+        </w:tc>
+      </w:tr>
+      <w:tr>
+        <w:trPr>
+          <w:cantSplit w:val="1"/>
+          <w:trHeight w:val="250" w:hRule="atLeast"/>
+          <w:tblHeader w:val="0"/>
+        </w:trPr>
+        <w:tc>
+          <w:tcPr>
+            <w:vMerge w:val="restart"/>
+            <w:tcBorders>
+              <w:top w:color="000000" w:space="0" w:sz="4" w:val="single"/>
+              <w:left w:color="000000" w:space="0" w:sz="4" w:val="single"/>
+              <w:bottom w:color="000000" w:space="0" w:sz="8" w:val="single"/>
+            </w:tcBorders>
+            <w:vAlign w:val="center"/>
+          </w:tcPr>
+          <w:p>
+            <w:pPr>
+              <w:widowControl w:val="0"/>
+              <w:rPr>
+                <w:rFonts w:ascii="Arial" w:cs="Arial" w:eastAsia="Arial" w:hAnsi="Arial"/>
+                <w:b w:val="1"/>
+              </w:rPr>
+            </w:pPr>
+            <w:r>
+              <w:rPr>
+                <w:rFonts w:ascii="Arial" w:cs="Arial" w:eastAsia="Arial" w:hAnsi="Arial"/>
+                <w:b w:val="1"/>
+                <w:rtl w:val="0"/>
+              </w:rPr>
+              <w:t xml:space="preserve">F4.2</w:t>
+            </w:r>
+          </w:p>
+        </w:tc>
+        <w:tc>
+          <w:tcPr>
+            <w:gridSpan w:val="2"/>
+            <w:tcBorders>
+              <w:top w:color="000000" w:space="0" w:sz="4" w:val="single"/>
+              <w:left w:color="000000" w:space="0" w:sz="4" w:val="single"/>
+              <w:bottom w:color="000000" w:space="0" w:sz="4" w:val="single"/>
+              <w:right w:color="000000" w:space="0" w:sz="4" w:val="single"/>
+            </w:tcBorders>
+            <w:vAlign w:val="center"/>
+          </w:tcPr>
+          <w:p>
+            <w:pPr>
+              <w:widowControl w:val="0"/>
+              <w:rPr>
+                <w:rFonts w:ascii="Arial" w:cs="Arial" w:eastAsia="Arial" w:hAnsi="Arial"/>
+              </w:rPr>
+            </w:pPr>
+            <w:r>
+              <w:rPr>
+                <w:rFonts w:ascii="Arial" w:cs="Arial" w:eastAsia="Arial" w:hAnsi="Arial"/>
+                <w:rtl w:val="0"/>
+              </w:rPr>
+              <w:t xml:space="preserve">Visualizar histórico dos produtos, podendo selecionar uma data inicial e/ou final como parâmetros de filtragem</w:t>
+            </w:r>
+          </w:p>
+        </w:tc>
+      </w:tr>
+      <w:tr>
+        <w:trPr>
+          <w:cantSplit w:val="1"/>
+          <w:tblHeader w:val="0"/>
+        </w:trPr>
+        <w:tc>
+          <w:tcPr>
+            <w:vMerge w:val="continue"/>
+            <w:tcBorders>
+              <w:top w:color="000000" w:space="0" w:sz="4" w:val="single"/>
+              <w:left w:color="000000" w:space="0" w:sz="4" w:val="single"/>
+              <w:bottom w:color="000000" w:space="0" w:sz="8" w:val="single"/>
+            </w:tcBorders>
+            <w:vAlign w:val="center"/>
+          </w:tcPr>
+          <w:p>
+            <w:pPr>
+              <w:keepNext w:val="0"/>
+              <w:keepLines w:val="0"/>
+              <w:pageBreakBefore w:val="0"/>
+              <w:widowControl w:val="0"/>
+              <w:pBdr>
+                <w:top w:space="0" w:sz="0" w:val="nil"/>
+                <w:left w:space="0" w:sz="0" w:val="nil"/>
+                <w:bottom w:space="0" w:sz="0" w:val="nil"/>
+                <w:right w:space="0" w:sz="0" w:val="nil"/>
+                <w:between w:space="0" w:sz="0" w:val="nil"/>
+              </w:pBdr>
+              <w:shd w:fill="auto" w:val="clear"/>
+              <w:spacing w:after="0" w:before="0" w:line="276" w:lineRule="auto"/>
+              <w:ind w:left="0" w:right="0" w:firstLine="0"/>
+              <w:jc w:val="left"/>
+              <w:rPr>
+                <w:rFonts w:ascii="Arial" w:cs="Arial" w:eastAsia="Arial" w:hAnsi="Arial"/>
+              </w:rPr>
+            </w:pPr>
+            <w:r>
+              <w:rPr>
+                <w:rtl w:val="0"/>
+              </w:rPr>
+            </w:r>
+          </w:p>
+        </w:tc>
+        <w:tc>
+          <w:tcPr>
+            <w:gridSpan w:val="2"/>
+            <w:tcBorders>
+              <w:left w:color="000000" w:space="0" w:sz="4" w:val="single"/>
+              <w:bottom w:color="000000" w:space="0" w:sz="8" w:val="single"/>
+              <w:right w:color="000000" w:space="0" w:sz="4" w:val="single"/>
+            </w:tcBorders>
+            <w:vAlign w:val="center"/>
+          </w:tcPr>
+          <w:p>
+            <w:pPr>
+              <w:widowControl w:val="0"/>
+              <w:rPr>
+                <w:rFonts w:ascii="Arial" w:cs="Arial" w:eastAsia="Arial" w:hAnsi="Arial"/>
+              </w:rPr>
+            </w:pPr>
+            <w:r>
+              <w:rPr>
+                <w:rFonts w:ascii="Arial" w:cs="Arial" w:eastAsia="Arial" w:hAnsi="Arial"/>
+                <w:b w:val="1"/>
+                <w:rtl w:val="0"/>
+              </w:rPr>
+              <w:t xml:space="preserve">Usuário</w:t>
+            </w:r>
+            <w:r>
+              <w:rPr>
+                <w:rtl w:val="0"/>
+              </w:rPr>
+            </w:r>
+          </w:p>
+        </w:tc>
+      </w:tr>
+      <w:tr>
+        <w:trPr>
+          <w:cantSplit w:val="1"/>
+          <w:trHeight w:val="200" w:hRule="atLeast"/>
+          <w:tblHeader w:val="0"/>
+        </w:trPr>
+        <w:tc>
+          <w:tcPr>
+            <w:vMerge w:val="restart"/>
+            <w:tcBorders>
+              <w:top w:color="000000" w:space="0" w:sz="4" w:val="single"/>
+              <w:left w:color="000000" w:space="0" w:sz="4" w:val="single"/>
+              <w:bottom w:color="000000" w:space="0" w:sz="8" w:val="single"/>
+            </w:tcBorders>
+            <w:vAlign w:val="center"/>
+          </w:tcPr>
+          <w:p>
+            <w:pPr>
+              <w:widowControl w:val="0"/>
+              <w:rPr>
+                <w:rFonts w:ascii="Arial" w:cs="Arial" w:eastAsia="Arial" w:hAnsi="Arial"/>
+                <w:b w:val="1"/>
+              </w:rPr>
+            </w:pPr>
+            <w:r>
+              <w:rPr>
+                <w:rFonts w:ascii="Arial" w:cs="Arial" w:eastAsia="Arial" w:hAnsi="Arial"/>
+                <w:b w:val="1"/>
+                <w:rtl w:val="0"/>
+              </w:rPr>
+              <w:t xml:space="preserve">F4.3</w:t>
+            </w:r>
+          </w:p>
+        </w:tc>
+        <w:tc>
+          <w:tcPr>
+            <w:gridSpan w:val="2"/>
+            <w:tcBorders>
+              <w:top w:color="000000" w:space="0" w:sz="4" w:val="single"/>
+              <w:left w:color="000000" w:space="0" w:sz="4" w:val="single"/>
+              <w:bottom w:color="000000" w:space="0" w:sz="4" w:val="single"/>
+              <w:right w:color="000000" w:space="0" w:sz="4" w:val="single"/>
+            </w:tcBorders>
+            <w:vAlign w:val="center"/>
+          </w:tcPr>
+          <w:p>
+            <w:pPr>
+              <w:widowControl w:val="0"/>
+              <w:rPr>
+                <w:rFonts w:ascii="Arial" w:cs="Arial" w:eastAsia="Arial" w:hAnsi="Arial"/>
+              </w:rPr>
+            </w:pPr>
+            <w:r>
+              <w:rPr>
+                <w:rFonts w:ascii="Arial" w:cs="Arial" w:eastAsia="Arial" w:hAnsi="Arial"/>
+                <w:rtl w:val="0"/>
+              </w:rPr>
+              <w:t xml:space="preserve">Visualizar histórico do faturamento mensal ou dum período específico</w:t>
+            </w:r>
+          </w:p>
+        </w:tc>
+      </w:tr>
+      <w:tr>
+        <w:trPr>
+          <w:cantSplit w:val="1"/>
+          <w:trHeight w:val="200" w:hRule="atLeast"/>
+          <w:tblHeader w:val="0"/>
+        </w:trPr>
+        <w:tc>
+          <w:tcPr>
+            <w:vMerge w:val="continue"/>
+            <w:tcBorders>
+              <w:top w:color="000000" w:space="0" w:sz="4" w:val="single"/>
+              <w:left w:color="000000" w:space="0" w:sz="4" w:val="single"/>
+              <w:bottom w:color="000000" w:space="0" w:sz="8" w:val="single"/>
+            </w:tcBorders>
+            <w:vAlign w:val="center"/>
+          </w:tcPr>
+          <w:p>
+            <w:pPr>
+              <w:keepNext w:val="0"/>
+              <w:keepLines w:val="0"/>
+              <w:pageBreakBefore w:val="0"/>
+              <w:widowControl w:val="0"/>
+              <w:pBdr>
+                <w:top w:space="0" w:sz="0" w:val="nil"/>
+                <w:left w:space="0" w:sz="0" w:val="nil"/>
+                <w:bottom w:space="0" w:sz="0" w:val="nil"/>
+                <w:right w:space="0" w:sz="0" w:val="nil"/>
+                <w:between w:space="0" w:sz="0" w:val="nil"/>
+              </w:pBdr>
+              <w:shd w:fill="auto" w:val="clear"/>
+              <w:spacing w:after="0" w:before="0" w:line="276" w:lineRule="auto"/>
+              <w:ind w:left="0" w:right="0" w:firstLine="0"/>
+              <w:jc w:val="left"/>
+              <w:rPr>
+                <w:rFonts w:ascii="Arial" w:cs="Arial" w:eastAsia="Arial" w:hAnsi="Arial"/>
+              </w:rPr>
+            </w:pPr>
+            <w:r>
+              <w:rPr>
+                <w:rtl w:val="0"/>
+              </w:rPr>
+            </w:r>
+          </w:p>
+        </w:tc>
+        <w:tc>
+          <w:tcPr>
+            <w:gridSpan w:val="2"/>
+            <w:tcBorders>
+              <w:left w:color="000000" w:space="0" w:sz="4" w:val="single"/>
+              <w:bottom w:color="000000" w:space="0" w:sz="8" w:val="single"/>
+              <w:right w:color="000000" w:space="0" w:sz="4" w:val="single"/>
+            </w:tcBorders>
+            <w:vAlign w:val="center"/>
+          </w:tcPr>
+          <w:p>
+            <w:pPr>
+              <w:widowControl w:val="0"/>
+              <w:rPr>
+                <w:rFonts w:ascii="Arial" w:cs="Arial" w:eastAsia="Arial" w:hAnsi="Arial"/>
+              </w:rPr>
+            </w:pPr>
+            <w:r>
+              <w:rPr>
+                <w:rFonts w:ascii="Arial" w:cs="Arial" w:eastAsia="Arial" w:hAnsi="Arial"/>
+                <w:b w:val="1"/>
+                <w:rtl w:val="0"/>
+              </w:rPr>
+              <w:t xml:space="preserve">Usuário</w:t>
+            </w:r>
+            <w:r>
+              <w:rPr>
+                <w:rtl w:val="0"/>
+              </w:rPr>
+            </w:r>
+          </w:p>
+        </w:tc>
+      </w:tr>
+    </w:tbl>
     <w:p>
       <w:pPr>
         <w:keepNext w:val="0"/>
         <w:keepLines w:val="0"/>
         <w:pageBreakBefore w:val="0"/>
         <w:widowControl w:val="1"/>
-        <w:pBdr>
-          <w:top w:space="0" w:sz="0" w:val="nil"/>
-          <w:left w:space="0" w:sz="0" w:val="nil"/>
-          <w:bottom w:space="0" w:sz="0" w:val="nil"/>
-          <w:right w:space="0" w:sz="0" w:val="nil"/>
-          <w:between w:space="0" w:sz="0" w:val="nil"/>
-        </w:pBdr>
         <w:shd w:fill="auto" w:val="clear"/>
         <w:spacing w:after="0" w:before="0" w:line="240" w:lineRule="auto"/>
         <w:ind w:left="624" w:right="0" w:firstLine="0"/>
@@ -9253,13 +8777,6 @@
           <w:ilvl w:val="0"/>
           <w:numId w:val="3"/>
         </w:numPr>
-        <w:pBdr>
-          <w:top w:space="0" w:sz="0" w:val="nil"/>
-          <w:left w:space="0" w:sz="0" w:val="nil"/>
-          <w:bottom w:space="0" w:sz="0" w:val="nil"/>
-          <w:right w:space="0" w:sz="0" w:val="nil"/>
-          <w:between w:space="0" w:sz="0" w:val="nil"/>
-        </w:pBdr>
         <w:shd w:fill="auto" w:val="clear"/>
         <w:tabs>
           <w:tab w:val="left" w:leader="none" w:pos="360"/>
@@ -9305,13 +8822,6 @@
         <w:keepLines w:val="0"/>
         <w:pageBreakBefore w:val="0"/>
         <w:widowControl w:val="1"/>
-        <w:pBdr>
-          <w:top w:space="0" w:sz="0" w:val="nil"/>
-          <w:left w:space="0" w:sz="0" w:val="nil"/>
-          <w:bottom w:space="0" w:sz="0" w:val="nil"/>
-          <w:right w:space="0" w:sz="0" w:val="nil"/>
-          <w:between w:space="0" w:sz="0" w:val="nil"/>
-        </w:pBdr>
         <w:shd w:fill="auto" w:val="clear"/>
         <w:spacing w:after="0" w:before="0" w:line="240" w:lineRule="auto"/>
         <w:ind w:left="0" w:right="0" w:firstLine="0"/>
@@ -9342,13 +8852,6 @@
         <w:keepLines w:val="0"/>
         <w:pageBreakBefore w:val="0"/>
         <w:widowControl w:val="1"/>
-        <w:pBdr>
-          <w:top w:space="0" w:sz="0" w:val="nil"/>
-          <w:left w:space="0" w:sz="0" w:val="nil"/>
-          <w:bottom w:space="0" w:sz="0" w:val="nil"/>
-          <w:right w:space="0" w:sz="0" w:val="nil"/>
-          <w:between w:space="0" w:sz="0" w:val="nil"/>
-        </w:pBdr>
         <w:shd w:fill="auto" w:val="clear"/>
         <w:spacing w:after="0" w:before="0" w:line="240" w:lineRule="auto"/>
         <w:ind w:left="624" w:right="0" w:firstLine="0"/>
@@ -9372,7 +8875,7 @@
           <w:rFonts w:ascii="Arial" w:cs="Arial" w:eastAsia="Arial" w:hAnsi="Arial"/>
           <w:rtl w:val="0"/>
         </w:rPr>
-        <w:t xml:space="preserve">O sistema deve ser executado em máquinas que possuem o Java Runtime Environment (JRE) instalado, preferencialmente na última versão e LTS (Long-Term Support).</w:t>
+        <w:t xml:space="preserve">O sistema deve ser executado em máquinas que possuem o Java Runtime Environment (JRE) instalado, preferencialmente na última versão e sendo LTS (Long-Term Support).</w:t>
       </w:r>
       <w:r>
         <w:rPr>
@@ -9386,13 +8889,6 @@
         <w:keepLines w:val="0"/>
         <w:pageBreakBefore w:val="0"/>
         <w:widowControl w:val="1"/>
-        <w:pBdr>
-          <w:top w:space="0" w:sz="0" w:val="nil"/>
-          <w:left w:space="0" w:sz="0" w:val="nil"/>
-          <w:bottom w:space="0" w:sz="0" w:val="nil"/>
-          <w:right w:space="0" w:sz="0" w:val="nil"/>
-          <w:between w:space="0" w:sz="0" w:val="nil"/>
-        </w:pBdr>
         <w:shd w:fill="auto" w:val="clear"/>
         <w:spacing w:after="0" w:before="0" w:line="240" w:lineRule="auto"/>
         <w:ind w:left="624" w:right="0" w:firstLine="0"/>
@@ -9427,13 +8923,6 @@
           <w:ilvl w:val="0"/>
           <w:numId w:val="3"/>
         </w:numPr>
-        <w:pBdr>
-          <w:top w:space="0" w:sz="0" w:val="nil"/>
-          <w:left w:space="0" w:sz="0" w:val="nil"/>
-          <w:bottom w:space="0" w:sz="0" w:val="nil"/>
-          <w:right w:space="0" w:sz="0" w:val="nil"/>
-          <w:between w:space="0" w:sz="0" w:val="nil"/>
-        </w:pBdr>
         <w:shd w:fill="auto" w:val="clear"/>
         <w:tabs>
           <w:tab w:val="left" w:leader="none" w:pos="360"/>
@@ -9479,13 +8968,6 @@
         <w:keepLines w:val="0"/>
         <w:pageBreakBefore w:val="0"/>
         <w:widowControl w:val="1"/>
-        <w:pBdr>
-          <w:top w:space="0" w:sz="0" w:val="nil"/>
-          <w:left w:space="0" w:sz="0" w:val="nil"/>
-          <w:bottom w:space="0" w:sz="0" w:val="nil"/>
-          <w:right w:space="0" w:sz="0" w:val="nil"/>
-          <w:between w:space="0" w:sz="0" w:val="nil"/>
-        </w:pBdr>
         <w:shd w:fill="auto" w:val="clear"/>
         <w:spacing w:after="0" w:before="0" w:line="240" w:lineRule="auto"/>
         <w:ind w:left="624" w:right="0" w:firstLine="0"/>
@@ -9520,13 +9002,6 @@
           <w:ilvl w:val="0"/>
           <w:numId w:val="1"/>
         </w:numPr>
-        <w:pBdr>
-          <w:top w:space="0" w:sz="0" w:val="nil"/>
-          <w:left w:space="0" w:sz="0" w:val="nil"/>
-          <w:bottom w:space="0" w:sz="0" w:val="nil"/>
-          <w:right w:space="0" w:sz="0" w:val="nil"/>
-          <w:between w:space="0" w:sz="0" w:val="nil"/>
-        </w:pBdr>
         <w:shd w:fill="auto" w:val="clear"/>
         <w:spacing w:after="0" w:before="0" w:line="240" w:lineRule="auto"/>
         <w:ind w:left="720" w:right="0" w:hanging="360"/>
@@ -9542,6 +9017,11 @@
           <w:rtl w:val="0"/>
         </w:rPr>
         <w:t xml:space="preserve">Análise e levantamento de requisitos: entender o que o sistema deve fazer. O que ele deve ter (05/2023);</w:t>
+      </w:r>
+      <w:r>
+        <w:rPr>
+          <w:rtl w:val="0"/>
+        </w:rPr>
       </w:r>
     </w:p>
     <w:p>
@@ -9554,13 +9034,6 @@
           <w:ilvl w:val="0"/>
           <w:numId w:val="1"/>
         </w:numPr>
-        <w:pBdr>
-          <w:top w:space="0" w:sz="0" w:val="nil"/>
-          <w:left w:space="0" w:sz="0" w:val="nil"/>
-          <w:bottom w:space="0" w:sz="0" w:val="nil"/>
-          <w:right w:space="0" w:sz="0" w:val="nil"/>
-          <w:between w:space="0" w:sz="0" w:val="nil"/>
-        </w:pBdr>
         <w:shd w:fill="auto" w:val="clear"/>
         <w:spacing w:after="0" w:before="0" w:line="240" w:lineRule="auto"/>
         <w:ind w:left="720" w:right="0" w:hanging="360"/>
@@ -9576,6 +9049,11 @@
           <w:rtl w:val="0"/>
         </w:rPr>
         <w:t xml:space="preserve">Prototipação: desenhar as telas do sistema (10/2023);</w:t>
+      </w:r>
+      <w:r>
+        <w:rPr>
+          <w:rtl w:val="0"/>
+        </w:rPr>
       </w:r>
     </w:p>
     <w:p>
@@ -9588,13 +9066,6 @@
           <w:ilvl w:val="0"/>
           <w:numId w:val="1"/>
         </w:numPr>
-        <w:pBdr>
-          <w:top w:space="0" w:sz="0" w:val="nil"/>
-          <w:left w:space="0" w:sz="0" w:val="nil"/>
-          <w:bottom w:space="0" w:sz="0" w:val="nil"/>
-          <w:right w:space="0" w:sz="0" w:val="nil"/>
-          <w:between w:space="0" w:sz="0" w:val="nil"/>
-        </w:pBdr>
         <w:shd w:fill="auto" w:val="clear"/>
         <w:spacing w:after="0" w:before="0" w:line="240" w:lineRule="auto"/>
         <w:ind w:left="720" w:right="0" w:hanging="360"/>
@@ -9610,6 +9081,11 @@
           <w:rtl w:val="0"/>
         </w:rPr>
         <w:t xml:space="preserve">Implementação: desenvolver o sistema em si (11/2023);</w:t>
+      </w:r>
+      <w:r>
+        <w:rPr>
+          <w:rtl w:val="0"/>
+        </w:rPr>
       </w:r>
     </w:p>
     <w:p>
@@ -9622,13 +9098,6 @@
           <w:ilvl w:val="0"/>
           <w:numId w:val="1"/>
         </w:numPr>
-        <w:pBdr>
-          <w:top w:space="0" w:sz="0" w:val="nil"/>
-          <w:left w:space="0" w:sz="0" w:val="nil"/>
-          <w:bottom w:space="0" w:sz="0" w:val="nil"/>
-          <w:right w:space="0" w:sz="0" w:val="nil"/>
-          <w:between w:space="0" w:sz="0" w:val="nil"/>
-        </w:pBdr>
         <w:shd w:fill="auto" w:val="clear"/>
         <w:spacing w:after="0" w:before="0" w:line="240" w:lineRule="auto"/>
         <w:ind w:left="720" w:right="0" w:hanging="360"/>
@@ -9643,7 +9112,12 @@
           <w:rFonts w:ascii="Arial" w:cs="Arial" w:eastAsia="Arial" w:hAnsi="Arial"/>
           <w:rtl w:val="0"/>
         </w:rPr>
-        <w:t xml:space="preserve">Teste e validação: ver se tudo o que foi proposto no levantamento de requisitos, funciona (02/2027);</w:t>
+        <w:t xml:space="preserve">Teste e validação: ver se tudo o que foi proposto no levantamento dos requisitos, funciona (02/2027);</w:t>
+      </w:r>
+      <w:r>
+        <w:rPr>
+          <w:rtl w:val="0"/>
+        </w:rPr>
       </w:r>
     </w:p>
     <w:p>
@@ -9656,13 +9130,6 @@
           <w:ilvl w:val="0"/>
           <w:numId w:val="1"/>
         </w:numPr>
-        <w:pBdr>
-          <w:top w:space="0" w:sz="0" w:val="nil"/>
-          <w:left w:space="0" w:sz="0" w:val="nil"/>
-          <w:bottom w:space="0" w:sz="0" w:val="nil"/>
-          <w:right w:space="0" w:sz="0" w:val="nil"/>
-          <w:between w:space="0" w:sz="0" w:val="nil"/>
-        </w:pBdr>
         <w:shd w:fill="auto" w:val="clear"/>
         <w:spacing w:after="0" w:before="0" w:line="240" w:lineRule="auto"/>
         <w:ind w:left="720" w:right="0" w:hanging="360"/>
@@ -9678,6 +9145,11 @@
           <w:rtl w:val="0"/>
         </w:rPr>
         <w:t xml:space="preserve">Apresentação: lançar o produto para o cliente usar (06/2027).</w:t>
+      </w:r>
+      <w:r>
+        <w:rPr>
+          <w:rtl w:val="0"/>
+        </w:rPr>
       </w:r>
     </w:p>
     <w:p>
@@ -9686,13 +9158,6 @@
         <w:keepLines w:val="0"/>
         <w:pageBreakBefore w:val="0"/>
         <w:widowControl w:val="1"/>
-        <w:pBdr>
-          <w:top w:space="0" w:sz="0" w:val="nil"/>
-          <w:left w:space="0" w:sz="0" w:val="nil"/>
-          <w:bottom w:space="0" w:sz="0" w:val="nil"/>
-          <w:right w:space="0" w:sz="0" w:val="nil"/>
-          <w:between w:space="0" w:sz="0" w:val="nil"/>
-        </w:pBdr>
         <w:shd w:fill="auto" w:val="clear"/>
         <w:spacing w:after="0" w:before="0" w:line="240" w:lineRule="auto"/>
         <w:ind w:left="624" w:right="0" w:firstLine="0"/>
@@ -9718,16 +9183,76 @@
       </w:r>
     </w:p>
     <w:sectPr>
-      <w:headerReference r:id="rId7" w:type="default"/>
-      <w:headerReference r:id="rId8" w:type="first"/>
-      <w:footerReference r:id="rId9" w:type="default"/>
-      <w:footerReference r:id="rId10" w:type="first"/>
-      <w:pgSz w:h="16837" w:w="11905" w:orient="portrait"/>
-      <w:pgMar w:bottom="1286" w:top="1440" w:left="1134" w:right="675" w:header="1134" w:footer="1230"/>
+      <w:headerReference r:id="rId9" w:type="default"/>
+      <w:footerReference r:id="rId10" w:type="default"/>
+      <w:pgSz w:h="16838" w:w="11906" w:orient="portrait"/>
+      <w:pgMar w:bottom="1287" w:top="1440" w:left="1134" w:right="675" w:header="1134" w:footer="1230"/>
       <w:pgNumType w:start="1"/>
     </w:sectPr>
   </w:body>
 </w:document>
+</file>
+
+<file path=word/comments.xml><?xml version="1.0" encoding="utf-8"?>
+<w:comments xmlns:mc="http://schemas.openxmlformats.org/markup-compatibility/2006" xmlns:o="urn:schemas-microsoft-com:office:office" xmlns:r="http://schemas.openxmlformats.org/officeDocument/2006/relationships" xmlns:m="http://schemas.openxmlformats.org/officeDocument/2006/math" xmlns:v="urn:schemas-microsoft-com:vml" xmlns:wp="http://schemas.openxmlformats.org/drawingml/2006/wordprocessingDrawing" xmlns:w10="urn:schemas-microsoft-com:office:word" xmlns:w="http://schemas.openxmlformats.org/wordprocessingml/2006/main" xmlns:wne="http://schemas.microsoft.com/office/word/2006/wordml" xmlns:sl="http://schemas.openxmlformats.org/schemaLibrary/2006/main" xmlns:a="http://schemas.openxmlformats.org/drawingml/2006/main" xmlns:pic="http://schemas.openxmlformats.org/drawingml/2006/picture" xmlns:c="http://schemas.openxmlformats.org/drawingml/2006/chart" xmlns:lc="http://schemas.openxmlformats.org/drawingml/2006/lockedCanvas" xmlns:dgm="http://schemas.openxmlformats.org/drawingml/2006/diagram" xmlns:wps="http://schemas.microsoft.com/office/word/2010/wordprocessingShape" xmlns:wpg="http://schemas.microsoft.com/office/word/2010/wordprocessingGroup" xmlns:w14="http://schemas.microsoft.com/office/word/2010/wordml" xmlns:w15="http://schemas.microsoft.com/office/word/2012/wordml">
+  <w:comment w:author="Unknown Author" w:id="0" w:date="2023-03-02T11:07:39Z">
+    <w:p>
+      <w:pPr>
+        <w:keepNext w:val="0"/>
+        <w:keepLines w:val="0"/>
+        <w:pageBreakBefore w:val="0"/>
+        <w:widowControl w:val="0"/>
+        <w:pBdr>
+          <w:top w:space="0" w:sz="0" w:val="nil"/>
+          <w:left w:space="0" w:sz="0" w:val="nil"/>
+          <w:bottom w:space="0" w:sz="0" w:val="nil"/>
+          <w:right w:space="0" w:sz="0" w:val="nil"/>
+          <w:between w:space="0" w:sz="0" w:val="nil"/>
+        </w:pBdr>
+        <w:shd w:fill="auto" w:val="clear"/>
+        <w:spacing w:after="0" w:before="0" w:line="240" w:lineRule="auto"/>
+        <w:ind w:left="0" w:right="0" w:firstLine="0"/>
+        <w:jc w:val="left"/>
+        <w:rPr>
+          <w:rFonts w:ascii="Arial" w:cs="Arial" w:eastAsia="Arial" w:hAnsi="Arial"/>
+          <w:b w:val="0"/>
+          <w:i w:val="0"/>
+          <w:smallCaps w:val="0"/>
+          <w:strike w:val="0"/>
+          <w:color w:val="000000"/>
+          <w:sz w:val="22"/>
+          <w:szCs w:val="22"/>
+          <w:u w:val="none"/>
+          <w:shd w:fill="auto" w:val="clear"/>
+          <w:vertAlign w:val="baseline"/>
+        </w:rPr>
+      </w:pPr>
+      <w:r>
+        <w:rPr>
+          <w:rFonts w:ascii="Arial" w:cs="Arial" w:eastAsia="Arial" w:hAnsi="Arial"/>
+          <w:b w:val="0"/>
+          <w:i w:val="0"/>
+          <w:smallCaps w:val="0"/>
+          <w:strike w:val="0"/>
+          <w:color w:val="000000"/>
+          <w:sz w:val="22"/>
+          <w:szCs w:val="22"/>
+          <w:u w:val="none"/>
+          <w:shd w:fill="auto" w:val="clear"/>
+          <w:vertAlign w:val="baseline"/>
+          <w:rtl w:val="0"/>
+        </w:rPr>
+        <w:t xml:space="preserve">Errado, pois faltou o detalhamento necessário para modelagem.</w:t>
+      </w:r>
+    </w:p>
+  </w:comment>
+</w:comments>
+</file>
+
+<file path=word/commentsExtended.xml><?xml version="1.0" encoding="utf-8"?>
+<w15:commentsEx xmlns:mc="http://schemas.openxmlformats.org/markup-compatibility/2006" xmlns:o="urn:schemas-microsoft-com:office:office" xmlns:r="http://schemas.openxmlformats.org/officeDocument/2006/relationships" xmlns:m="http://schemas.openxmlformats.org/officeDocument/2006/math" xmlns:v="urn:schemas-microsoft-com:vml" xmlns:wp="http://schemas.openxmlformats.org/drawingml/2006/wordprocessingDrawing" xmlns:w10="urn:schemas-microsoft-com:office:word" xmlns:w="http://schemas.openxmlformats.org/wordprocessingml/2006/main" xmlns:wne="http://schemas.microsoft.com/office/word/2006/wordml" xmlns:sl="http://schemas.openxmlformats.org/schemaLibrary/2006/main" xmlns:a="http://schemas.openxmlformats.org/drawingml/2006/main" xmlns:pic="http://schemas.openxmlformats.org/drawingml/2006/picture" xmlns:c="http://schemas.openxmlformats.org/drawingml/2006/chart" xmlns:lc="http://schemas.openxmlformats.org/drawingml/2006/lockedCanvas" xmlns:dgm="http://schemas.openxmlformats.org/drawingml/2006/diagram" xmlns:wps="http://schemas.microsoft.com/office/word/2010/wordprocessingShape" xmlns:wpg="http://schemas.microsoft.com/office/word/2010/wordprocessingGroup" xmlns:w14="http://schemas.microsoft.com/office/word/2010/wordml" xmlns:w15="http://schemas.microsoft.com/office/word/2012/wordml">
+  <w15:commentEx w15:paraId="00000115" w15:done="0"/>
+</w15:commentsEx>
 </file>
 
 <file path=word/footer1.xml><?xml version="1.0" encoding="utf-8"?>
@@ -9736,15 +9261,7 @@
     <w:pPr>
       <w:keepNext w:val="0"/>
       <w:keepLines w:val="0"/>
-      <w:pageBreakBefore w:val="0"/>
       <w:widowControl w:val="0"/>
-      <w:pBdr>
-        <w:top w:space="0" w:sz="0" w:val="nil"/>
-        <w:left w:space="0" w:sz="0" w:val="nil"/>
-        <w:bottom w:space="0" w:sz="0" w:val="nil"/>
-        <w:right w:space="0" w:sz="0" w:val="nil"/>
-        <w:between w:space="0" w:sz="0" w:val="nil"/>
-      </w:pBdr>
       <w:shd w:fill="auto" w:val="clear"/>
       <w:spacing w:after="0" w:before="0" w:line="276" w:lineRule="auto"/>
       <w:ind w:left="0" w:right="0" w:firstLine="0"/>
@@ -9771,7 +9288,7 @@
   </w:p>
   <w:tbl>
     <w:tblPr>
-      <w:tblStyle w:val="Table10"/>
+      <w:tblStyle w:val="Table11"/>
       <w:tblW w:w="10238.0" w:type="dxa"/>
       <w:jc w:val="left"/>
       <w:tblInd w:w="-70.0" w:type="dxa"/>
@@ -9780,13 +9297,13 @@
     </w:tblPr>
     <w:tblGrid>
       <w:gridCol w:w="2800"/>
-      <w:gridCol w:w="1482"/>
-      <w:gridCol w:w="5956"/>
+      <w:gridCol w:w="1481"/>
+      <w:gridCol w:w="5957"/>
       <w:tblGridChange w:id="0">
         <w:tblGrid>
           <w:gridCol w:w="2800"/>
-          <w:gridCol w:w="1482"/>
-          <w:gridCol w:w="5956"/>
+          <w:gridCol w:w="1481"/>
+          <w:gridCol w:w="5957"/>
         </w:tblGrid>
       </w:tblGridChange>
     </w:tblGrid>
@@ -9801,27 +9318,18 @@
           <w:tcBorders>
             <w:top w:color="000000" w:space="0" w:sz="4" w:val="single"/>
           </w:tcBorders>
-          <w:vAlign w:val="top"/>
         </w:tcPr>
         <w:p>
           <w:pPr>
             <w:keepNext w:val="0"/>
             <w:keepLines w:val="0"/>
-            <w:pageBreakBefore w:val="0"/>
             <w:widowControl w:val="0"/>
-            <w:pBdr>
-              <w:top w:space="0" w:sz="0" w:val="nil"/>
-              <w:left w:space="0" w:sz="0" w:val="nil"/>
-              <w:bottom w:space="0" w:sz="0" w:val="nil"/>
-              <w:right w:space="0" w:sz="0" w:val="nil"/>
-              <w:between w:space="0" w:sz="0" w:val="nil"/>
-            </w:pBdr>
             <w:shd w:fill="auto" w:val="clear"/>
             <w:tabs>
               <w:tab w:val="center" w:leader="none" w:pos="4320"/>
-              <w:tab w:val="right" w:leader="none" w:pos="8640"/>
               <w:tab w:val="center" w:leader="none" w:pos="5103"/>
               <w:tab w:val="left" w:leader="none" w:pos="8505"/>
+              <w:tab w:val="right" w:leader="none" w:pos="8640"/>
             </w:tabs>
             <w:spacing w:after="0" w:before="120" w:line="240" w:lineRule="auto"/>
             <w:ind w:left="0" w:right="0" w:firstLine="0"/>
@@ -9861,27 +9369,18 @@
           <w:tcBorders>
             <w:top w:color="000000" w:space="0" w:sz="4" w:val="single"/>
           </w:tcBorders>
-          <w:vAlign w:val="top"/>
         </w:tcPr>
         <w:p>
           <w:pPr>
             <w:keepNext w:val="0"/>
             <w:keepLines w:val="0"/>
-            <w:pageBreakBefore w:val="0"/>
             <w:widowControl w:val="0"/>
-            <w:pBdr>
-              <w:top w:space="0" w:sz="0" w:val="nil"/>
-              <w:left w:space="0" w:sz="0" w:val="nil"/>
-              <w:bottom w:space="0" w:sz="0" w:val="nil"/>
-              <w:right w:space="0" w:sz="0" w:val="nil"/>
-              <w:between w:space="0" w:sz="0" w:val="nil"/>
-            </w:pBdr>
             <w:shd w:fill="auto" w:val="clear"/>
             <w:tabs>
               <w:tab w:val="center" w:leader="none" w:pos="4320"/>
-              <w:tab w:val="right" w:leader="none" w:pos="8640"/>
               <w:tab w:val="center" w:leader="none" w:pos="5103"/>
               <w:tab w:val="left" w:leader="none" w:pos="8505"/>
+              <w:tab w:val="right" w:leader="none" w:pos="8640"/>
             </w:tabs>
             <w:spacing w:after="0" w:before="120" w:line="240" w:lineRule="auto"/>
             <w:ind w:left="0" w:right="0" w:firstLine="0"/>
@@ -9912,27 +9411,18 @@
           <w:tcBorders>
             <w:top w:color="000000" w:space="0" w:sz="4" w:val="single"/>
           </w:tcBorders>
-          <w:vAlign w:val="top"/>
         </w:tcPr>
         <w:p>
           <w:pPr>
             <w:keepNext w:val="0"/>
             <w:keepLines w:val="0"/>
-            <w:pageBreakBefore w:val="0"/>
             <w:widowControl w:val="0"/>
-            <w:pBdr>
-              <w:top w:space="0" w:sz="0" w:val="nil"/>
-              <w:left w:space="0" w:sz="0" w:val="nil"/>
-              <w:bottom w:space="0" w:sz="0" w:val="nil"/>
-              <w:right w:space="0" w:sz="0" w:val="nil"/>
-              <w:between w:space="0" w:sz="0" w:val="nil"/>
-            </w:pBdr>
             <w:shd w:fill="auto" w:val="clear"/>
             <w:tabs>
               <w:tab w:val="center" w:leader="none" w:pos="4320"/>
-              <w:tab w:val="right" w:leader="none" w:pos="8640"/>
               <w:tab w:val="center" w:leader="none" w:pos="5103"/>
               <w:tab w:val="left" w:leader="none" w:pos="8505"/>
+              <w:tab w:val="right" w:leader="none" w:pos="8640"/>
             </w:tabs>
             <w:spacing w:after="0" w:before="120" w:line="240" w:lineRule="auto"/>
             <w:ind w:left="0" w:right="0" w:firstLine="0"/>
@@ -9980,27 +9470,18 @@
       <w:tc>
         <w:tcPr>
           <w:gridSpan w:val="2"/>
-          <w:vAlign w:val="top"/>
         </w:tcPr>
         <w:p>
           <w:pPr>
             <w:keepNext w:val="0"/>
             <w:keepLines w:val="0"/>
-            <w:pageBreakBefore w:val="0"/>
             <w:widowControl w:val="0"/>
-            <w:pBdr>
-              <w:top w:space="0" w:sz="0" w:val="nil"/>
-              <w:left w:space="0" w:sz="0" w:val="nil"/>
-              <w:bottom w:space="0" w:sz="0" w:val="nil"/>
-              <w:right w:space="0" w:sz="0" w:val="nil"/>
-              <w:between w:space="0" w:sz="0" w:val="nil"/>
-            </w:pBdr>
             <w:shd w:fill="auto" w:val="clear"/>
             <w:tabs>
               <w:tab w:val="center" w:leader="none" w:pos="4320"/>
-              <w:tab w:val="right" w:leader="none" w:pos="8640"/>
               <w:tab w:val="center" w:leader="none" w:pos="5103"/>
               <w:tab w:val="left" w:leader="none" w:pos="8505"/>
+              <w:tab w:val="right" w:leader="none" w:pos="8640"/>
             </w:tabs>
             <w:spacing w:after="0" w:before="120" w:line="240" w:lineRule="auto"/>
             <w:ind w:left="0" w:right="0" w:firstLine="0"/>
@@ -10027,28 +9508,18 @@
         </w:p>
       </w:tc>
       <w:tc>
-        <w:tcPr>
-          <w:vAlign w:val="top"/>
-        </w:tcPr>
+        <w:tcPr/>
         <w:p>
           <w:pPr>
             <w:keepNext w:val="0"/>
             <w:keepLines w:val="0"/>
-            <w:pageBreakBefore w:val="0"/>
             <w:widowControl w:val="0"/>
-            <w:pBdr>
-              <w:top w:space="0" w:sz="0" w:val="nil"/>
-              <w:left w:space="0" w:sz="0" w:val="nil"/>
-              <w:bottom w:space="0" w:sz="0" w:val="nil"/>
-              <w:right w:space="0" w:sz="0" w:val="nil"/>
-              <w:between w:space="0" w:sz="0" w:val="nil"/>
-            </w:pBdr>
             <w:shd w:fill="auto" w:val="clear"/>
             <w:tabs>
               <w:tab w:val="center" w:leader="none" w:pos="4320"/>
-              <w:tab w:val="right" w:leader="none" w:pos="8640"/>
               <w:tab w:val="center" w:leader="none" w:pos="5103"/>
               <w:tab w:val="left" w:leader="none" w:pos="8505"/>
+              <w:tab w:val="right" w:leader="none" w:pos="8640"/>
             </w:tabs>
             <w:spacing w:after="0" w:before="120" w:line="240" w:lineRule="auto"/>
             <w:ind w:left="0" w:right="0" w:firstLine="0"/>
@@ -10102,19 +9573,7 @@
             <w:t xml:space="preserve"> </w:t>
           </w:r>
           <w:r>
-            <w:rPr>
-              <w:rFonts w:ascii="Arial" w:cs="Arial" w:eastAsia="Arial" w:hAnsi="Arial"/>
-              <w:b w:val="0"/>
-              <w:i w:val="0"/>
-              <w:smallCaps w:val="0"/>
-              <w:strike w:val="0"/>
-              <w:color w:val="000000"/>
-              <w:sz w:val="16"/>
-              <w:szCs w:val="16"/>
-              <w:u w:val="none"/>
-              <w:shd w:fill="auto" w:val="clear"/>
-              <w:vertAlign w:val="baseline"/>
-            </w:rPr>
+            <w:rPr/>
             <w:fldChar w:fldCharType="begin"/>
             <w:instrText xml:space="preserve">PAGE</w:instrText>
             <w:fldChar w:fldCharType="separate"/>
@@ -10138,19 +9597,7 @@
             <w:t xml:space="preserve">/</w:t>
           </w:r>
           <w:r>
-            <w:rPr>
-              <w:rFonts w:ascii="Arial" w:cs="Arial" w:eastAsia="Arial" w:hAnsi="Arial"/>
-              <w:b w:val="0"/>
-              <w:i w:val="0"/>
-              <w:smallCaps w:val="0"/>
-              <w:strike w:val="0"/>
-              <w:color w:val="000000"/>
-              <w:sz w:val="16"/>
-              <w:szCs w:val="16"/>
-              <w:u w:val="none"/>
-              <w:shd w:fill="auto" w:val="clear"/>
-              <w:vertAlign w:val="baseline"/>
-            </w:rPr>
+            <w:rPr/>
             <w:fldChar w:fldCharType="begin"/>
             <w:instrText xml:space="preserve">NUMPAGES</w:instrText>
             <w:fldChar w:fldCharType="separate"/>
@@ -10181,15 +9628,7 @@
     <w:pPr>
       <w:keepNext w:val="0"/>
       <w:keepLines w:val="0"/>
-      <w:pageBreakBefore w:val="0"/>
       <w:widowControl w:val="0"/>
-      <w:pBdr>
-        <w:top w:space="0" w:sz="0" w:val="nil"/>
-        <w:left w:space="0" w:sz="0" w:val="nil"/>
-        <w:bottom w:space="0" w:sz="0" w:val="nil"/>
-        <w:right w:space="0" w:sz="0" w:val="nil"/>
-        <w:between w:space="0" w:sz="0" w:val="nil"/>
-      </w:pBdr>
       <w:shd w:fill="auto" w:val="clear"/>
       <w:tabs>
         <w:tab w:val="center" w:leader="none" w:pos="4320"/>
@@ -10221,63 +9660,13 @@
 </w:ftr>
 </file>
 
-<file path=word/footer2.xml><?xml version="1.0" encoding="utf-8"?>
-<w:ftr xmlns:mc="http://schemas.openxmlformats.org/markup-compatibility/2006" xmlns:o="urn:schemas-microsoft-com:office:office" xmlns:r="http://schemas.openxmlformats.org/officeDocument/2006/relationships" xmlns:m="http://schemas.openxmlformats.org/officeDocument/2006/math" xmlns:v="urn:schemas-microsoft-com:vml" xmlns:wp="http://schemas.openxmlformats.org/drawingml/2006/wordprocessingDrawing" xmlns:w10="urn:schemas-microsoft-com:office:word" xmlns:w="http://schemas.openxmlformats.org/wordprocessingml/2006/main" xmlns:wne="http://schemas.microsoft.com/office/word/2006/wordml" xmlns:sl="http://schemas.openxmlformats.org/schemaLibrary/2006/main" xmlns:a="http://schemas.openxmlformats.org/drawingml/2006/main" xmlns:pic="http://schemas.openxmlformats.org/drawingml/2006/picture" xmlns:c="http://schemas.openxmlformats.org/drawingml/2006/chart" xmlns:lc="http://schemas.openxmlformats.org/drawingml/2006/lockedCanvas" xmlns:dgm="http://schemas.openxmlformats.org/drawingml/2006/diagram" xmlns:wps="http://schemas.microsoft.com/office/word/2010/wordprocessingShape" xmlns:wpg="http://schemas.microsoft.com/office/word/2010/wordprocessingGroup" xmlns:w14="http://schemas.microsoft.com/office/word/2010/wordml" xmlns:w15="http://schemas.microsoft.com/office/word/2012/wordml">
-  <w:p>
-    <w:pPr>
-      <w:keepNext w:val="0"/>
-      <w:keepLines w:val="0"/>
-      <w:pageBreakBefore w:val="0"/>
-      <w:widowControl w:val="1"/>
-      <w:pBdr>
-        <w:top w:space="0" w:sz="0" w:val="nil"/>
-        <w:left w:space="0" w:sz="0" w:val="nil"/>
-        <w:bottom w:space="0" w:sz="0" w:val="nil"/>
-        <w:right w:space="0" w:sz="0" w:val="nil"/>
-        <w:between w:space="0" w:sz="0" w:val="nil"/>
-      </w:pBdr>
-      <w:shd w:fill="auto" w:val="clear"/>
-      <w:spacing w:after="0" w:before="0" w:line="240" w:lineRule="auto"/>
-      <w:ind w:left="0" w:right="0" w:firstLine="0"/>
-      <w:jc w:val="left"/>
-      <w:rPr>
-        <w:rFonts w:ascii="Times New Roman" w:cs="Times New Roman" w:eastAsia="Times New Roman" w:hAnsi="Times New Roman"/>
-        <w:b w:val="0"/>
-        <w:i w:val="0"/>
-        <w:smallCaps w:val="0"/>
-        <w:strike w:val="0"/>
-        <w:color w:val="000000"/>
-        <w:sz w:val="20"/>
-        <w:szCs w:val="20"/>
-        <w:u w:val="none"/>
-        <w:shd w:fill="auto" w:val="clear"/>
-        <w:vertAlign w:val="baseline"/>
-      </w:rPr>
-    </w:pPr>
-    <w:r>
-      <w:rPr>
-        <w:rtl w:val="0"/>
-      </w:rPr>
-    </w:r>
-  </w:p>
-</w:ftr>
-</file>
-
 <file path=word/header1.xml><?xml version="1.0" encoding="utf-8"?>
 <w:hdr xmlns:mc="http://schemas.openxmlformats.org/markup-compatibility/2006" xmlns:o="urn:schemas-microsoft-com:office:office" xmlns:r="http://schemas.openxmlformats.org/officeDocument/2006/relationships" xmlns:m="http://schemas.openxmlformats.org/officeDocument/2006/math" xmlns:v="urn:schemas-microsoft-com:vml" xmlns:wp="http://schemas.openxmlformats.org/drawingml/2006/wordprocessingDrawing" xmlns:w10="urn:schemas-microsoft-com:office:word" xmlns:w="http://schemas.openxmlformats.org/wordprocessingml/2006/main" xmlns:wne="http://schemas.microsoft.com/office/word/2006/wordml" xmlns:sl="http://schemas.openxmlformats.org/schemaLibrary/2006/main" xmlns:a="http://schemas.openxmlformats.org/drawingml/2006/main" xmlns:pic="http://schemas.openxmlformats.org/drawingml/2006/picture" xmlns:c="http://schemas.openxmlformats.org/drawingml/2006/chart" xmlns:lc="http://schemas.openxmlformats.org/drawingml/2006/lockedCanvas" xmlns:dgm="http://schemas.openxmlformats.org/drawingml/2006/diagram" xmlns:wps="http://schemas.microsoft.com/office/word/2010/wordprocessingShape" xmlns:wpg="http://schemas.microsoft.com/office/word/2010/wordprocessingGroup" xmlns:w14="http://schemas.microsoft.com/office/word/2010/wordml" xmlns:w15="http://schemas.microsoft.com/office/word/2012/wordml">
   <w:p>
     <w:pPr>
       <w:keepNext w:val="0"/>
       <w:keepLines w:val="0"/>
-      <w:pageBreakBefore w:val="0"/>
       <w:widowControl w:val="0"/>
-      <w:pBdr>
-        <w:top w:space="0" w:sz="0" w:val="nil"/>
-        <w:left w:space="0" w:sz="0" w:val="nil"/>
-        <w:bottom w:space="0" w:sz="0" w:val="nil"/>
-        <w:right w:space="0" w:sz="0" w:val="nil"/>
-        <w:between w:space="0" w:sz="0" w:val="nil"/>
-      </w:pBdr>
       <w:shd w:fill="auto" w:val="clear"/>
       <w:spacing w:after="0" w:before="0" w:line="276" w:lineRule="auto"/>
       <w:ind w:left="0" w:right="0" w:firstLine="0"/>
@@ -10304,8 +9693,8 @@
   </w:p>
   <w:tbl>
     <w:tblPr>
-      <w:tblStyle w:val="Table9"/>
-      <w:tblW w:w="10238.0" w:type="dxa"/>
+      <w:tblStyle w:val="Table10"/>
+      <w:tblW w:w="10237.0" w:type="dxa"/>
       <w:jc w:val="left"/>
       <w:tblInd w:w="-70.0" w:type="dxa"/>
       <w:tblLayout w:type="fixed"/>
@@ -10313,11 +9702,11 @@
     </w:tblPr>
     <w:tblGrid>
       <w:gridCol w:w="5119"/>
-      <w:gridCol w:w="5119"/>
+      <w:gridCol w:w="5118"/>
       <w:tblGridChange w:id="0">
         <w:tblGrid>
           <w:gridCol w:w="5119"/>
-          <w:gridCol w:w="5119"/>
+          <w:gridCol w:w="5118"/>
         </w:tblGrid>
       </w:tblGridChange>
     </w:tblGrid>
@@ -10327,22 +9716,12 @@
         <w:tblHeader w:val="0"/>
       </w:trPr>
       <w:tc>
-        <w:tcPr>
-          <w:vAlign w:val="top"/>
-        </w:tcPr>
+        <w:tcPr/>
         <w:p>
           <w:pPr>
             <w:keepNext w:val="0"/>
             <w:keepLines w:val="0"/>
-            <w:pageBreakBefore w:val="0"/>
             <w:widowControl w:val="0"/>
-            <w:pBdr>
-              <w:top w:space="0" w:sz="0" w:val="nil"/>
-              <w:left w:space="0" w:sz="0" w:val="nil"/>
-              <w:bottom w:space="0" w:sz="0" w:val="nil"/>
-              <w:right w:space="0" w:sz="0" w:val="nil"/>
-              <w:between w:space="0" w:sz="0" w:val="nil"/>
-            </w:pBdr>
             <w:shd w:fill="auto" w:val="clear"/>
             <w:tabs>
               <w:tab w:val="center" w:leader="none" w:pos="4320"/>
@@ -10385,22 +9764,12 @@
         </w:p>
       </w:tc>
       <w:tc>
-        <w:tcPr>
-          <w:vAlign w:val="top"/>
-        </w:tcPr>
+        <w:tcPr/>
         <w:p>
           <w:pPr>
             <w:keepNext w:val="0"/>
             <w:keepLines w:val="0"/>
-            <w:pageBreakBefore w:val="0"/>
             <w:widowControl w:val="0"/>
-            <w:pBdr>
-              <w:top w:space="0" w:sz="0" w:val="nil"/>
-              <w:left w:space="0" w:sz="0" w:val="nil"/>
-              <w:bottom w:space="0" w:sz="0" w:val="nil"/>
-              <w:right w:space="0" w:sz="0" w:val="nil"/>
-              <w:between w:space="0" w:sz="0" w:val="nil"/>
-            </w:pBdr>
             <w:shd w:fill="auto" w:val="clear"/>
             <w:tabs>
               <w:tab w:val="center" w:leader="none" w:pos="4320"/>
@@ -10453,15 +9822,7 @@
     <w:pPr>
       <w:keepNext w:val="0"/>
       <w:keepLines w:val="0"/>
-      <w:pageBreakBefore w:val="0"/>
       <w:widowControl w:val="0"/>
-      <w:pBdr>
-        <w:top w:space="0" w:sz="0" w:val="nil"/>
-        <w:left w:space="0" w:sz="0" w:val="nil"/>
-        <w:bottom w:space="0" w:sz="0" w:val="nil"/>
-        <w:right w:space="0" w:sz="0" w:val="nil"/>
-        <w:between w:space="0" w:sz="0" w:val="nil"/>
-      </w:pBdr>
       <w:shd w:fill="auto" w:val="clear"/>
       <w:tabs>
         <w:tab w:val="center" w:leader="none" w:pos="4320"/>
@@ -10493,48 +9854,6 @@
 </w:hdr>
 </file>
 
-<file path=word/header2.xml><?xml version="1.0" encoding="utf-8"?>
-<w:hdr xmlns:mc="http://schemas.openxmlformats.org/markup-compatibility/2006" xmlns:o="urn:schemas-microsoft-com:office:office" xmlns:r="http://schemas.openxmlformats.org/officeDocument/2006/relationships" xmlns:m="http://schemas.openxmlformats.org/officeDocument/2006/math" xmlns:v="urn:schemas-microsoft-com:vml" xmlns:wp="http://schemas.openxmlformats.org/drawingml/2006/wordprocessingDrawing" xmlns:w10="urn:schemas-microsoft-com:office:word" xmlns:w="http://schemas.openxmlformats.org/wordprocessingml/2006/main" xmlns:wne="http://schemas.microsoft.com/office/word/2006/wordml" xmlns:sl="http://schemas.openxmlformats.org/schemaLibrary/2006/main" xmlns:a="http://schemas.openxmlformats.org/drawingml/2006/main" xmlns:pic="http://schemas.openxmlformats.org/drawingml/2006/picture" xmlns:c="http://schemas.openxmlformats.org/drawingml/2006/chart" xmlns:lc="http://schemas.openxmlformats.org/drawingml/2006/lockedCanvas" xmlns:dgm="http://schemas.openxmlformats.org/drawingml/2006/diagram" xmlns:wps="http://schemas.microsoft.com/office/word/2010/wordprocessingShape" xmlns:wpg="http://schemas.microsoft.com/office/word/2010/wordprocessingGroup" xmlns:w14="http://schemas.microsoft.com/office/word/2010/wordml" xmlns:w15="http://schemas.microsoft.com/office/word/2012/wordml">
-  <w:p>
-    <w:pPr>
-      <w:keepNext w:val="0"/>
-      <w:keepLines w:val="0"/>
-      <w:pageBreakBefore w:val="0"/>
-      <w:widowControl w:val="1"/>
-      <w:pBdr>
-        <w:top w:space="0" w:sz="0" w:val="nil"/>
-        <w:left w:space="0" w:sz="0" w:val="nil"/>
-        <w:bottom w:space="0" w:sz="0" w:val="nil"/>
-        <w:right w:space="0" w:sz="0" w:val="nil"/>
-        <w:between w:space="0" w:sz="0" w:val="nil"/>
-      </w:pBdr>
-      <w:shd w:fill="auto" w:val="clear"/>
-      <w:spacing w:after="0" w:before="0" w:line="240" w:lineRule="auto"/>
-      <w:ind w:left="0" w:right="0" w:firstLine="0"/>
-      <w:jc w:val="left"/>
-      <w:rPr>
-        <w:rFonts w:ascii="Times New Roman" w:cs="Times New Roman" w:eastAsia="Times New Roman" w:hAnsi="Times New Roman"/>
-        <w:b w:val="0"/>
-        <w:i w:val="0"/>
-        <w:smallCaps w:val="0"/>
-        <w:strike w:val="0"/>
-        <w:color w:val="000000"/>
-        <w:sz w:val="20"/>
-        <w:szCs w:val="20"/>
-        <w:u w:val="none"/>
-        <w:shd w:fill="auto" w:val="clear"/>
-        <w:vertAlign w:val="baseline"/>
-      </w:rPr>
-    </w:pPr>
-    <w:r>
-      <w:rPr>
-        <w:rtl w:val="0"/>
-      </w:rPr>
-    </w:r>
-  </w:p>
-</w:hdr>
-</file>
-
 <file path=word/numbering.xml><?xml version="1.0" encoding="utf-8"?>
 <w:numbering xmlns:mc="http://schemas.openxmlformats.org/markup-compatibility/2006" xmlns:o="urn:schemas-microsoft-com:office:office" xmlns:r="http://schemas.openxmlformats.org/officeDocument/2006/relationships" xmlns:m="http://schemas.openxmlformats.org/officeDocument/2006/math" xmlns:v="urn:schemas-microsoft-com:vml" xmlns:wp="http://schemas.openxmlformats.org/drawingml/2006/wordprocessingDrawing" xmlns:w10="urn:schemas-microsoft-com:office:word" xmlns:w="http://schemas.openxmlformats.org/wordprocessingml/2006/main" xmlns:wne="http://schemas.microsoft.com/office/word/2006/wordml" xmlns:sl="http://schemas.openxmlformats.org/schemaLibrary/2006/main" xmlns:a="http://schemas.openxmlformats.org/drawingml/2006/main" xmlns:pic="http://schemas.openxmlformats.org/drawingml/2006/picture" xmlns:c="http://schemas.openxmlformats.org/drawingml/2006/chart" xmlns:lc="http://schemas.openxmlformats.org/drawingml/2006/lockedCanvas" xmlns:dgm="http://schemas.openxmlformats.org/drawingml/2006/diagram" xmlns:wps="http://schemas.microsoft.com/office/word/2010/wordprocessingShape" xmlns:wpg="http://schemas.microsoft.com/office/word/2010/wordprocessingGroup" xmlns:w14="http://schemas.microsoft.com/office/word/2010/wordml" xmlns:w15="http://schemas.microsoft.com/office/word/2012/wordml">
   <w:abstractNum w:abstractNumId="1">
@@ -10547,18 +9866,20 @@
         <w:ind w:left="720" w:hanging="360"/>
       </w:pPr>
       <w:rPr>
+        <w:rFonts w:ascii="Noto Sans Symbols" w:cs="Noto Sans Symbols" w:eastAsia="Noto Sans Symbols" w:hAnsi="Noto Sans Symbols"/>
         <w:u w:val="none"/>
       </w:rPr>
     </w:lvl>
     <w:lvl w:ilvl="1">
       <w:start w:val="1"/>
       <w:numFmt w:val="bullet"/>
-      <w:lvlText w:val="○"/>
+      <w:lvlText w:val="🌕"/>
       <w:lvlJc w:val="left"/>
       <w:pPr>
         <w:ind w:left="1440" w:hanging="360"/>
       </w:pPr>
       <w:rPr>
+        <w:rFonts w:ascii="Noto Sans Symbols" w:cs="Noto Sans Symbols" w:eastAsia="Noto Sans Symbols" w:hAnsi="Noto Sans Symbols"/>
         <w:u w:val="none"/>
       </w:rPr>
     </w:lvl>
@@ -10571,6 +9892,7 @@
         <w:ind w:left="2160" w:hanging="360"/>
       </w:pPr>
       <w:rPr>
+        <w:rFonts w:ascii="Noto Sans Symbols" w:cs="Noto Sans Symbols" w:eastAsia="Noto Sans Symbols" w:hAnsi="Noto Sans Symbols"/>
         <w:u w:val="none"/>
       </w:rPr>
     </w:lvl>
@@ -10583,18 +9905,20 @@
         <w:ind w:left="2880" w:hanging="360"/>
       </w:pPr>
       <w:rPr>
+        <w:rFonts w:ascii="Noto Sans Symbols" w:cs="Noto Sans Symbols" w:eastAsia="Noto Sans Symbols" w:hAnsi="Noto Sans Symbols"/>
         <w:u w:val="none"/>
       </w:rPr>
     </w:lvl>
     <w:lvl w:ilvl="4">
       <w:start w:val="1"/>
       <w:numFmt w:val="bullet"/>
-      <w:lvlText w:val="○"/>
+      <w:lvlText w:val="🌕"/>
       <w:lvlJc w:val="left"/>
       <w:pPr>
         <w:ind w:left="3600" w:hanging="360"/>
       </w:pPr>
       <w:rPr>
+        <w:rFonts w:ascii="Noto Sans Symbols" w:cs="Noto Sans Symbols" w:eastAsia="Noto Sans Symbols" w:hAnsi="Noto Sans Symbols"/>
         <w:u w:val="none"/>
       </w:rPr>
     </w:lvl>
@@ -10607,6 +9931,7 @@
         <w:ind w:left="4320" w:hanging="360"/>
       </w:pPr>
       <w:rPr>
+        <w:rFonts w:ascii="Noto Sans Symbols" w:cs="Noto Sans Symbols" w:eastAsia="Noto Sans Symbols" w:hAnsi="Noto Sans Symbols"/>
         <w:u w:val="none"/>
       </w:rPr>
     </w:lvl>
@@ -10619,18 +9944,20 @@
         <w:ind w:left="5040" w:hanging="360"/>
       </w:pPr>
       <w:rPr>
+        <w:rFonts w:ascii="Noto Sans Symbols" w:cs="Noto Sans Symbols" w:eastAsia="Noto Sans Symbols" w:hAnsi="Noto Sans Symbols"/>
         <w:u w:val="none"/>
       </w:rPr>
     </w:lvl>
     <w:lvl w:ilvl="7">
       <w:start w:val="1"/>
       <w:numFmt w:val="bullet"/>
-      <w:lvlText w:val="○"/>
+      <w:lvlText w:val="🌕"/>
       <w:lvlJc w:val="left"/>
       <w:pPr>
         <w:ind w:left="5760" w:hanging="360"/>
       </w:pPr>
       <w:rPr>
+        <w:rFonts w:ascii="Noto Sans Symbols" w:cs="Noto Sans Symbols" w:eastAsia="Noto Sans Symbols" w:hAnsi="Noto Sans Symbols"/>
         <w:u w:val="none"/>
       </w:rPr>
     </w:lvl>
@@ -10643,6 +9970,7 @@
         <w:ind w:left="6480" w:hanging="360"/>
       </w:pPr>
       <w:rPr>
+        <w:rFonts w:ascii="Noto Sans Symbols" w:cs="Noto Sans Symbols" w:eastAsia="Noto Sans Symbols" w:hAnsi="Noto Sans Symbols"/>
         <w:u w:val="none"/>
       </w:rPr>
     </w:lvl>
@@ -10657,6 +9985,8 @@
         <w:ind w:left="360" w:hanging="360"/>
       </w:pPr>
       <w:rPr>
+        <w:sz w:val="20"/>
+        <w:szCs w:val="20"/>
         <w:vertAlign w:val="baseline"/>
       </w:rPr>
     </w:lvl>
@@ -10669,6 +9999,8 @@
         <w:ind w:left="792" w:hanging="432"/>
       </w:pPr>
       <w:rPr>
+        <w:sz w:val="20"/>
+        <w:szCs w:val="20"/>
         <w:vertAlign w:val="baseline"/>
       </w:rPr>
     </w:lvl>
@@ -10681,6 +10013,8 @@
         <w:ind w:left="1224" w:hanging="504"/>
       </w:pPr>
       <w:rPr>
+        <w:sz w:val="20"/>
+        <w:szCs w:val="20"/>
         <w:vertAlign w:val="baseline"/>
       </w:rPr>
     </w:lvl>
@@ -10690,7 +10024,7 @@
       <w:lvlText w:val="%1.%2.%3.%4."/>
       <w:lvlJc w:val="left"/>
       <w:pPr>
-        <w:ind w:left="1728" w:hanging="647.9999999999998"/>
+        <w:ind w:left="1728" w:hanging="647"/>
       </w:pPr>
       <w:rPr>
         <w:rFonts w:ascii="Arial" w:cs="Arial" w:eastAsia="Arial" w:hAnsi="Arial"/>
@@ -10711,6 +10045,8 @@
         <w:ind w:left="2232" w:hanging="792"/>
       </w:pPr>
       <w:rPr>
+        <w:sz w:val="20"/>
+        <w:szCs w:val="20"/>
         <w:vertAlign w:val="baseline"/>
       </w:rPr>
     </w:lvl>
@@ -10720,9 +10056,11 @@
       <w:lvlText w:val="%1.%2.%3.%4.%5.%6."/>
       <w:lvlJc w:val="left"/>
       <w:pPr>
-        <w:ind w:left="2736" w:hanging="935.9999999999998"/>
+        <w:ind w:left="2736" w:hanging="934.9999999999995"/>
       </w:pPr>
       <w:rPr>
+        <w:sz w:val="20"/>
+        <w:szCs w:val="20"/>
         <w:vertAlign w:val="baseline"/>
       </w:rPr>
     </w:lvl>
@@ -10735,6 +10073,8 @@
         <w:ind w:left="3240" w:hanging="1080"/>
       </w:pPr>
       <w:rPr>
+        <w:sz w:val="20"/>
+        <w:szCs w:val="20"/>
         <w:vertAlign w:val="baseline"/>
       </w:rPr>
     </w:lvl>
@@ -10747,6 +10087,8 @@
         <w:ind w:left="3744" w:hanging="1224.0000000000005"/>
       </w:pPr>
       <w:rPr>
+        <w:sz w:val="20"/>
+        <w:szCs w:val="20"/>
         <w:vertAlign w:val="baseline"/>
       </w:rPr>
     </w:lvl>
@@ -10759,6 +10101,8 @@
         <w:ind w:left="4320" w:hanging="1440"/>
       </w:pPr>
       <w:rPr>
+        <w:sz w:val="20"/>
+        <w:szCs w:val="20"/>
         <w:vertAlign w:val="baseline"/>
       </w:rPr>
     </w:lvl>
@@ -10773,6 +10117,8 @@
         <w:ind w:left="360" w:hanging="360"/>
       </w:pPr>
       <w:rPr>
+        <w:sz w:val="20"/>
+        <w:szCs w:val="20"/>
         <w:vertAlign w:val="baseline"/>
       </w:rPr>
     </w:lvl>
@@ -10785,6 +10131,8 @@
         <w:ind w:left="792" w:hanging="432"/>
       </w:pPr>
       <w:rPr>
+        <w:sz w:val="20"/>
+        <w:szCs w:val="20"/>
         <w:vertAlign w:val="baseline"/>
       </w:rPr>
     </w:lvl>
@@ -10797,6 +10145,8 @@
         <w:ind w:left="1224" w:hanging="504"/>
       </w:pPr>
       <w:rPr>
+        <w:sz w:val="20"/>
+        <w:szCs w:val="20"/>
         <w:vertAlign w:val="baseline"/>
       </w:rPr>
     </w:lvl>
@@ -10806,7 +10156,7 @@
       <w:lvlText w:val="%1.%2.%3.%4."/>
       <w:lvlJc w:val="left"/>
       <w:pPr>
-        <w:ind w:left="1728" w:hanging="647.9999999999998"/>
+        <w:ind w:left="1728" w:hanging="647"/>
       </w:pPr>
       <w:rPr>
         <w:rFonts w:ascii="Arial" w:cs="Arial" w:eastAsia="Arial" w:hAnsi="Arial"/>
@@ -10827,6 +10177,8 @@
         <w:ind w:left="2232" w:hanging="792"/>
       </w:pPr>
       <w:rPr>
+        <w:sz w:val="20"/>
+        <w:szCs w:val="20"/>
         <w:vertAlign w:val="baseline"/>
       </w:rPr>
     </w:lvl>
@@ -10836,9 +10188,11 @@
       <w:lvlText w:val="%1.%2.%3.%4.%5.%6."/>
       <w:lvlJc w:val="left"/>
       <w:pPr>
-        <w:ind w:left="2736" w:hanging="935.9999999999998"/>
+        <w:ind w:left="2736" w:hanging="934.9999999999995"/>
       </w:pPr>
       <w:rPr>
+        <w:sz w:val="20"/>
+        <w:szCs w:val="20"/>
         <w:vertAlign w:val="baseline"/>
       </w:rPr>
     </w:lvl>
@@ -10851,6 +10205,8 @@
         <w:ind w:left="3240" w:hanging="1080"/>
       </w:pPr>
       <w:rPr>
+        <w:sz w:val="20"/>
+        <w:szCs w:val="20"/>
         <w:vertAlign w:val="baseline"/>
       </w:rPr>
     </w:lvl>
@@ -10863,6 +10219,8 @@
         <w:ind w:left="3744" w:hanging="1224.0000000000005"/>
       </w:pPr>
       <w:rPr>
+        <w:sz w:val="20"/>
+        <w:szCs w:val="20"/>
         <w:vertAlign w:val="baseline"/>
       </w:rPr>
     </w:lvl>
@@ -10875,6 +10233,8 @@
         <w:ind w:left="4320" w:hanging="1440"/>
       </w:pPr>
       <w:rPr>
+        <w:sz w:val="20"/>
+        <w:szCs w:val="20"/>
         <w:vertAlign w:val="baseline"/>
       </w:rPr>
     </w:lvl>
@@ -11154,56 +10514,288 @@
       <w:vertAlign w:val="baseline"/>
     </w:rPr>
   </w:style>
-  <w:style w:type="paragraph" w:styleId="Default">
-    <w:name w:val="Default"/>
-    <w:next w:val="Default"/>
-    <w:autoRedefine w:val="0"/>
-    <w:hidden w:val="0"/>
-    <w:qFormat w:val="0"/>
+  <w:style w:type="paragraph" w:styleId="Normal" w:default="1">
+    <w:name w:val="normal"/>
+  </w:style>
+  <w:style w:type="table" w:styleId="TableNormal" w:default="1">
+    <w:name w:val="Table Normal"/>
+  </w:style>
+  <w:style w:type="paragraph" w:styleId="Heading1">
+    <w:name w:val="heading 1"/>
+    <w:basedOn w:val="Normal"/>
+    <w:next w:val="Normal"/>
     <w:pPr>
-      <w:widowControl w:val="1"/>
-      <w:suppressAutoHyphens w:val="0"/>
-      <w:bidi w:val="0"/>
-      <w:spacing w:line="1" w:lineRule="atLeast"/>
-      <w:ind w:leftChars="-1" w:rightChars="0" w:firstLineChars="-1"/>
+      <w:keepNext w:val="1"/>
+      <w:keepLines w:val="0"/>
+      <w:pageBreakBefore w:val="0"/>
+      <w:widowControl w:val="0"/>
+      <w:pBdr>
+        <w:top w:space="0" w:sz="0" w:val="nil"/>
+        <w:left w:space="0" w:sz="0" w:val="nil"/>
+        <w:bottom w:space="0" w:sz="0" w:val="nil"/>
+        <w:right w:space="0" w:sz="0" w:val="nil"/>
+        <w:between w:space="0" w:sz="0" w:val="nil"/>
+      </w:pBdr>
+      <w:shd w:fill="auto" w:val="clear"/>
+      <w:spacing w:after="240" w:before="120" w:line="240" w:lineRule="auto"/>
+      <w:ind w:left="0" w:right="0" w:firstLine="0"/>
       <w:jc w:val="left"/>
-      <w:textDirection w:val="btLr"/>
-      <w:textAlignment w:val="top"/>
-      <w:outlineLvl w:val="0"/>
+    </w:pPr>
+    <w:rPr>
+      <w:rFonts w:ascii="Arial" w:cs="Arial" w:eastAsia="Arial" w:hAnsi="Arial"/>
+      <w:b w:val="1"/>
+      <w:i w:val="0"/>
+      <w:smallCaps w:val="0"/>
+      <w:strike w:val="0"/>
+      <w:color w:val="000000"/>
+      <w:sz w:val="24"/>
+      <w:szCs w:val="24"/>
+      <w:u w:val="none"/>
+      <w:shd w:fill="auto" w:val="clear"/>
+      <w:vertAlign w:val="baseline"/>
+    </w:rPr>
+  </w:style>
+  <w:style w:type="paragraph" w:styleId="Heading2">
+    <w:name w:val="heading 2"/>
+    <w:basedOn w:val="Normal"/>
+    <w:next w:val="Normal"/>
+    <w:pPr>
+      <w:keepNext w:val="1"/>
+      <w:keepLines w:val="0"/>
+      <w:pageBreakBefore w:val="0"/>
+      <w:widowControl w:val="0"/>
+      <w:pBdr>
+        <w:top w:space="0" w:sz="0" w:val="nil"/>
+        <w:left w:space="0" w:sz="0" w:val="nil"/>
+        <w:bottom w:space="0" w:sz="0" w:val="nil"/>
+        <w:right w:space="0" w:sz="0" w:val="nil"/>
+        <w:between w:space="0" w:sz="0" w:val="nil"/>
+      </w:pBdr>
+      <w:shd w:fill="auto" w:val="clear"/>
+      <w:spacing w:after="240" w:before="120" w:line="240" w:lineRule="auto"/>
+      <w:ind w:left="-283" w:right="0" w:firstLine="0"/>
+      <w:jc w:val="left"/>
+    </w:pPr>
+    <w:rPr>
+      <w:rFonts w:ascii="Arial" w:cs="Arial" w:eastAsia="Arial" w:hAnsi="Arial"/>
+      <w:b w:val="1"/>
+      <w:i w:val="0"/>
+      <w:smallCaps w:val="0"/>
+      <w:strike w:val="0"/>
+      <w:color w:val="000000"/>
+      <w:sz w:val="24"/>
+      <w:szCs w:val="24"/>
+      <w:u w:val="none"/>
+      <w:shd w:fill="auto" w:val="clear"/>
+      <w:vertAlign w:val="baseline"/>
+    </w:rPr>
+  </w:style>
+  <w:style w:type="paragraph" w:styleId="Heading3">
+    <w:name w:val="heading 3"/>
+    <w:basedOn w:val="Normal"/>
+    <w:next w:val="Normal"/>
+    <w:pPr>
+      <w:keepNext w:val="1"/>
+      <w:keepLines w:val="0"/>
+      <w:pageBreakBefore w:val="0"/>
+      <w:widowControl w:val="0"/>
+      <w:pBdr>
+        <w:top w:space="0" w:sz="0" w:val="nil"/>
+        <w:left w:space="0" w:sz="0" w:val="nil"/>
+        <w:bottom w:space="0" w:sz="0" w:val="nil"/>
+        <w:right w:space="0" w:sz="0" w:val="nil"/>
+        <w:between w:space="0" w:sz="0" w:val="nil"/>
+      </w:pBdr>
+      <w:shd w:fill="auto" w:val="clear"/>
+      <w:spacing w:after="240" w:before="120" w:line="240" w:lineRule="auto"/>
+      <w:ind w:left="0" w:right="0" w:firstLine="0"/>
+      <w:jc w:val="left"/>
+    </w:pPr>
+    <w:rPr>
+      <w:rFonts w:ascii="Arial" w:cs="Arial" w:eastAsia="Arial" w:hAnsi="Arial"/>
+      <w:b w:val="1"/>
+      <w:i w:val="0"/>
+      <w:smallCaps w:val="0"/>
+      <w:strike w:val="0"/>
+      <w:color w:val="000000"/>
+      <w:sz w:val="24"/>
+      <w:szCs w:val="24"/>
+      <w:u w:val="none"/>
+      <w:shd w:fill="auto" w:val="clear"/>
+      <w:vertAlign w:val="baseline"/>
+    </w:rPr>
+  </w:style>
+  <w:style w:type="paragraph" w:styleId="Heading4">
+    <w:name w:val="heading 4"/>
+    <w:basedOn w:val="Normal"/>
+    <w:next w:val="Normal"/>
+    <w:pPr>
+      <w:keepNext w:val="1"/>
+      <w:keepLines w:val="0"/>
+      <w:pageBreakBefore w:val="0"/>
+      <w:widowControl w:val="0"/>
+      <w:pBdr>
+        <w:top w:space="0" w:sz="0" w:val="nil"/>
+        <w:left w:space="0" w:sz="0" w:val="nil"/>
+        <w:bottom w:space="0" w:sz="0" w:val="nil"/>
+        <w:right w:space="0" w:sz="0" w:val="nil"/>
+        <w:between w:space="0" w:sz="0" w:val="nil"/>
+      </w:pBdr>
+      <w:shd w:fill="auto" w:val="clear"/>
+      <w:spacing w:after="240" w:before="120" w:line="240" w:lineRule="auto"/>
+      <w:ind w:left="0" w:right="0" w:firstLine="0"/>
+      <w:jc w:val="left"/>
+    </w:pPr>
+    <w:rPr>
+      <w:rFonts w:ascii="Arial" w:cs="Arial" w:eastAsia="Arial" w:hAnsi="Arial"/>
+      <w:b w:val="0"/>
+      <w:i w:val="0"/>
+      <w:smallCaps w:val="0"/>
+      <w:strike w:val="0"/>
+      <w:color w:val="000000"/>
+      <w:sz w:val="20"/>
+      <w:szCs w:val="20"/>
+      <w:u w:val="none"/>
+      <w:shd w:fill="auto" w:val="clear"/>
+      <w:vertAlign w:val="baseline"/>
+    </w:rPr>
+  </w:style>
+  <w:style w:type="paragraph" w:styleId="Heading5">
+    <w:name w:val="heading 5"/>
+    <w:basedOn w:val="Normal"/>
+    <w:next w:val="Normal"/>
+    <w:pPr>
+      <w:keepNext w:val="0"/>
+      <w:keepLines w:val="0"/>
+      <w:pageBreakBefore w:val="0"/>
+      <w:widowControl w:val="0"/>
+      <w:pBdr>
+        <w:top w:space="0" w:sz="0" w:val="nil"/>
+        <w:left w:space="0" w:sz="0" w:val="nil"/>
+        <w:bottom w:space="0" w:sz="0" w:val="nil"/>
+        <w:right w:space="0" w:sz="0" w:val="nil"/>
+        <w:between w:space="0" w:sz="0" w:val="nil"/>
+      </w:pBdr>
+      <w:shd w:fill="auto" w:val="clear"/>
+      <w:spacing w:after="60" w:before="240" w:line="240" w:lineRule="auto"/>
+      <w:ind w:left="0" w:right="0" w:firstLine="0"/>
+      <w:jc w:val="left"/>
     </w:pPr>
     <w:rPr>
       <w:rFonts w:ascii="Times New Roman" w:cs="Times New Roman" w:eastAsia="Times New Roman" w:hAnsi="Times New Roman"/>
-      <w:w w:val="100"/>
-      <w:position w:val="-1"/>
+      <w:b w:val="0"/>
+      <w:i w:val="0"/>
+      <w:smallCaps w:val="0"/>
+      <w:strike w:val="0"/>
+      <w:color w:val="000000"/>
+      <w:sz w:val="22"/>
+      <w:szCs w:val="22"/>
+      <w:u w:val="none"/>
+      <w:shd w:fill="auto" w:val="clear"/>
+      <w:vertAlign w:val="baseline"/>
+    </w:rPr>
+  </w:style>
+  <w:style w:type="paragraph" w:styleId="Heading6">
+    <w:name w:val="heading 6"/>
+    <w:basedOn w:val="Normal"/>
+    <w:next w:val="Normal"/>
+    <w:pPr>
+      <w:keepNext w:val="0"/>
+      <w:keepLines w:val="0"/>
+      <w:pageBreakBefore w:val="0"/>
+      <w:widowControl w:val="0"/>
+      <w:pBdr>
+        <w:top w:space="0" w:sz="0" w:val="nil"/>
+        <w:left w:space="0" w:sz="0" w:val="nil"/>
+        <w:bottom w:space="0" w:sz="0" w:val="nil"/>
+        <w:right w:space="0" w:sz="0" w:val="nil"/>
+        <w:between w:space="0" w:sz="0" w:val="nil"/>
+      </w:pBdr>
+      <w:shd w:fill="auto" w:val="clear"/>
+      <w:spacing w:after="60" w:before="240" w:line="240" w:lineRule="auto"/>
+      <w:ind w:left="0" w:right="0" w:firstLine="0"/>
+      <w:jc w:val="left"/>
+    </w:pPr>
+    <w:rPr>
+      <w:rFonts w:ascii="Times New Roman" w:cs="Times New Roman" w:eastAsia="Times New Roman" w:hAnsi="Times New Roman"/>
+      <w:b w:val="0"/>
+      <w:i w:val="1"/>
+      <w:smallCaps w:val="0"/>
+      <w:strike w:val="0"/>
+      <w:color w:val="000000"/>
+      <w:sz w:val="22"/>
+      <w:szCs w:val="22"/>
+      <w:u w:val="none"/>
+      <w:shd w:fill="auto" w:val="clear"/>
+      <w:vertAlign w:val="baseline"/>
+    </w:rPr>
+  </w:style>
+  <w:style w:type="paragraph" w:styleId="Title">
+    <w:name w:val="Title"/>
+    <w:basedOn w:val="Normal"/>
+    <w:next w:val="Normal"/>
+    <w:pPr>
+      <w:keepNext w:val="0"/>
+      <w:keepLines w:val="0"/>
+      <w:pageBreakBefore w:val="0"/>
+      <w:widowControl w:val="0"/>
+      <w:pBdr>
+        <w:top w:space="0" w:sz="0" w:val="nil"/>
+        <w:left w:space="0" w:sz="0" w:val="nil"/>
+        <w:bottom w:space="0" w:sz="0" w:val="nil"/>
+        <w:right w:space="0" w:sz="0" w:val="nil"/>
+        <w:between w:space="0" w:sz="0" w:val="nil"/>
+      </w:pBdr>
+      <w:shd w:fill="auto" w:val="clear"/>
+      <w:spacing w:after="120" w:before="0" w:line="240" w:lineRule="auto"/>
+      <w:ind w:left="0" w:right="0" w:firstLine="0"/>
+      <w:jc w:val="center"/>
+    </w:pPr>
+    <w:rPr>
+      <w:rFonts w:ascii="Arial" w:cs="Arial" w:eastAsia="Arial" w:hAnsi="Arial"/>
+      <w:b w:val="1"/>
+      <w:i w:val="0"/>
+      <w:smallCaps w:val="0"/>
+      <w:strike w:val="0"/>
+      <w:color w:val="000000"/>
+      <w:sz w:val="36"/>
+      <w:szCs w:val="36"/>
+      <w:u w:val="none"/>
+      <w:shd w:fill="auto" w:val="clear"/>
+      <w:vertAlign w:val="baseline"/>
+    </w:rPr>
+  </w:style>
+  <w:style w:type="paragraph" w:styleId="Normal">
+    <w:name w:val="Normal"/>
+    <w:qFormat w:val="1"/>
+    <w:pPr>
+      <w:widowControl w:val="1"/>
+      <w:bidi w:val="0"/>
+      <w:spacing w:after="0" w:before="0"/>
+      <w:jc w:val="left"/>
+    </w:pPr>
+    <w:rPr>
+      <w:rFonts w:ascii="Times New Roman" w:cs="Arial Unicode MS" w:eastAsia="Songti SC" w:hAnsi="Times New Roman"/>
+      <w:color w:val="auto"/>
+      <w:kern w:val="0"/>
       <w:sz w:val="20"/>
       <w:szCs w:val="20"/>
-      <w:effect w:val="none"/>
-      <w:vertAlign w:val="baseline"/>
-      <w:cs w:val="0"/>
-      <w:em w:val="none"/>
-      <w:lang w:bidi="ar-SA" w:eastAsia="und" w:val="pt-BR"/>
+      <w:lang w:bidi="hi-IN" w:eastAsia="zh-CN" w:val="pt-BR"/>
     </w:rPr>
   </w:style>
   <w:style w:type="paragraph" w:styleId="Heading1">
     <w:name w:val="Heading 1"/>
     <w:basedOn w:val="Default"/>
     <w:next w:val="Default"/>
-    <w:autoRedefine w:val="0"/>
-    <w:hidden w:val="0"/>
-    <w:qFormat w:val="0"/>
+    <w:qFormat w:val="1"/>
     <w:pPr>
       <w:keepNext w:val="1"/>
       <w:widowControl w:val="0"/>
-      <w:numPr>
-        <w:ilvl w:val="0"/>
-        <w:numId w:val="7"/>
-      </w:numPr>
       <w:suppressAutoHyphens w:val="0"/>
       <w:bidi w:val="0"/>
       <w:spacing w:after="240" w:before="120" w:line="240" w:lineRule="atLeast"/>
-      <w:ind w:left="0" w:right="0" w:leftChars="-1" w:rightChars="0" w:firstLine="0" w:firstLineChars="-1"/>
+      <w:ind w:left="0" w:right="0" w:hanging="0"/>
       <w:jc w:val="left"/>
-      <w:textDirection w:val="btLr"/>
       <w:textAlignment w:val="top"/>
       <w:outlineLvl w:val="0"/>
     </w:pPr>
@@ -11211,12 +10803,11 @@
       <w:rFonts w:ascii="Arial" w:cs="Times New Roman" w:eastAsia="Times New Roman" w:hAnsi="Arial"/>
       <w:b w:val="1"/>
       <w:w w:val="100"/>
-      <w:position w:val="-1"/>
+      <w:position w:val="0"/>
       <w:sz w:val="24"/>
       <w:szCs w:val="20"/>
       <w:effect w:val="none"/>
       <w:vertAlign w:val="baseline"/>
-      <w:cs w:val="0"/>
       <w:em w:val="none"/>
       <w:lang w:bidi="ar-SA" w:eastAsia="und" w:val="pt-BR"/>
     </w:rPr>
@@ -11225,22 +10816,15 @@
     <w:name w:val="Heading 2"/>
     <w:basedOn w:val="Heading1"/>
     <w:next w:val="Default"/>
-    <w:autoRedefine w:val="0"/>
-    <w:hidden w:val="0"/>
-    <w:qFormat w:val="0"/>
+    <w:qFormat w:val="1"/>
     <w:pPr>
       <w:keepNext w:val="1"/>
       <w:widowControl w:val="0"/>
-      <w:numPr>
-        <w:ilvl w:val="1"/>
-        <w:numId w:val="7"/>
-      </w:numPr>
       <w:suppressAutoHyphens w:val="0"/>
       <w:bidi w:val="0"/>
       <w:spacing w:after="240" w:before="120" w:line="240" w:lineRule="atLeast"/>
-      <w:ind w:left="-283" w:right="0" w:leftChars="-1" w:rightChars="0" w:firstLine="0" w:firstLineChars="-1"/>
+      <w:ind w:left="-283" w:right="0" w:hanging="0"/>
       <w:jc w:val="left"/>
-      <w:textDirection w:val="btLr"/>
       <w:textAlignment w:val="top"/>
       <w:outlineLvl w:val="1"/>
     </w:pPr>
@@ -11248,12 +10832,11 @@
       <w:rFonts w:ascii="Arial" w:cs="Times New Roman" w:eastAsia="Times New Roman" w:hAnsi="Arial"/>
       <w:b w:val="1"/>
       <w:w w:val="100"/>
-      <w:position w:val="-1"/>
+      <w:position w:val="0"/>
       <w:sz w:val="24"/>
       <w:szCs w:val="20"/>
       <w:effect w:val="none"/>
       <w:vertAlign w:val="baseline"/>
-      <w:cs w:val="0"/>
       <w:em w:val="none"/>
       <w:lang w:bidi="ar-SA" w:eastAsia="und" w:val="pt-BR"/>
     </w:rPr>
@@ -11262,22 +10845,15 @@
     <w:name w:val="Heading 3"/>
     <w:basedOn w:val="Heading1"/>
     <w:next w:val="Default"/>
-    <w:autoRedefine w:val="0"/>
-    <w:hidden w:val="0"/>
-    <w:qFormat w:val="0"/>
+    <w:qFormat w:val="1"/>
     <w:pPr>
       <w:keepNext w:val="1"/>
       <w:widowControl w:val="0"/>
-      <w:numPr>
-        <w:ilvl w:val="2"/>
-        <w:numId w:val="7"/>
-      </w:numPr>
       <w:suppressAutoHyphens w:val="0"/>
       <w:bidi w:val="0"/>
       <w:spacing w:after="240" w:before="120" w:line="240" w:lineRule="atLeast"/>
-      <w:ind w:left="0" w:right="0" w:leftChars="-1" w:rightChars="0" w:firstLine="0" w:firstLineChars="-1"/>
+      <w:ind w:left="0" w:right="0" w:hanging="0"/>
       <w:jc w:val="left"/>
-      <w:textDirection w:val="btLr"/>
       <w:textAlignment w:val="top"/>
       <w:outlineLvl w:val="2"/>
     </w:pPr>
@@ -11285,12 +10861,11 @@
       <w:rFonts w:ascii="Arial" w:cs="Times New Roman" w:eastAsia="Times New Roman" w:hAnsi="Arial"/>
       <w:b w:val="1"/>
       <w:w w:val="100"/>
-      <w:position w:val="-1"/>
+      <w:position w:val="0"/>
       <w:sz w:val="24"/>
       <w:szCs w:val="20"/>
       <w:effect w:val="none"/>
       <w:vertAlign w:val="baseline"/>
-      <w:cs w:val="0"/>
       <w:em w:val="none"/>
       <w:lang w:bidi="ar-SA" w:eastAsia="und" w:val="pt-BR"/>
     </w:rPr>
@@ -11299,22 +10874,15 @@
     <w:name w:val="Heading 4"/>
     <w:basedOn w:val="Heading1"/>
     <w:next w:val="Default"/>
-    <w:autoRedefine w:val="0"/>
-    <w:hidden w:val="0"/>
-    <w:qFormat w:val="0"/>
+    <w:qFormat w:val="1"/>
     <w:pPr>
       <w:keepNext w:val="1"/>
       <w:widowControl w:val="0"/>
-      <w:numPr>
-        <w:ilvl w:val="3"/>
-        <w:numId w:val="7"/>
-      </w:numPr>
       <w:suppressAutoHyphens w:val="0"/>
       <w:bidi w:val="0"/>
       <w:spacing w:after="240" w:before="120" w:line="240" w:lineRule="atLeast"/>
-      <w:ind w:left="0" w:right="0" w:leftChars="-1" w:rightChars="0" w:firstLine="0" w:firstLineChars="-1"/>
+      <w:ind w:left="0" w:right="0" w:hanging="0"/>
       <w:jc w:val="left"/>
-      <w:textDirection w:val="btLr"/>
       <w:textAlignment w:val="top"/>
       <w:outlineLvl w:val="3"/>
     </w:pPr>
@@ -11322,12 +10890,11 @@
       <w:rFonts w:ascii="Arial" w:cs="Times New Roman" w:eastAsia="Times New Roman" w:hAnsi="Arial"/>
       <w:b w:val="0"/>
       <w:w w:val="100"/>
-      <w:position w:val="-1"/>
+      <w:position w:val="0"/>
       <w:sz w:val="20"/>
       <w:szCs w:val="20"/>
       <w:effect w:val="none"/>
       <w:vertAlign w:val="baseline"/>
-      <w:cs w:val="0"/>
       <w:em w:val="none"/>
       <w:lang w:bidi="ar-SA" w:eastAsia="und" w:val="pt-BR"/>
     </w:rPr>
@@ -11336,33 +10903,25 @@
     <w:name w:val="Heading 5"/>
     <w:basedOn w:val="Default"/>
     <w:next w:val="Default"/>
-    <w:autoRedefine w:val="0"/>
-    <w:hidden w:val="0"/>
-    <w:qFormat w:val="0"/>
+    <w:qFormat w:val="1"/>
     <w:pPr>
       <w:widowControl w:val="0"/>
-      <w:numPr>
-        <w:ilvl w:val="4"/>
-        <w:numId w:val="7"/>
-      </w:numPr>
       <w:suppressAutoHyphens w:val="0"/>
       <w:bidi w:val="0"/>
       <w:spacing w:after="60" w:before="240" w:line="240" w:lineRule="atLeast"/>
-      <w:ind w:left="0" w:right="0" w:leftChars="-1" w:rightChars="0" w:firstLine="0" w:firstLineChars="-1"/>
+      <w:ind w:left="0" w:right="0" w:hanging="0"/>
       <w:jc w:val="left"/>
-      <w:textDirection w:val="btLr"/>
       <w:textAlignment w:val="top"/>
       <w:outlineLvl w:val="4"/>
     </w:pPr>
     <w:rPr>
       <w:rFonts w:ascii="Times New Roman" w:cs="Times New Roman" w:eastAsia="Times New Roman" w:hAnsi="Times New Roman"/>
       <w:w w:val="100"/>
-      <w:position w:val="-1"/>
+      <w:position w:val="0"/>
       <w:sz w:val="22"/>
       <w:szCs w:val="20"/>
       <w:effect w:val="none"/>
       <w:vertAlign w:val="baseline"/>
-      <w:cs w:val="0"/>
       <w:em w:val="none"/>
       <w:lang w:bidi="ar-SA" w:eastAsia="und" w:val="pt-BR"/>
     </w:rPr>
@@ -11371,21 +10930,14 @@
     <w:name w:val="Heading 6"/>
     <w:basedOn w:val="Default"/>
     <w:next w:val="Default"/>
-    <w:autoRedefine w:val="0"/>
-    <w:hidden w:val="0"/>
-    <w:qFormat w:val="0"/>
+    <w:qFormat w:val="1"/>
     <w:pPr>
       <w:widowControl w:val="0"/>
-      <w:numPr>
-        <w:ilvl w:val="5"/>
-        <w:numId w:val="7"/>
-      </w:numPr>
       <w:suppressAutoHyphens w:val="0"/>
       <w:bidi w:val="0"/>
       <w:spacing w:after="60" w:before="240" w:line="240" w:lineRule="atLeast"/>
-      <w:ind w:left="0" w:right="0" w:leftChars="-1" w:rightChars="0" w:firstLine="0" w:firstLineChars="-1"/>
+      <w:ind w:left="0" w:right="0" w:hanging="0"/>
       <w:jc w:val="left"/>
-      <w:textDirection w:val="btLr"/>
       <w:textAlignment w:val="top"/>
       <w:outlineLvl w:val="5"/>
     </w:pPr>
@@ -11393,12 +10945,11 @@
       <w:rFonts w:ascii="Times New Roman" w:cs="Times New Roman" w:eastAsia="Times New Roman" w:hAnsi="Times New Roman"/>
       <w:i w:val="1"/>
       <w:w w:val="100"/>
-      <w:position w:val="-1"/>
+      <w:position w:val="0"/>
       <w:sz w:val="22"/>
       <w:szCs w:val="20"/>
       <w:effect w:val="none"/>
       <w:vertAlign w:val="baseline"/>
-      <w:cs w:val="0"/>
       <w:em w:val="none"/>
       <w:lang w:bidi="ar-SA" w:eastAsia="und" w:val="pt-BR"/>
     </w:rPr>
@@ -11407,33 +10958,25 @@
     <w:name w:val="Heading 7"/>
     <w:basedOn w:val="Default"/>
     <w:next w:val="Default"/>
-    <w:autoRedefine w:val="0"/>
-    <w:hidden w:val="0"/>
-    <w:qFormat w:val="0"/>
+    <w:qFormat w:val="1"/>
     <w:pPr>
       <w:widowControl w:val="0"/>
-      <w:numPr>
-        <w:ilvl w:val="6"/>
-        <w:numId w:val="7"/>
-      </w:numPr>
       <w:suppressAutoHyphens w:val="0"/>
       <w:bidi w:val="0"/>
       <w:spacing w:after="60" w:before="240" w:line="240" w:lineRule="atLeast"/>
-      <w:ind w:left="0" w:right="0" w:leftChars="-1" w:rightChars="0" w:firstLine="0" w:firstLineChars="-1"/>
+      <w:ind w:left="0" w:right="0" w:hanging="0"/>
       <w:jc w:val="left"/>
-      <w:textDirection w:val="btLr"/>
       <w:textAlignment w:val="top"/>
       <w:outlineLvl w:val="6"/>
     </w:pPr>
     <w:rPr>
       <w:rFonts w:ascii="Times New Roman" w:cs="Times New Roman" w:eastAsia="Times New Roman" w:hAnsi="Times New Roman"/>
       <w:w w:val="100"/>
-      <w:position w:val="-1"/>
+      <w:position w:val="0"/>
       <w:sz w:val="24"/>
       <w:szCs w:val="20"/>
       <w:effect w:val="none"/>
       <w:vertAlign w:val="baseline"/>
-      <w:cs w:val="0"/>
       <w:em w:val="none"/>
       <w:lang w:bidi="ar-SA" w:eastAsia="und" w:val="pt-BR"/>
     </w:rPr>
@@ -11442,21 +10985,14 @@
     <w:name w:val="Heading 8"/>
     <w:basedOn w:val="Default"/>
     <w:next w:val="Default"/>
-    <w:autoRedefine w:val="0"/>
-    <w:hidden w:val="0"/>
-    <w:qFormat w:val="0"/>
+    <w:qFormat w:val="1"/>
     <w:pPr>
       <w:widowControl w:val="0"/>
-      <w:numPr>
-        <w:ilvl w:val="7"/>
-        <w:numId w:val="7"/>
-      </w:numPr>
       <w:suppressAutoHyphens w:val="0"/>
       <w:bidi w:val="0"/>
       <w:spacing w:after="60" w:before="240" w:line="240" w:lineRule="atLeast"/>
-      <w:ind w:left="0" w:right="0" w:leftChars="-1" w:rightChars="0" w:firstLine="0" w:firstLineChars="-1"/>
+      <w:ind w:left="0" w:right="0" w:hanging="0"/>
       <w:jc w:val="left"/>
-      <w:textDirection w:val="btLr"/>
       <w:textAlignment w:val="top"/>
       <w:outlineLvl w:val="7"/>
     </w:pPr>
@@ -11464,12 +11000,11 @@
       <w:rFonts w:ascii="Times New Roman" w:cs="Times New Roman" w:eastAsia="Times New Roman" w:hAnsi="Times New Roman"/>
       <w:i w:val="1"/>
       <w:w w:val="100"/>
-      <w:position w:val="-1"/>
+      <w:position w:val="0"/>
       <w:sz w:val="24"/>
       <w:szCs w:val="20"/>
       <w:effect w:val="none"/>
       <w:vertAlign w:val="baseline"/>
-      <w:cs w:val="0"/>
       <w:em w:val="none"/>
       <w:lang w:bidi="ar-SA" w:eastAsia="und" w:val="pt-BR"/>
     </w:rPr>
@@ -11478,21 +11013,14 @@
     <w:name w:val="Heading 9"/>
     <w:basedOn w:val="Default"/>
     <w:next w:val="Default"/>
-    <w:autoRedefine w:val="0"/>
-    <w:hidden w:val="0"/>
-    <w:qFormat w:val="0"/>
+    <w:qFormat w:val="1"/>
     <w:pPr>
       <w:widowControl w:val="0"/>
-      <w:numPr>
-        <w:ilvl w:val="8"/>
-        <w:numId w:val="7"/>
-      </w:numPr>
       <w:suppressAutoHyphens w:val="0"/>
       <w:bidi w:val="0"/>
       <w:spacing w:after="60" w:before="240" w:line="240" w:lineRule="atLeast"/>
-      <w:ind w:left="0" w:right="0" w:leftChars="-1" w:rightChars="0" w:firstLine="0" w:firstLineChars="-1"/>
+      <w:ind w:left="0" w:right="0" w:hanging="0"/>
       <w:jc w:val="left"/>
-      <w:textDirection w:val="btLr"/>
       <w:textAlignment w:val="top"/>
       <w:outlineLvl w:val="8"/>
     </w:pPr>
@@ -11501,1046 +11029,774 @@
       <w:b w:val="1"/>
       <w:i w:val="1"/>
       <w:w w:val="100"/>
-      <w:position w:val="-1"/>
+      <w:position w:val="0"/>
       <w:sz w:val="18"/>
       <w:szCs w:val="20"/>
       <w:effect w:val="none"/>
       <w:vertAlign w:val="baseline"/>
-      <w:cs w:val="0"/>
       <w:em w:val="none"/>
       <w:lang w:bidi="ar-SA" w:eastAsia="und" w:val="pt-BR"/>
     </w:rPr>
   </w:style>
-  <w:style w:type="character" w:styleId="Absatz-Standardschriftart0">
+  <w:style w:type="character" w:styleId="AbsatzStandardschriftart">
     <w:name w:val="Absatz-Standardschriftart"/>
-    <w:next w:val="Absatz-Standardschriftart0"/>
-    <w:autoRedefine w:val="0"/>
-    <w:hidden w:val="0"/>
-    <w:qFormat w:val="0"/>
+    <w:qFormat w:val="1"/>
     <w:rPr>
       <w:w w:val="100"/>
-      <w:position w:val="-1"/>
+      <w:position w:val="0"/>
+      <w:sz w:val="20"/>
       <w:effect w:val="none"/>
       <w:vertAlign w:val="baseline"/>
-      <w:cs w:val="0"/>
       <w:em w:val="none"/>
-      <w:lang/>
     </w:rPr>
   </w:style>
   <w:style w:type="character" w:styleId="WW8Num1z0">
     <w:name w:val="WW8Num1z0"/>
-    <w:next w:val="WW8Num1z0"/>
-    <w:autoRedefine w:val="0"/>
-    <w:hidden w:val="0"/>
-    <w:qFormat w:val="0"/>
+    <w:qFormat w:val="1"/>
     <w:rPr>
       <w:rFonts w:ascii="Symbol" w:hAnsi="Symbol"/>
       <w:w w:val="100"/>
-      <w:position w:val="-1"/>
+      <w:position w:val="0"/>
+      <w:sz w:val="20"/>
       <w:effect w:val="none"/>
       <w:vertAlign w:val="baseline"/>
-      <w:cs w:val="0"/>
       <w:em w:val="none"/>
-      <w:lang/>
     </w:rPr>
   </w:style>
   <w:style w:type="character" w:styleId="WW8Num2z0">
     <w:name w:val="WW8Num2z0"/>
-    <w:next w:val="WW8Num2z0"/>
-    <w:autoRedefine w:val="0"/>
-    <w:hidden w:val="0"/>
-    <w:qFormat w:val="0"/>
+    <w:qFormat w:val="1"/>
     <w:rPr>
       <w:rFonts w:ascii="Symbol" w:hAnsi="Symbol"/>
       <w:w w:val="100"/>
-      <w:position w:val="-1"/>
+      <w:position w:val="0"/>
+      <w:sz w:val="20"/>
       <w:effect w:val="none"/>
       <w:vertAlign w:val="baseline"/>
-      <w:cs w:val="0"/>
       <w:em w:val="none"/>
-      <w:lang/>
     </w:rPr>
   </w:style>
   <w:style w:type="character" w:styleId="WW8Num3z3">
     <w:name w:val="WW8Num3z3"/>
-    <w:next w:val="WW8Num3z3"/>
-    <w:autoRedefine w:val="0"/>
-    <w:hidden w:val="0"/>
-    <w:qFormat w:val="0"/>
+    <w:qFormat w:val="1"/>
     <w:rPr>
       <w:rFonts w:ascii="Arial" w:hAnsi="Arial"/>
       <w:b w:val="1"/>
       <w:i w:val="0"/>
       <w:color w:val="auto"/>
       <w:w w:val="100"/>
-      <w:position w:val="-1"/>
+      <w:position w:val="0"/>
       <w:sz w:val="24"/>
       <w:effect w:val="none"/>
       <w:vertAlign w:val="baseline"/>
-      <w:cs w:val="0"/>
       <w:em w:val="none"/>
-      <w:lang/>
     </w:rPr>
   </w:style>
   <w:style w:type="character" w:styleId="WW8Num6z3">
     <w:name w:val="WW8Num6z3"/>
-    <w:next w:val="WW8Num6z3"/>
-    <w:autoRedefine w:val="0"/>
-    <w:hidden w:val="0"/>
-    <w:qFormat w:val="0"/>
+    <w:qFormat w:val="1"/>
     <w:rPr>
       <w:rFonts w:ascii="Arial" w:hAnsi="Arial"/>
       <w:b w:val="1"/>
       <w:i w:val="0"/>
       <w:color w:val="auto"/>
       <w:w w:val="100"/>
-      <w:position w:val="-1"/>
+      <w:position w:val="0"/>
       <w:sz w:val="24"/>
       <w:effect w:val="none"/>
       <w:vertAlign w:val="baseline"/>
-      <w:cs w:val="0"/>
       <w:em w:val="none"/>
-      <w:lang/>
-    </w:rPr>
-  </w:style>
-  <w:style w:type="character" w:styleId="Absatz-Standardschriftart">
-    <w:name w:val="Absatz-Standardschriftart"/>
-    <w:next w:val="Absatz-Standardschriftart"/>
-    <w:autoRedefine w:val="0"/>
-    <w:hidden w:val="0"/>
-    <w:qFormat w:val="0"/>
-    <w:rPr>
-      <w:w w:val="100"/>
-      <w:position w:val="-1"/>
-      <w:effect w:val="none"/>
-      <w:vertAlign w:val="baseline"/>
-      <w:cs w:val="0"/>
-      <w:em w:val="none"/>
-      <w:lang/>
     </w:rPr>
   </w:style>
   <w:style w:type="character" w:styleId="WW8Num5z0">
     <w:name w:val="WW8Num5z0"/>
-    <w:next w:val="WW8Num5z0"/>
-    <w:autoRedefine w:val="0"/>
-    <w:hidden w:val="0"/>
-    <w:qFormat w:val="0"/>
+    <w:qFormat w:val="1"/>
     <w:rPr>
       <w:rFonts w:ascii="Symbol" w:hAnsi="Symbol"/>
       <w:w w:val="100"/>
-      <w:position w:val="-1"/>
+      <w:position w:val="0"/>
+      <w:sz w:val="20"/>
       <w:effect w:val="none"/>
       <w:vertAlign w:val="baseline"/>
-      <w:cs w:val="0"/>
       <w:em w:val="none"/>
-      <w:lang/>
     </w:rPr>
   </w:style>
   <w:style w:type="character" w:styleId="WW8Num7z0">
     <w:name w:val="WW8Num7z0"/>
-    <w:next w:val="WW8Num7z0"/>
-    <w:autoRedefine w:val="0"/>
-    <w:hidden w:val="0"/>
-    <w:qFormat w:val="0"/>
+    <w:qFormat w:val="1"/>
     <w:rPr>
       <w:rFonts w:ascii="Symbol" w:hAnsi="Symbol"/>
       <w:w w:val="100"/>
-      <w:position w:val="-1"/>
+      <w:position w:val="0"/>
+      <w:sz w:val="20"/>
       <w:effect w:val="none"/>
       <w:vertAlign w:val="baseline"/>
-      <w:cs w:val="0"/>
       <w:em w:val="none"/>
-      <w:lang/>
     </w:rPr>
   </w:style>
   <w:style w:type="character" w:styleId="WW8Num8z0">
     <w:name w:val="WW8Num8z0"/>
-    <w:next w:val="WW8Num8z0"/>
-    <w:autoRedefine w:val="0"/>
-    <w:hidden w:val="0"/>
-    <w:qFormat w:val="0"/>
+    <w:qFormat w:val="1"/>
     <w:rPr>
       <w:rFonts w:ascii="Symbol" w:hAnsi="Symbol"/>
       <w:w w:val="100"/>
-      <w:position w:val="-1"/>
+      <w:position w:val="0"/>
+      <w:sz w:val="20"/>
       <w:effect w:val="none"/>
       <w:vertAlign w:val="baseline"/>
-      <w:cs w:val="0"/>
       <w:em w:val="none"/>
-      <w:lang/>
     </w:rPr>
   </w:style>
   <w:style w:type="character" w:styleId="WW8Num10z0">
     <w:name w:val="WW8Num10z0"/>
-    <w:next w:val="WW8Num10z0"/>
-    <w:autoRedefine w:val="0"/>
-    <w:hidden w:val="0"/>
-    <w:qFormat w:val="0"/>
+    <w:qFormat w:val="1"/>
     <w:rPr>
       <w:rFonts w:ascii="Symbol" w:hAnsi="Symbol"/>
       <w:w w:val="100"/>
-      <w:position w:val="-1"/>
+      <w:position w:val="0"/>
+      <w:sz w:val="20"/>
       <w:effect w:val="none"/>
       <w:vertAlign w:val="baseline"/>
-      <w:cs w:val="0"/>
       <w:em w:val="none"/>
-      <w:lang/>
     </w:rPr>
   </w:style>
   <w:style w:type="character" w:styleId="WW8Num11z0">
     <w:name w:val="WW8Num11z0"/>
-    <w:next w:val="WW8Num11z0"/>
-    <w:autoRedefine w:val="0"/>
-    <w:hidden w:val="0"/>
-    <w:qFormat w:val="0"/>
+    <w:qFormat w:val="1"/>
     <w:rPr>
       <w:rFonts w:ascii="Symbol" w:hAnsi="Symbol"/>
       <w:w w:val="100"/>
-      <w:position w:val="-1"/>
+      <w:position w:val="0"/>
+      <w:sz w:val="20"/>
       <w:effect w:val="none"/>
       <w:vertAlign w:val="baseline"/>
-      <w:cs w:val="0"/>
       <w:em w:val="none"/>
-      <w:lang/>
     </w:rPr>
   </w:style>
   <w:style w:type="character" w:styleId="WW8Num13z0">
     <w:name w:val="WW8Num13z0"/>
-    <w:next w:val="WW8Num13z0"/>
-    <w:autoRedefine w:val="0"/>
-    <w:hidden w:val="0"/>
-    <w:qFormat w:val="0"/>
+    <w:qFormat w:val="1"/>
     <w:rPr>
       <w:rFonts w:ascii="Symbol" w:hAnsi="Symbol"/>
       <w:w w:val="100"/>
-      <w:position w:val="-1"/>
+      <w:position w:val="0"/>
+      <w:sz w:val="20"/>
       <w:effect w:val="none"/>
       <w:vertAlign w:val="baseline"/>
-      <w:cs w:val="0"/>
       <w:em w:val="none"/>
-      <w:lang/>
     </w:rPr>
   </w:style>
   <w:style w:type="character" w:styleId="WW8Num13z1">
     <w:name w:val="WW8Num13z1"/>
-    <w:next w:val="WW8Num13z1"/>
-    <w:autoRedefine w:val="0"/>
-    <w:hidden w:val="0"/>
-    <w:qFormat w:val="0"/>
+    <w:qFormat w:val="1"/>
     <w:rPr>
       <w:rFonts w:ascii="Courier New" w:hAnsi="Courier New"/>
       <w:w w:val="100"/>
-      <w:position w:val="-1"/>
+      <w:position w:val="0"/>
+      <w:sz w:val="20"/>
       <w:effect w:val="none"/>
       <w:vertAlign w:val="baseline"/>
-      <w:cs w:val="0"/>
       <w:em w:val="none"/>
-      <w:lang/>
     </w:rPr>
   </w:style>
   <w:style w:type="character" w:styleId="WW8Num13z2">
     <w:name w:val="WW8Num13z2"/>
-    <w:next w:val="WW8Num13z2"/>
-    <w:autoRedefine w:val="0"/>
-    <w:hidden w:val="0"/>
-    <w:qFormat w:val="0"/>
+    <w:qFormat w:val="1"/>
     <w:rPr>
       <w:rFonts w:ascii="Wingdings" w:hAnsi="Wingdings"/>
       <w:w w:val="100"/>
-      <w:position w:val="-1"/>
+      <w:position w:val="0"/>
+      <w:sz w:val="20"/>
       <w:effect w:val="none"/>
       <w:vertAlign w:val="baseline"/>
-      <w:cs w:val="0"/>
       <w:em w:val="none"/>
-      <w:lang/>
     </w:rPr>
   </w:style>
   <w:style w:type="character" w:styleId="WW8Num14z0">
     <w:name w:val="WW8Num14z0"/>
-    <w:next w:val="WW8Num14z0"/>
-    <w:autoRedefine w:val="0"/>
-    <w:hidden w:val="0"/>
-    <w:qFormat w:val="0"/>
+    <w:qFormat w:val="1"/>
     <w:rPr>
       <w:rFonts w:ascii="Symbol" w:hAnsi="Symbol"/>
       <w:w w:val="100"/>
-      <w:position w:val="-1"/>
+      <w:position w:val="0"/>
+      <w:sz w:val="20"/>
       <w:effect w:val="none"/>
       <w:vertAlign w:val="baseline"/>
-      <w:cs w:val="0"/>
       <w:em w:val="none"/>
-      <w:lang/>
     </w:rPr>
   </w:style>
   <w:style w:type="character" w:styleId="WW8Num17z0">
     <w:name w:val="WW8Num17z0"/>
-    <w:next w:val="WW8Num17z0"/>
-    <w:autoRedefine w:val="0"/>
-    <w:hidden w:val="0"/>
-    <w:qFormat w:val="0"/>
+    <w:qFormat w:val="1"/>
     <w:rPr>
       <w:rFonts w:ascii="Symbol" w:hAnsi="Symbol"/>
       <w:w w:val="100"/>
-      <w:position w:val="-1"/>
+      <w:position w:val="0"/>
+      <w:sz w:val="20"/>
       <w:effect w:val="none"/>
       <w:vertAlign w:val="baseline"/>
-      <w:cs w:val="0"/>
       <w:em w:val="none"/>
-      <w:lang/>
     </w:rPr>
   </w:style>
   <w:style w:type="character" w:styleId="WW8Num20z0">
     <w:name w:val="WW8Num20z0"/>
-    <w:next w:val="WW8Num20z0"/>
-    <w:autoRedefine w:val="0"/>
-    <w:hidden w:val="0"/>
-    <w:qFormat w:val="0"/>
+    <w:qFormat w:val="1"/>
     <w:rPr>
       <w:rFonts w:ascii="Symbol" w:hAnsi="Symbol"/>
       <w:w w:val="100"/>
-      <w:position w:val="-1"/>
+      <w:position w:val="0"/>
+      <w:sz w:val="20"/>
       <w:effect w:val="none"/>
       <w:vertAlign w:val="baseline"/>
-      <w:cs w:val="0"/>
       <w:em w:val="none"/>
-      <w:lang/>
     </w:rPr>
   </w:style>
   <w:style w:type="character" w:styleId="WW8Num21z0">
     <w:name w:val="WW8Num21z0"/>
-    <w:next w:val="WW8Num21z0"/>
-    <w:autoRedefine w:val="0"/>
-    <w:hidden w:val="0"/>
-    <w:qFormat w:val="0"/>
+    <w:qFormat w:val="1"/>
     <w:rPr>
       <w:rFonts w:ascii="Symbol" w:hAnsi="Symbol"/>
       <w:w w:val="100"/>
-      <w:position w:val="-1"/>
+      <w:position w:val="0"/>
+      <w:sz w:val="20"/>
       <w:effect w:val="none"/>
       <w:vertAlign w:val="baseline"/>
-      <w:cs w:val="0"/>
       <w:em w:val="none"/>
-      <w:lang/>
     </w:rPr>
   </w:style>
   <w:style w:type="character" w:styleId="WW8Num22z0">
     <w:name w:val="WW8Num22z0"/>
-    <w:next w:val="WW8Num22z0"/>
-    <w:autoRedefine w:val="0"/>
-    <w:hidden w:val="0"/>
-    <w:qFormat w:val="0"/>
+    <w:qFormat w:val="1"/>
     <w:rPr>
       <w:rFonts w:ascii="Symbol" w:hAnsi="Symbol"/>
       <w:w w:val="100"/>
-      <w:position w:val="-1"/>
+      <w:position w:val="0"/>
+      <w:sz w:val="20"/>
       <w:effect w:val="none"/>
       <w:vertAlign w:val="baseline"/>
-      <w:cs w:val="0"/>
       <w:em w:val="none"/>
-      <w:lang/>
     </w:rPr>
   </w:style>
   <w:style w:type="character" w:styleId="WW8Num24z0">
     <w:name w:val="WW8Num24z0"/>
-    <w:next w:val="WW8Num24z0"/>
-    <w:autoRedefine w:val="0"/>
-    <w:hidden w:val="0"/>
-    <w:qFormat w:val="0"/>
+    <w:qFormat w:val="1"/>
     <w:rPr>
       <w:rFonts w:ascii="Symbol" w:hAnsi="Symbol"/>
       <w:w w:val="100"/>
-      <w:position w:val="-1"/>
+      <w:position w:val="0"/>
+      <w:sz w:val="20"/>
       <w:effect w:val="none"/>
       <w:vertAlign w:val="baseline"/>
-      <w:cs w:val="0"/>
       <w:em w:val="none"/>
-      <w:lang/>
     </w:rPr>
   </w:style>
   <w:style w:type="character" w:styleId="WW8Num25z0">
     <w:name w:val="WW8Num25z0"/>
-    <w:next w:val="WW8Num25z0"/>
-    <w:autoRedefine w:val="0"/>
-    <w:hidden w:val="0"/>
-    <w:qFormat w:val="0"/>
+    <w:qFormat w:val="1"/>
     <w:rPr>
       <w:rFonts w:ascii="Symbol" w:hAnsi="Symbol"/>
       <w:w w:val="100"/>
-      <w:position w:val="-1"/>
+      <w:position w:val="0"/>
+      <w:sz w:val="20"/>
       <w:effect w:val="none"/>
       <w:vertAlign w:val="baseline"/>
-      <w:cs w:val="0"/>
       <w:em w:val="none"/>
-      <w:lang/>
     </w:rPr>
   </w:style>
   <w:style w:type="character" w:styleId="WW8Num26z0">
     <w:name w:val="WW8Num26z0"/>
-    <w:next w:val="WW8Num26z0"/>
-    <w:autoRedefine w:val="0"/>
-    <w:hidden w:val="0"/>
-    <w:qFormat w:val="0"/>
+    <w:qFormat w:val="1"/>
     <w:rPr>
       <w:rFonts w:ascii="Arial" w:hAnsi="Arial"/>
       <w:w w:val="100"/>
-      <w:position w:val="-1"/>
+      <w:position w:val="0"/>
       <w:sz w:val="16"/>
       <w:effect w:val="none"/>
       <w:vertAlign w:val="baseline"/>
-      <w:cs w:val="0"/>
       <w:em w:val="none"/>
-      <w:lang/>
     </w:rPr>
   </w:style>
   <w:style w:type="character" w:styleId="WW8Num28z0">
     <w:name w:val="WW8Num28z0"/>
-    <w:next w:val="WW8Num28z0"/>
-    <w:autoRedefine w:val="0"/>
-    <w:hidden w:val="0"/>
-    <w:qFormat w:val="0"/>
+    <w:qFormat w:val="1"/>
     <w:rPr>
       <w:rFonts w:ascii="Symbol" w:hAnsi="Symbol"/>
       <w:w w:val="100"/>
-      <w:position w:val="-1"/>
+      <w:position w:val="0"/>
+      <w:sz w:val="20"/>
       <w:effect w:val="none"/>
       <w:vertAlign w:val="baseline"/>
-      <w:cs w:val="0"/>
       <w:em w:val="none"/>
-      <w:lang/>
     </w:rPr>
   </w:style>
   <w:style w:type="character" w:styleId="WW8Num29z0">
     <w:name w:val="WW8Num29z0"/>
-    <w:next w:val="WW8Num29z0"/>
-    <w:autoRedefine w:val="0"/>
-    <w:hidden w:val="0"/>
-    <w:qFormat w:val="0"/>
+    <w:qFormat w:val="1"/>
     <w:rPr>
       <w:rFonts w:ascii="Courier New" w:hAnsi="Courier New"/>
       <w:w w:val="100"/>
-      <w:position w:val="-1"/>
+      <w:position w:val="0"/>
       <w:sz w:val="16"/>
       <w:effect w:val="none"/>
       <w:vertAlign w:val="baseline"/>
-      <w:cs w:val="0"/>
       <w:em w:val="none"/>
-      <w:lang/>
     </w:rPr>
   </w:style>
   <w:style w:type="character" w:styleId="WW8Num30z0">
     <w:name w:val="WW8Num30z0"/>
-    <w:next w:val="WW8Num30z0"/>
-    <w:autoRedefine w:val="0"/>
-    <w:hidden w:val="0"/>
-    <w:qFormat w:val="0"/>
+    <w:qFormat w:val="1"/>
     <w:rPr>
       <w:rFonts w:ascii="Symbol" w:hAnsi="Symbol"/>
       <w:w w:val="100"/>
-      <w:position w:val="-1"/>
+      <w:position w:val="0"/>
+      <w:sz w:val="20"/>
       <w:effect w:val="none"/>
       <w:vertAlign w:val="baseline"/>
-      <w:cs w:val="0"/>
       <w:em w:val="none"/>
-      <w:lang/>
     </w:rPr>
   </w:style>
   <w:style w:type="character" w:styleId="WW8Num31z0">
     <w:name w:val="WW8Num31z0"/>
-    <w:next w:val="WW8Num31z0"/>
-    <w:autoRedefine w:val="0"/>
-    <w:hidden w:val="0"/>
-    <w:qFormat w:val="0"/>
+    <w:qFormat w:val="1"/>
     <w:rPr>
       <w:rFonts w:ascii="Symbol" w:hAnsi="Symbol"/>
       <w:w w:val="100"/>
-      <w:position w:val="-1"/>
+      <w:position w:val="0"/>
+      <w:sz w:val="20"/>
       <w:effect w:val="none"/>
       <w:vertAlign w:val="baseline"/>
-      <w:cs w:val="0"/>
       <w:em w:val="none"/>
-      <w:lang/>
     </w:rPr>
   </w:style>
   <w:style w:type="character" w:styleId="WW8Num32z0">
     <w:name w:val="WW8Num32z0"/>
-    <w:next w:val="WW8Num32z0"/>
-    <w:autoRedefine w:val="0"/>
-    <w:hidden w:val="0"/>
-    <w:qFormat w:val="0"/>
+    <w:qFormat w:val="1"/>
     <w:rPr>
       <w:rFonts w:ascii="Symbol" w:hAnsi="Symbol"/>
       <w:w w:val="100"/>
-      <w:position w:val="-1"/>
+      <w:position w:val="0"/>
+      <w:sz w:val="20"/>
       <w:effect w:val="none"/>
       <w:vertAlign w:val="baseline"/>
-      <w:cs w:val="0"/>
       <w:em w:val="none"/>
-      <w:lang/>
     </w:rPr>
   </w:style>
   <w:style w:type="character" w:styleId="WW8Num32z1">
     <w:name w:val="WW8Num32z1"/>
-    <w:next w:val="WW8Num32z1"/>
-    <w:autoRedefine w:val="0"/>
-    <w:hidden w:val="0"/>
-    <w:qFormat w:val="0"/>
+    <w:qFormat w:val="1"/>
     <w:rPr>
       <w:rFonts w:ascii="Courier New" w:hAnsi="Courier New"/>
       <w:w w:val="100"/>
-      <w:position w:val="-1"/>
+      <w:position w:val="0"/>
+      <w:sz w:val="20"/>
       <w:effect w:val="none"/>
       <w:vertAlign w:val="baseline"/>
-      <w:cs w:val="0"/>
       <w:em w:val="none"/>
-      <w:lang/>
     </w:rPr>
   </w:style>
   <w:style w:type="character" w:styleId="WW8Num32z2">
     <w:name w:val="WW8Num32z2"/>
-    <w:next w:val="WW8Num32z2"/>
-    <w:autoRedefine w:val="0"/>
-    <w:hidden w:val="0"/>
-    <w:qFormat w:val="0"/>
+    <w:qFormat w:val="1"/>
     <w:rPr>
       <w:rFonts w:ascii="Wingdings" w:hAnsi="Wingdings"/>
       <w:w w:val="100"/>
-      <w:position w:val="-1"/>
+      <w:position w:val="0"/>
+      <w:sz w:val="20"/>
       <w:effect w:val="none"/>
       <w:vertAlign w:val="baseline"/>
-      <w:cs w:val="0"/>
       <w:em w:val="none"/>
-      <w:lang/>
     </w:rPr>
   </w:style>
   <w:style w:type="character" w:styleId="WW8Num33z0">
     <w:name w:val="WW8Num33z0"/>
-    <w:next w:val="WW8Num33z0"/>
-    <w:autoRedefine w:val="0"/>
-    <w:hidden w:val="0"/>
-    <w:qFormat w:val="0"/>
+    <w:qFormat w:val="1"/>
     <w:rPr>
       <w:rFonts w:ascii="Symbol" w:hAnsi="Symbol"/>
       <w:w w:val="100"/>
-      <w:position w:val="-1"/>
+      <w:position w:val="0"/>
+      <w:sz w:val="20"/>
       <w:effect w:val="none"/>
       <w:vertAlign w:val="baseline"/>
-      <w:cs w:val="0"/>
       <w:em w:val="none"/>
-      <w:lang/>
     </w:rPr>
   </w:style>
   <w:style w:type="character" w:styleId="WW8Num34z0">
     <w:name w:val="WW8Num34z0"/>
-    <w:next w:val="WW8Num34z0"/>
-    <w:autoRedefine w:val="0"/>
-    <w:hidden w:val="0"/>
-    <w:qFormat w:val="0"/>
+    <w:qFormat w:val="1"/>
     <w:rPr>
       <w:rFonts w:ascii="Symbol" w:hAnsi="Symbol"/>
       <w:w w:val="100"/>
-      <w:position w:val="-1"/>
+      <w:position w:val="0"/>
+      <w:sz w:val="20"/>
       <w:effect w:val="none"/>
       <w:vertAlign w:val="baseline"/>
-      <w:cs w:val="0"/>
       <w:em w:val="none"/>
-      <w:lang/>
     </w:rPr>
   </w:style>
   <w:style w:type="character" w:styleId="WW8Num36z0">
     <w:name w:val="WW8Num36z0"/>
-    <w:next w:val="WW8Num36z0"/>
-    <w:autoRedefine w:val="0"/>
-    <w:hidden w:val="0"/>
-    <w:qFormat w:val="0"/>
+    <w:qFormat w:val="1"/>
     <w:rPr>
       <w:rFonts w:ascii="Symbol" w:hAnsi="Symbol"/>
       <w:w w:val="100"/>
-      <w:position w:val="-1"/>
+      <w:position w:val="0"/>
+      <w:sz w:val="20"/>
       <w:effect w:val="none"/>
       <w:vertAlign w:val="baseline"/>
-      <w:cs w:val="0"/>
       <w:em w:val="none"/>
-      <w:lang/>
     </w:rPr>
   </w:style>
   <w:style w:type="character" w:styleId="WW8Num37z0">
     <w:name w:val="WW8Num37z0"/>
-    <w:next w:val="WW8Num37z0"/>
-    <w:autoRedefine w:val="0"/>
-    <w:hidden w:val="0"/>
-    <w:qFormat w:val="0"/>
+    <w:qFormat w:val="1"/>
     <w:rPr>
       <w:rFonts w:ascii="Symbol" w:hAnsi="Symbol"/>
       <w:w w:val="100"/>
-      <w:position w:val="-1"/>
+      <w:position w:val="0"/>
+      <w:sz w:val="20"/>
       <w:effect w:val="none"/>
       <w:vertAlign w:val="baseline"/>
-      <w:cs w:val="0"/>
       <w:em w:val="none"/>
-      <w:lang/>
     </w:rPr>
   </w:style>
   <w:style w:type="character" w:styleId="WW8Num38z0">
     <w:name w:val="WW8Num38z0"/>
-    <w:next w:val="WW8Num38z0"/>
-    <w:autoRedefine w:val="0"/>
-    <w:hidden w:val="0"/>
-    <w:qFormat w:val="0"/>
+    <w:qFormat w:val="1"/>
     <w:rPr>
       <w:rFonts w:ascii="Symbol" w:hAnsi="Symbol"/>
       <w:w w:val="100"/>
-      <w:position w:val="-1"/>
+      <w:position w:val="0"/>
+      <w:sz w:val="20"/>
       <w:effect w:val="none"/>
       <w:vertAlign w:val="baseline"/>
-      <w:cs w:val="0"/>
       <w:em w:val="none"/>
-      <w:lang/>
     </w:rPr>
   </w:style>
   <w:style w:type="character" w:styleId="WW8Num39z3">
     <w:name w:val="WW8Num39z3"/>
-    <w:next w:val="WW8Num39z3"/>
-    <w:autoRedefine w:val="0"/>
-    <w:hidden w:val="0"/>
-    <w:qFormat w:val="0"/>
+    <w:qFormat w:val="1"/>
     <w:rPr>
       <w:rFonts w:ascii="Arial" w:hAnsi="Arial"/>
       <w:b w:val="1"/>
       <w:i w:val="0"/>
       <w:color w:val="auto"/>
       <w:w w:val="100"/>
-      <w:position w:val="-1"/>
+      <w:position w:val="0"/>
       <w:sz w:val="24"/>
       <w:effect w:val="none"/>
       <w:vertAlign w:val="baseline"/>
-      <w:cs w:val="0"/>
       <w:em w:val="none"/>
-      <w:lang/>
     </w:rPr>
   </w:style>
   <w:style w:type="character" w:styleId="WW8Num40z0">
     <w:name w:val="WW8Num40z0"/>
-    <w:next w:val="WW8Num40z0"/>
-    <w:autoRedefine w:val="0"/>
-    <w:hidden w:val="0"/>
-    <w:qFormat w:val="0"/>
+    <w:qFormat w:val="1"/>
     <w:rPr>
       <w:rFonts w:ascii="Symbol" w:hAnsi="Symbol"/>
       <w:w w:val="100"/>
-      <w:position w:val="-1"/>
+      <w:position w:val="0"/>
+      <w:sz w:val="20"/>
       <w:effect w:val="none"/>
       <w:vertAlign w:val="baseline"/>
-      <w:cs w:val="0"/>
       <w:em w:val="none"/>
-      <w:lang/>
     </w:rPr>
   </w:style>
   <w:style w:type="character" w:styleId="WW8Num41z0">
     <w:name w:val="WW8Num41z0"/>
-    <w:next w:val="WW8Num41z0"/>
-    <w:autoRedefine w:val="0"/>
-    <w:hidden w:val="0"/>
-    <w:qFormat w:val="0"/>
+    <w:qFormat w:val="1"/>
     <w:rPr>
       <w:rFonts w:ascii="Symbol" w:hAnsi="Symbol"/>
       <w:w w:val="100"/>
-      <w:position w:val="-1"/>
+      <w:position w:val="0"/>
+      <w:sz w:val="20"/>
       <w:effect w:val="none"/>
       <w:vertAlign w:val="baseline"/>
-      <w:cs w:val="0"/>
       <w:em w:val="none"/>
-      <w:lang/>
     </w:rPr>
   </w:style>
   <w:style w:type="character" w:styleId="WW8Num43z3">
     <w:name w:val="WW8Num43z3"/>
-    <w:next w:val="WW8Num43z3"/>
-    <w:autoRedefine w:val="0"/>
-    <w:hidden w:val="0"/>
-    <w:qFormat w:val="0"/>
+    <w:qFormat w:val="1"/>
     <w:rPr>
       <w:rFonts w:ascii="Arial" w:hAnsi="Arial"/>
       <w:b w:val="1"/>
       <w:i w:val="0"/>
       <w:color w:val="auto"/>
       <w:w w:val="100"/>
-      <w:position w:val="-1"/>
+      <w:position w:val="0"/>
       <w:sz w:val="24"/>
       <w:effect w:val="none"/>
       <w:vertAlign w:val="baseline"/>
-      <w:cs w:val="0"/>
       <w:em w:val="none"/>
-      <w:lang/>
     </w:rPr>
   </w:style>
   <w:style w:type="character" w:styleId="WW8Num45z0">
     <w:name w:val="WW8Num45z0"/>
-    <w:next w:val="WW8Num45z0"/>
-    <w:autoRedefine w:val="0"/>
-    <w:hidden w:val="0"/>
-    <w:qFormat w:val="0"/>
+    <w:qFormat w:val="1"/>
     <w:rPr>
       <w:w w:val="100"/>
-      <w:position w:val="-1"/>
+      <w:position w:val="0"/>
       <w:sz w:val="24"/>
       <w:effect w:val="none"/>
       <w:vertAlign w:val="baseline"/>
-      <w:cs w:val="0"/>
       <w:em w:val="none"/>
-      <w:lang/>
     </w:rPr>
   </w:style>
   <w:style w:type="character" w:styleId="WW8Num48z0">
     <w:name w:val="WW8Num48z0"/>
-    <w:next w:val="WW8Num48z0"/>
-    <w:autoRedefine w:val="0"/>
-    <w:hidden w:val="0"/>
-    <w:qFormat w:val="0"/>
+    <w:qFormat w:val="1"/>
     <w:rPr>
       <w:rFonts w:ascii="Symbol" w:hAnsi="Symbol"/>
       <w:w w:val="100"/>
-      <w:position w:val="-1"/>
+      <w:position w:val="0"/>
+      <w:sz w:val="20"/>
       <w:effect w:val="none"/>
       <w:vertAlign w:val="baseline"/>
-      <w:cs w:val="0"/>
       <w:em w:val="none"/>
-      <w:lang/>
     </w:rPr>
   </w:style>
   <w:style w:type="character" w:styleId="WW8Num49z0">
     <w:name w:val="WW8Num49z0"/>
-    <w:next w:val="WW8Num49z0"/>
-    <w:autoRedefine w:val="0"/>
-    <w:hidden w:val="0"/>
-    <w:qFormat w:val="0"/>
+    <w:qFormat w:val="1"/>
     <w:rPr>
       <w:rFonts w:ascii="Symbol" w:hAnsi="Symbol"/>
       <w:w w:val="100"/>
-      <w:position w:val="-1"/>
+      <w:position w:val="0"/>
+      <w:sz w:val="20"/>
       <w:effect w:val="none"/>
       <w:vertAlign w:val="baseline"/>
-      <w:cs w:val="0"/>
       <w:em w:val="none"/>
-      <w:lang/>
     </w:rPr>
   </w:style>
   <w:style w:type="character" w:styleId="WW8Num50z0">
     <w:name w:val="WW8Num50z0"/>
-    <w:next w:val="WW8Num50z0"/>
-    <w:autoRedefine w:val="0"/>
-    <w:hidden w:val="0"/>
-    <w:qFormat w:val="0"/>
+    <w:qFormat w:val="1"/>
     <w:rPr>
       <w:rFonts w:ascii="Symbol" w:hAnsi="Symbol"/>
       <w:w w:val="100"/>
-      <w:position w:val="-1"/>
+      <w:position w:val="0"/>
+      <w:sz w:val="20"/>
       <w:effect w:val="none"/>
       <w:vertAlign w:val="baseline"/>
-      <w:cs w:val="0"/>
       <w:em w:val="none"/>
-      <w:lang/>
     </w:rPr>
   </w:style>
   <w:style w:type="character" w:styleId="WW8Num53z0">
     <w:name w:val="WW8Num53z0"/>
-    <w:next w:val="WW8Num53z0"/>
-    <w:autoRedefine w:val="0"/>
-    <w:hidden w:val="0"/>
-    <w:qFormat w:val="0"/>
+    <w:qFormat w:val="1"/>
     <w:rPr>
       <w:rFonts w:ascii="Symbol" w:hAnsi="Symbol"/>
       <w:w w:val="100"/>
-      <w:position w:val="-1"/>
+      <w:position w:val="0"/>
+      <w:sz w:val="20"/>
       <w:effect w:val="none"/>
       <w:vertAlign w:val="baseline"/>
-      <w:cs w:val="0"/>
       <w:em w:val="none"/>
-      <w:lang/>
     </w:rPr>
   </w:style>
   <w:style w:type="character" w:styleId="WW8Num54z3">
     <w:name w:val="WW8Num54z3"/>
-    <w:next w:val="WW8Num54z3"/>
-    <w:autoRedefine w:val="0"/>
-    <w:hidden w:val="0"/>
-    <w:qFormat w:val="0"/>
+    <w:qFormat w:val="1"/>
     <w:rPr>
       <w:rFonts w:ascii="Arial" w:hAnsi="Arial"/>
       <w:b w:val="1"/>
       <w:i w:val="0"/>
       <w:color w:val="auto"/>
       <w:w w:val="100"/>
-      <w:position w:val="-1"/>
+      <w:position w:val="0"/>
       <w:sz w:val="24"/>
       <w:effect w:val="none"/>
       <w:vertAlign w:val="baseline"/>
-      <w:cs w:val="0"/>
       <w:em w:val="none"/>
-      <w:lang/>
     </w:rPr>
   </w:style>
   <w:style w:type="character" w:styleId="WW8Num55z0">
     <w:name w:val="WW8Num55z0"/>
-    <w:next w:val="WW8Num55z0"/>
-    <w:autoRedefine w:val="0"/>
-    <w:hidden w:val="0"/>
-    <w:qFormat w:val="0"/>
+    <w:qFormat w:val="1"/>
     <w:rPr>
       <w:rFonts w:ascii="Symbol" w:hAnsi="Symbol"/>
       <w:w w:val="100"/>
-      <w:position w:val="-1"/>
+      <w:position w:val="0"/>
+      <w:sz w:val="20"/>
       <w:effect w:val="none"/>
       <w:vertAlign w:val="baseline"/>
-      <w:cs w:val="0"/>
       <w:em w:val="none"/>
-      <w:lang/>
     </w:rPr>
   </w:style>
   <w:style w:type="character" w:styleId="WW8Num56z0">
     <w:name w:val="WW8Num56z0"/>
-    <w:next w:val="WW8Num56z0"/>
-    <w:autoRedefine w:val="0"/>
-    <w:hidden w:val="0"/>
-    <w:qFormat w:val="0"/>
+    <w:qFormat w:val="1"/>
     <w:rPr>
       <w:rFonts w:ascii="Symbol" w:hAnsi="Symbol"/>
       <w:w w:val="100"/>
-      <w:position w:val="-1"/>
+      <w:position w:val="0"/>
+      <w:sz w:val="20"/>
       <w:effect w:val="none"/>
       <w:vertAlign w:val="baseline"/>
-      <w:cs w:val="0"/>
       <w:em w:val="none"/>
-      <w:lang/>
     </w:rPr>
   </w:style>
   <w:style w:type="character" w:styleId="WW8Num57z0">
     <w:name w:val="WW8Num57z0"/>
-    <w:next w:val="WW8Num57z0"/>
-    <w:autoRedefine w:val="0"/>
-    <w:hidden w:val="0"/>
-    <w:qFormat w:val="0"/>
+    <w:qFormat w:val="1"/>
     <w:rPr>
       <w:rFonts w:ascii="Symbol" w:hAnsi="Symbol"/>
       <w:w w:val="100"/>
-      <w:position w:val="-1"/>
+      <w:position w:val="0"/>
+      <w:sz w:val="20"/>
       <w:effect w:val="none"/>
       <w:vertAlign w:val="baseline"/>
-      <w:cs w:val="0"/>
       <w:em w:val="none"/>
-      <w:lang/>
     </w:rPr>
   </w:style>
   <w:style w:type="character" w:styleId="WW8Num58z0">
     <w:name w:val="WW8Num58z0"/>
-    <w:next w:val="WW8Num58z0"/>
-    <w:autoRedefine w:val="0"/>
-    <w:hidden w:val="0"/>
-    <w:qFormat w:val="0"/>
+    <w:qFormat w:val="1"/>
     <w:rPr>
       <w:rFonts w:ascii="Symbol" w:hAnsi="Symbol"/>
       <w:w w:val="100"/>
-      <w:position w:val="-1"/>
+      <w:position w:val="0"/>
+      <w:sz w:val="20"/>
       <w:effect w:val="none"/>
       <w:vertAlign w:val="baseline"/>
-      <w:cs w:val="0"/>
       <w:em w:val="none"/>
-      <w:lang/>
     </w:rPr>
   </w:style>
   <w:style w:type="character" w:styleId="WW8Num59z0">
     <w:name w:val="WW8Num59z0"/>
-    <w:next w:val="WW8Num59z0"/>
-    <w:autoRedefine w:val="0"/>
-    <w:hidden w:val="0"/>
-    <w:qFormat w:val="0"/>
+    <w:qFormat w:val="1"/>
     <w:rPr>
       <w:rFonts w:ascii="Symbol" w:hAnsi="Symbol"/>
       <w:w w:val="100"/>
-      <w:position w:val="-1"/>
+      <w:position w:val="0"/>
+      <w:sz w:val="20"/>
       <w:effect w:val="none"/>
       <w:vertAlign w:val="baseline"/>
-      <w:cs w:val="0"/>
       <w:em w:val="none"/>
-      <w:lang/>
     </w:rPr>
   </w:style>
   <w:style w:type="character" w:styleId="WW8NumSt2z0">
     <w:name w:val="WW8NumSt2z0"/>
-    <w:next w:val="WW8NumSt2z0"/>
-    <w:autoRedefine w:val="0"/>
-    <w:hidden w:val="0"/>
-    <w:qFormat w:val="0"/>
+    <w:qFormat w:val="1"/>
     <w:rPr>
       <w:rFonts w:ascii="Symbol" w:hAnsi="Symbol"/>
       <w:w w:val="100"/>
-      <w:position w:val="-1"/>
+      <w:position w:val="0"/>
+      <w:sz w:val="20"/>
       <w:effect w:val="none"/>
       <w:vertAlign w:val="baseline"/>
-      <w:cs w:val="0"/>
       <w:em w:val="none"/>
-      <w:lang/>
     </w:rPr>
   </w:style>
   <w:style w:type="character" w:styleId="WW8NumSt7z0">
     <w:name w:val="WW8NumSt7z0"/>
-    <w:next w:val="WW8NumSt7z0"/>
-    <w:autoRedefine w:val="0"/>
-    <w:hidden w:val="0"/>
-    <w:qFormat w:val="0"/>
+    <w:qFormat w:val="1"/>
     <w:rPr>
       <w:rFonts w:ascii="Symbol" w:hAnsi="Symbol"/>
       <w:w w:val="100"/>
-      <w:position w:val="-1"/>
+      <w:position w:val="0"/>
+      <w:sz w:val="20"/>
       <w:effect w:val="none"/>
       <w:vertAlign w:val="baseline"/>
-      <w:cs w:val="0"/>
       <w:em w:val="none"/>
-      <w:lang/>
     </w:rPr>
   </w:style>
-  <w:style w:type="character" w:styleId="Fonteparág.padrão">
+  <w:style w:type="character" w:styleId="Fontepargpadro">
     <w:name w:val="Fonte parág. padrão"/>
-    <w:next w:val="Fonteparág.padrão"/>
-    <w:autoRedefine w:val="0"/>
-    <w:hidden w:val="0"/>
-    <w:qFormat w:val="0"/>
+    <w:qFormat w:val="1"/>
     <w:rPr>
       <w:w w:val="100"/>
-      <w:position w:val="-1"/>
+      <w:position w:val="0"/>
+      <w:sz w:val="20"/>
       <w:effect w:val="none"/>
       <w:vertAlign w:val="baseline"/>
-      <w:cs w:val="0"/>
       <w:em w:val="none"/>
-      <w:lang/>
     </w:rPr>
   </w:style>
-  <w:style w:type="character" w:styleId="Ref.decomentário">
+  <w:style w:type="character" w:styleId="Refdecomentrio">
     <w:name w:val="Ref. de comentário"/>
-    <w:basedOn w:val="Fonteparág.padrão"/>
-    <w:next w:val="Ref.decomentário"/>
-    <w:autoRedefine w:val="0"/>
-    <w:hidden w:val="0"/>
-    <w:qFormat w:val="0"/>
+    <w:basedOn w:val="Fontepargpadro"/>
+    <w:qFormat w:val="1"/>
     <w:rPr>
       <w:w w:val="100"/>
-      <w:position w:val="-1"/>
+      <w:position w:val="0"/>
       <w:sz w:val="16"/>
       <w:effect w:val="none"/>
       <w:vertAlign w:val="baseline"/>
-      <w:cs w:val="0"/>
       <w:em w:val="none"/>
-      <w:lang/>
     </w:rPr>
   </w:style>
   <w:style w:type="character" w:styleId="PageNumber">
     <w:name w:val="Page Number"/>
-    <w:basedOn w:val="Fonteparág.padrão"/>
-    <w:next w:val="PageNumber"/>
-    <w:autoRedefine w:val="0"/>
-    <w:hidden w:val="0"/>
-    <w:qFormat w:val="0"/>
+    <w:basedOn w:val="Fontepargpadro"/>
+    <w:qFormat w:val="1"/>
     <w:rPr>
       <w:w w:val="100"/>
-      <w:position w:val="-1"/>
+      <w:position w:val="0"/>
+      <w:sz w:val="20"/>
       <w:effect w:val="none"/>
       <w:vertAlign w:val="baseline"/>
-      <w:cs w:val="0"/>
       <w:em w:val="none"/>
-      <w:lang/>
     </w:rPr>
   </w:style>
   <w:style w:type="paragraph" w:styleId="Heading">
     <w:name w:val="Heading"/>
     <w:basedOn w:val="Default"/>
-    <w:next w:val="Textbody"/>
-    <w:autoRedefine w:val="0"/>
-    <w:hidden w:val="0"/>
-    <w:qFormat w:val="0"/>
+    <w:next w:val="Textbody1"/>
+    <w:qFormat w:val="1"/>
     <w:pPr>
       <w:keepNext w:val="1"/>
       <w:widowControl w:val="1"/>
       <w:suppressAutoHyphens w:val="0"/>
       <w:bidi w:val="0"/>
       <w:spacing w:after="120" w:before="240" w:line="1" w:lineRule="atLeast"/>
-      <w:ind w:leftChars="-1" w:rightChars="0" w:firstLineChars="-1"/>
       <w:jc w:val="left"/>
-      <w:textDirection w:val="btLr"/>
       <w:textAlignment w:val="top"/>
       <w:outlineLvl w:val="0"/>
     </w:pPr>
     <w:rPr>
       <w:rFonts w:ascii="Nimbus Sans L" w:cs="DejaVu Sans" w:eastAsia="DejaVu Sans" w:hAnsi="Nimbus Sans L"/>
       <w:w w:val="100"/>
-      <w:position w:val="-1"/>
+      <w:position w:val="0"/>
       <w:sz w:val="28"/>
       <w:szCs w:val="28"/>
       <w:effect w:val="none"/>
       <w:vertAlign w:val="baseline"/>
-      <w:cs w:val="0"/>
       <w:em w:val="none"/>
       <w:lang w:bidi="ar-SA" w:eastAsia="und" w:val="pt-BR"/>
     </w:rPr>
   </w:style>
-  <w:style w:type="paragraph" w:styleId="Textbody">
-    <w:name w:val="Text body"/>
-    <w:basedOn w:val="Default"/>
-    <w:next w:val="Textbody"/>
-    <w:autoRedefine w:val="0"/>
-    <w:hidden w:val="0"/>
-    <w:qFormat w:val="0"/>
+  <w:style w:type="paragraph" w:styleId="TextBody">
+    <w:name w:val="Body Text"/>
+    <w:basedOn w:val="Normal"/>
+    <w:pPr>
+      <w:spacing w:after="140" w:before="0" w:line="276" w:lineRule="auto"/>
+    </w:pPr>
+    <w:rPr/>
+  </w:style>
+  <w:style w:type="paragraph" w:styleId="List">
+    <w:name w:val="List"/>
+    <w:basedOn w:val="Textbody1"/>
+    <w:qFormat w:val="1"/>
     <w:pPr>
       <w:keepLines w:val="1"/>
       <w:widowControl w:val="0"/>
       <w:suppressAutoHyphens w:val="0"/>
       <w:bidi w:val="0"/>
       <w:spacing w:after="120" w:before="0" w:line="240" w:lineRule="atLeast"/>
-      <w:ind w:left="720" w:right="0" w:leftChars="-1" w:rightChars="0" w:firstLine="0" w:firstLineChars="-1"/>
+      <w:ind w:left="720" w:right="0" w:hanging="0"/>
       <w:jc w:val="left"/>
-      <w:textDirection w:val="btLr"/>
-      <w:textAlignment w:val="top"/>
-      <w:outlineLvl w:val="0"/>
-    </w:pPr>
-    <w:rPr>
-      <w:rFonts w:ascii="Times New Roman" w:cs="Times New Roman" w:eastAsia="Times New Roman" w:hAnsi="Times New Roman"/>
-      <w:w w:val="100"/>
-      <w:position w:val="-1"/>
-      <w:sz w:val="24"/>
-      <w:szCs w:val="20"/>
-      <w:effect w:val="none"/>
-      <w:vertAlign w:val="baseline"/>
-      <w:cs w:val="0"/>
-      <w:em w:val="none"/>
-      <w:lang w:bidi="ar-SA" w:eastAsia="und" w:val="pt-BR"/>
-    </w:rPr>
-  </w:style>
-  <w:style w:type="paragraph" w:styleId="List">
-    <w:name w:val="List"/>
-    <w:basedOn w:val="Textbody"/>
-    <w:next w:val="List"/>
-    <w:autoRedefine w:val="0"/>
-    <w:hidden w:val="0"/>
-    <w:qFormat w:val="0"/>
-    <w:pPr>
-      <w:keepLines w:val="1"/>
-      <w:widowControl w:val="0"/>
-      <w:suppressAutoHyphens w:val="0"/>
-      <w:bidi w:val="0"/>
-      <w:spacing w:after="120" w:before="0" w:line="240" w:lineRule="atLeast"/>
-      <w:ind w:left="720" w:right="0" w:leftChars="-1" w:rightChars="0" w:firstLine="0" w:firstLineChars="-1"/>
-      <w:jc w:val="left"/>
-      <w:textDirection w:val="btLr"/>
       <w:textAlignment w:val="top"/>
       <w:outlineLvl w:val="0"/>
     </w:pPr>
     <w:rPr>
       <w:rFonts w:ascii="Times New Roman" w:cs="Tahoma" w:eastAsia="Times New Roman" w:hAnsi="Times New Roman"/>
       <w:w w:val="100"/>
-      <w:position w:val="-1"/>
+      <w:position w:val="0"/>
       <w:sz w:val="24"/>
       <w:szCs w:val="20"/>
       <w:effect w:val="none"/>
       <w:vertAlign w:val="baseline"/>
-      <w:cs w:val="0"/>
       <w:em w:val="none"/>
       <w:lang w:bidi="ar-SA" w:eastAsia="und" w:val="pt-BR"/>
     </w:rPr>
@@ -12548,19 +11804,14 @@
   <w:style w:type="paragraph" w:styleId="Caption">
     <w:name w:val="Caption"/>
     <w:basedOn w:val="Default"/>
-    <w:next w:val="Caption"/>
-    <w:autoRedefine w:val="0"/>
-    <w:hidden w:val="0"/>
-    <w:qFormat w:val="0"/>
+    <w:qFormat w:val="1"/>
     <w:pPr>
       <w:widowControl w:val="1"/>
       <w:suppressLineNumbers w:val="1"/>
       <w:suppressAutoHyphens w:val="0"/>
       <w:bidi w:val="0"/>
       <w:spacing w:after="120" w:before="120" w:line="1" w:lineRule="atLeast"/>
-      <w:ind w:leftChars="-1" w:rightChars="0" w:firstLineChars="-1"/>
       <w:jc w:val="left"/>
-      <w:textDirection w:val="btLr"/>
       <w:textAlignment w:val="top"/>
       <w:outlineLvl w:val="0"/>
     </w:pPr>
@@ -12569,12 +11820,11 @@
       <w:i w:val="1"/>
       <w:iCs w:val="1"/>
       <w:w w:val="100"/>
-      <w:position w:val="-1"/>
+      <w:position w:val="0"/>
       <w:sz w:val="24"/>
       <w:szCs w:val="24"/>
       <w:effect w:val="none"/>
       <w:vertAlign w:val="baseline"/>
-      <w:cs w:val="0"/>
       <w:em w:val="none"/>
       <w:lang w:bidi="ar-SA" w:eastAsia="und" w:val="pt-BR"/>
     </w:rPr>
@@ -12582,63 +11832,150 @@
   <w:style w:type="paragraph" w:styleId="Index">
     <w:name w:val="Index"/>
     <w:basedOn w:val="Default"/>
-    <w:next w:val="Index"/>
-    <w:autoRedefine w:val="0"/>
-    <w:hidden w:val="0"/>
-    <w:qFormat w:val="0"/>
+    <w:qFormat w:val="1"/>
     <w:pPr>
       <w:widowControl w:val="1"/>
       <w:suppressLineNumbers w:val="1"/>
       <w:suppressAutoHyphens w:val="0"/>
       <w:bidi w:val="0"/>
       <w:spacing w:line="1" w:lineRule="atLeast"/>
-      <w:ind w:leftChars="-1" w:rightChars="0" w:firstLineChars="-1"/>
       <w:jc w:val="left"/>
-      <w:textDirection w:val="btLr"/>
       <w:textAlignment w:val="top"/>
       <w:outlineLvl w:val="0"/>
     </w:pPr>
     <w:rPr>
       <w:rFonts w:ascii="Times New Roman" w:cs="Times New Roman" w:eastAsia="Times New Roman" w:hAnsi="Times New Roman"/>
       <w:w w:val="100"/>
-      <w:position w:val="-1"/>
+      <w:position w:val="0"/>
       <w:sz w:val="20"/>
       <w:szCs w:val="20"/>
       <w:effect w:val="none"/>
       <w:vertAlign w:val="baseline"/>
-      <w:cs w:val="0"/>
       <w:em w:val="none"/>
       <w:lang w:bidi="ar-SA" w:eastAsia="und" w:val="pt-BR"/>
     </w:rPr>
   </w:style>
-  <w:style w:type="paragraph" w:styleId="Capítulo">
+  <w:style w:type="paragraph" w:styleId="Normal1" w:default="1">
+    <w:name w:val="LO-normal"/>
+    <w:qFormat w:val="1"/>
+    <w:pPr>
+      <w:widowControl w:val="1"/>
+      <w:bidi w:val="0"/>
+      <w:spacing w:after="0" w:before="0"/>
+      <w:jc w:val="left"/>
+    </w:pPr>
+    <w:rPr>
+      <w:rFonts w:ascii="Times New Roman" w:cs="Arial Unicode MS" w:eastAsia="Songti SC" w:hAnsi="Times New Roman"/>
+      <w:color w:val="auto"/>
+      <w:kern w:val="0"/>
+      <w:sz w:val="20"/>
+      <w:szCs w:val="20"/>
+      <w:lang w:bidi="hi-IN" w:eastAsia="zh-CN" w:val="pt-BR"/>
+    </w:rPr>
+  </w:style>
+  <w:style w:type="paragraph" w:styleId="Title">
+    <w:name w:val="Title"/>
+    <w:basedOn w:val="Default"/>
+    <w:next w:val="Default"/>
+    <w:qFormat w:val="1"/>
+    <w:pPr>
+      <w:widowControl w:val="0"/>
+      <w:suppressAutoHyphens w:val="0"/>
+      <w:bidi w:val="0"/>
+      <w:spacing w:after="120" w:before="0" w:line="1" w:lineRule="atLeast"/>
+      <w:jc w:val="center"/>
+      <w:textAlignment w:val="top"/>
+      <w:outlineLvl w:val="0"/>
+    </w:pPr>
+    <w:rPr>
+      <w:rFonts w:ascii="Arial" w:cs="Times New Roman" w:eastAsia="Times New Roman" w:hAnsi="Arial"/>
+      <w:b w:val="1"/>
+      <w:w w:val="100"/>
+      <w:position w:val="0"/>
+      <w:sz w:val="36"/>
+      <w:szCs w:val="20"/>
+      <w:effect w:val="none"/>
+      <w:vertAlign w:val="baseline"/>
+      <w:em w:val="none"/>
+      <w:lang w:bidi="ar-SA" w:eastAsia="und" w:val="pt-BR"/>
+    </w:rPr>
+  </w:style>
+  <w:style w:type="paragraph" w:styleId="Default">
+    <w:name w:val="Default"/>
+    <w:qFormat w:val="1"/>
+    <w:pPr>
+      <w:widowControl w:val="1"/>
+      <w:suppressAutoHyphens w:val="0"/>
+      <w:bidi w:val="0"/>
+      <w:spacing w:after="0" w:before="0" w:line="1" w:lineRule="atLeast"/>
+      <w:jc w:val="left"/>
+      <w:textAlignment w:val="top"/>
+      <w:outlineLvl w:val="0"/>
+    </w:pPr>
+    <w:rPr>
+      <w:rFonts w:ascii="Times New Roman" w:cs="Times New Roman" w:eastAsia="Times New Roman" w:hAnsi="Times New Roman"/>
+      <w:color w:val="auto"/>
+      <w:w w:val="100"/>
+      <w:kern w:val="0"/>
+      <w:position w:val="0"/>
+      <w:sz w:val="20"/>
+      <w:szCs w:val="20"/>
+      <w:effect w:val="none"/>
+      <w:vertAlign w:val="baseline"/>
+      <w:em w:val="none"/>
+      <w:lang w:bidi="ar-SA" w:eastAsia="und" w:val="pt-BR"/>
+    </w:rPr>
+  </w:style>
+  <w:style w:type="paragraph" w:styleId="Textbody1">
+    <w:name w:val="Text body"/>
+    <w:basedOn w:val="Default"/>
+    <w:qFormat w:val="1"/>
+    <w:pPr>
+      <w:keepLines w:val="1"/>
+      <w:widowControl w:val="0"/>
+      <w:suppressAutoHyphens w:val="0"/>
+      <w:bidi w:val="0"/>
+      <w:spacing w:after="120" w:before="0" w:line="240" w:lineRule="atLeast"/>
+      <w:ind w:left="720" w:right="0" w:hanging="0"/>
+      <w:jc w:val="left"/>
+      <w:textAlignment w:val="top"/>
+      <w:outlineLvl w:val="0"/>
+    </w:pPr>
+    <w:rPr>
+      <w:rFonts w:ascii="Times New Roman" w:cs="Times New Roman" w:eastAsia="Times New Roman" w:hAnsi="Times New Roman"/>
+      <w:w w:val="100"/>
+      <w:position w:val="0"/>
+      <w:sz w:val="24"/>
+      <w:szCs w:val="20"/>
+      <w:effect w:val="none"/>
+      <w:vertAlign w:val="baseline"/>
+      <w:em w:val="none"/>
+      <w:lang w:bidi="ar-SA" w:eastAsia="und" w:val="pt-BR"/>
+    </w:rPr>
+  </w:style>
+  <w:style w:type="paragraph" w:styleId="Captulo">
     <w:name w:val="Capítulo"/>
     <w:basedOn w:val="Default"/>
-    <w:next w:val="Textbody"/>
-    <w:autoRedefine w:val="0"/>
-    <w:hidden w:val="0"/>
-    <w:qFormat w:val="0"/>
+    <w:next w:val="Textbody1"/>
+    <w:qFormat w:val="1"/>
     <w:pPr>
       <w:keepNext w:val="1"/>
       <w:widowControl w:val="1"/>
       <w:suppressAutoHyphens w:val="0"/>
       <w:bidi w:val="0"/>
       <w:spacing w:after="120" w:before="240" w:line="1" w:lineRule="atLeast"/>
-      <w:ind w:leftChars="-1" w:rightChars="0" w:firstLineChars="-1"/>
       <w:jc w:val="left"/>
-      <w:textDirection w:val="btLr"/>
       <w:textAlignment w:val="top"/>
       <w:outlineLvl w:val="0"/>
     </w:pPr>
     <w:rPr>
       <w:rFonts w:ascii="Arial" w:cs="Tahoma" w:eastAsia="MS Mincho" w:hAnsi="Arial"/>
       <w:w w:val="100"/>
-      <w:position w:val="-1"/>
+      <w:position w:val="0"/>
       <w:sz w:val="28"/>
       <w:szCs w:val="28"/>
       <w:effect w:val="none"/>
       <w:vertAlign w:val="baseline"/>
-      <w:cs w:val="0"/>
       <w:em w:val="none"/>
       <w:lang w:bidi="ar-SA" w:eastAsia="und" w:val="pt-BR"/>
     </w:rPr>
@@ -12646,19 +11983,14 @@
   <w:style w:type="paragraph" w:styleId="Legenda">
     <w:name w:val="Legenda"/>
     <w:basedOn w:val="Default"/>
-    <w:next w:val="Legenda"/>
-    <w:autoRedefine w:val="0"/>
-    <w:hidden w:val="0"/>
-    <w:qFormat w:val="0"/>
+    <w:qFormat w:val="1"/>
     <w:pPr>
       <w:widowControl w:val="1"/>
       <w:suppressLineNumbers w:val="1"/>
       <w:suppressAutoHyphens w:val="0"/>
       <w:bidi w:val="0"/>
       <w:spacing w:after="120" w:before="120" w:line="1" w:lineRule="atLeast"/>
-      <w:ind w:leftChars="-1" w:rightChars="0" w:firstLineChars="-1"/>
       <w:jc w:val="left"/>
-      <w:textDirection w:val="btLr"/>
       <w:textAlignment w:val="top"/>
       <w:outlineLvl w:val="0"/>
     </w:pPr>
@@ -12667,44 +11999,37 @@
       <w:i w:val="1"/>
       <w:iCs w:val="1"/>
       <w:w w:val="100"/>
-      <w:position w:val="-1"/>
+      <w:position w:val="0"/>
       <w:sz w:val="24"/>
       <w:szCs w:val="24"/>
       <w:effect w:val="none"/>
       <w:vertAlign w:val="baseline"/>
-      <w:cs w:val="0"/>
       <w:em w:val="none"/>
       <w:lang w:bidi="ar-SA" w:eastAsia="und" w:val="pt-BR"/>
     </w:rPr>
   </w:style>
-  <w:style w:type="paragraph" w:styleId="Índice">
+  <w:style w:type="paragraph" w:styleId="Ndice">
     <w:name w:val="Índice"/>
     <w:basedOn w:val="Default"/>
-    <w:next w:val="Índice"/>
-    <w:autoRedefine w:val="0"/>
-    <w:hidden w:val="0"/>
-    <w:qFormat w:val="0"/>
+    <w:qFormat w:val="1"/>
     <w:pPr>
       <w:widowControl w:val="1"/>
       <w:suppressLineNumbers w:val="1"/>
       <w:suppressAutoHyphens w:val="0"/>
       <w:bidi w:val="0"/>
       <w:spacing w:line="1" w:lineRule="atLeast"/>
-      <w:ind w:leftChars="-1" w:rightChars="0" w:firstLineChars="-1"/>
       <w:jc w:val="left"/>
-      <w:textDirection w:val="btLr"/>
       <w:textAlignment w:val="top"/>
       <w:outlineLvl w:val="0"/>
     </w:pPr>
     <w:rPr>
       <w:rFonts w:ascii="Times New Roman" w:cs="Tahoma" w:eastAsia="Times New Roman" w:hAnsi="Times New Roman"/>
       <w:w w:val="100"/>
-      <w:position w:val="-1"/>
+      <w:position w:val="0"/>
       <w:sz w:val="20"/>
       <w:szCs w:val="20"/>
       <w:effect w:val="none"/>
       <w:vertAlign w:val="baseline"/>
-      <w:cs w:val="0"/>
       <w:em w:val="none"/>
       <w:lang w:bidi="ar-SA" w:eastAsia="und" w:val="pt-BR"/>
     </w:rPr>
@@ -12713,140 +12038,98 @@
     <w:name w:val="Index 1"/>
     <w:basedOn w:val="Default"/>
     <w:next w:val="Default"/>
-    <w:autoRedefine w:val="0"/>
-    <w:hidden w:val="0"/>
-    <w:qFormat w:val="0"/>
+    <w:qFormat w:val="1"/>
     <w:pPr>
       <w:widowControl w:val="1"/>
       <w:suppressAutoHyphens w:val="0"/>
       <w:bidi w:val="0"/>
       <w:spacing w:line="1" w:lineRule="atLeast"/>
-      <w:ind w:left="200" w:right="0" w:leftChars="-1" w:rightChars="0" w:hanging="200" w:firstLineChars="-1"/>
+      <w:ind w:left="200" w:right="0" w:hanging="200"/>
       <w:jc w:val="left"/>
-      <w:textDirection w:val="btLr"/>
       <w:textAlignment w:val="top"/>
       <w:outlineLvl w:val="0"/>
     </w:pPr>
     <w:rPr>
       <w:rFonts w:ascii="Times New Roman" w:cs="Times New Roman" w:eastAsia="Times New Roman" w:hAnsi="Times New Roman"/>
       <w:w w:val="100"/>
-      <w:position w:val="-1"/>
+      <w:position w:val="0"/>
       <w:sz w:val="20"/>
       <w:szCs w:val="20"/>
       <w:effect w:val="none"/>
       <w:vertAlign w:val="baseline"/>
-      <w:cs w:val="0"/>
       <w:em w:val="none"/>
       <w:lang w:bidi="ar-SA" w:eastAsia="und" w:val="pt-BR"/>
     </w:rPr>
   </w:style>
   <w:style w:type="paragraph" w:styleId="Capa">
     <w:name w:val="Capa"/>
-    <w:next w:val="Capa"/>
-    <w:autoRedefine w:val="0"/>
-    <w:hidden w:val="0"/>
-    <w:qFormat w:val="0"/>
+    <w:qFormat w:val="1"/>
     <w:pPr>
       <w:widowControl w:val="1"/>
       <w:suppressAutoHyphens w:val="0"/>
-      <w:spacing w:line="1" w:lineRule="atLeast"/>
-      <w:ind w:leftChars="-1" w:rightChars="0" w:firstLineChars="-1"/>
-      <w:textDirection w:val="btLr"/>
+      <w:bidi w:val="0"/>
+      <w:spacing w:after="0" w:before="0" w:line="1" w:lineRule="atLeast"/>
+      <w:jc w:val="left"/>
       <w:textAlignment w:val="top"/>
       <w:outlineLvl w:val="0"/>
     </w:pPr>
     <w:rPr>
       <w:rFonts w:ascii="Arial Black" w:cs="Times New Roman" w:eastAsia="Arial" w:hAnsi="Arial Black"/>
+      <w:color w:val="auto"/>
       <w:w w:val="100"/>
-      <w:position w:val="-1"/>
+      <w:kern w:val="0"/>
+      <w:position w:val="0"/>
       <w:sz w:val="52"/>
       <w:szCs w:val="20"/>
       <w:effect w:val="none"/>
       <w:vertAlign w:val="baseline"/>
-      <w:cs w:val="0"/>
       <w:em w:val="none"/>
       <w:lang w:bidi="ar-SA" w:eastAsia="und" w:val="pt-BR"/>
     </w:rPr>
   </w:style>
-  <w:style w:type="paragraph" w:styleId="Title">
-    <w:name w:val="Title"/>
-    <w:basedOn w:val="Default"/>
-    <w:next w:val="Default"/>
-    <w:autoRedefine w:val="0"/>
-    <w:hidden w:val="0"/>
-    <w:qFormat w:val="0"/>
+  <w:style w:type="paragraph" w:styleId="Subtitle">
+    <w:name w:val="Subtitle"/>
+    <w:basedOn w:val="Normal1"/>
+    <w:next w:val="Normal1"/>
+    <w:qFormat w:val="1"/>
+    <w:pPr>
+      <w:keepNext w:val="0"/>
+      <w:keepLines w:val="0"/>
+      <w:pageBreakBefore w:val="0"/>
+      <w:widowControl w:val="1"/>
+      <w:pBdr/>
+      <w:shd w:fill="auto" w:val="clear"/>
+      <w:spacing w:after="0" w:before="0" w:line="240" w:lineRule="auto"/>
+      <w:ind w:left="-108" w:right="34" w:hanging="0"/>
+      <w:jc w:val="center"/>
+    </w:pPr>
+    <w:rPr>
+      <w:rFonts w:ascii="Arial" w:cs="Arial" w:eastAsia="Arial" w:hAnsi="Arial"/>
+      <w:b w:val="1"/>
+      <w:i w:val="0"/>
+      <w:caps w:val="0"/>
+      <w:smallCaps w:val="0"/>
+      <w:strike w:val="0"/>
+      <w:dstrike w:val="0"/>
+      <w:color w:val="000000"/>
+      <w:position w:val="0"/>
+      <w:sz w:val="20"/>
+      <w:szCs w:val="20"/>
+      <w:u w:val="none"/>
+      <w:shd w:fill="auto" w:val="clear"/>
+      <w:vertAlign w:val="baseline"/>
+    </w:rPr>
+  </w:style>
+  <w:style w:type="paragraph" w:styleId="TtuloCapa">
+    <w:name w:val="Título Capa"/>
+    <w:basedOn w:val="Title"/>
+    <w:qFormat w:val="1"/>
     <w:pPr>
       <w:widowControl w:val="0"/>
       <w:suppressAutoHyphens w:val="0"/>
       <w:bidi w:val="0"/>
       <w:spacing w:after="120" w:before="0" w:line="1" w:lineRule="atLeast"/>
-      <w:ind w:leftChars="-1" w:rightChars="0" w:firstLineChars="-1"/>
-      <w:jc w:val="center"/>
-      <w:textDirection w:val="btLr"/>
-      <w:textAlignment w:val="top"/>
-      <w:outlineLvl w:val="0"/>
-    </w:pPr>
-    <w:rPr>
-      <w:rFonts w:ascii="Arial" w:cs="Times New Roman" w:eastAsia="Times New Roman" w:hAnsi="Arial"/>
-      <w:b w:val="1"/>
-      <w:w w:val="100"/>
-      <w:position w:val="-1"/>
-      <w:sz w:val="36"/>
-      <w:szCs w:val="20"/>
-      <w:effect w:val="none"/>
-      <w:vertAlign w:val="baseline"/>
-      <w:cs w:val="0"/>
-      <w:em w:val="none"/>
-      <w:lang w:bidi="ar-SA" w:eastAsia="und" w:val="pt-BR"/>
-    </w:rPr>
-  </w:style>
-  <w:style w:type="paragraph" w:styleId="Subtitle">
-    <w:name w:val="Subtitle"/>
-    <w:basedOn w:val="Default"/>
-    <w:next w:val="Textbody"/>
-    <w:autoRedefine w:val="0"/>
-    <w:hidden w:val="0"/>
-    <w:qFormat w:val="0"/>
-    <w:pPr>
-      <w:widowControl w:val="1"/>
-      <w:suppressAutoHyphens w:val="0"/>
-      <w:bidi w:val="0"/>
-      <w:spacing w:line="1" w:lineRule="atLeast"/>
-      <w:ind w:left="-108" w:right="34" w:leftChars="-1" w:rightChars="0" w:firstLine="0" w:firstLineChars="-1"/>
-      <w:jc w:val="center"/>
-      <w:textDirection w:val="btLr"/>
-      <w:textAlignment w:val="top"/>
-      <w:outlineLvl w:val="0"/>
-    </w:pPr>
-    <w:rPr>
-      <w:rFonts w:ascii="Arial" w:cs="Times New Roman" w:eastAsia="Times New Roman" w:hAnsi="Arial"/>
-      <w:b w:val="1"/>
-      <w:w w:val="100"/>
-      <w:position w:val="-1"/>
-      <w:sz w:val="20"/>
-      <w:szCs w:val="20"/>
-      <w:effect w:val="none"/>
-      <w:vertAlign w:val="baseline"/>
-      <w:cs w:val="0"/>
-      <w:em w:val="none"/>
-      <w:lang w:bidi="ar-SA" w:eastAsia="und" w:val="pt-BR"/>
-    </w:rPr>
-  </w:style>
-  <w:style w:type="paragraph" w:styleId="TítuloCapa">
-    <w:name w:val="Título Capa"/>
-    <w:basedOn w:val="Title"/>
-    <w:next w:val="TítuloCapa"/>
-    <w:autoRedefine w:val="0"/>
-    <w:hidden w:val="0"/>
-    <w:qFormat w:val="0"/>
-    <w:pPr>
-      <w:widowControl w:val="0"/>
-      <w:suppressAutoHyphens w:val="0"/>
-      <w:bidi w:val="0"/>
-      <w:spacing w:after="120" w:before="0" w:line="1" w:lineRule="atLeast"/>
-      <w:ind w:leftChars="-1" w:rightChars="0" w:firstLineChars="-1"/>
       <w:jc w:val="right"/>
-      <w:textDirection w:val="btLr"/>
       <w:textAlignment w:val="top"/>
       <w:outlineLvl w:val="0"/>
     </w:pPr>
@@ -12855,62 +12138,53 @@
       <w:b w:val="1"/>
       <w:color w:val="ffffff"/>
       <w:w w:val="100"/>
-      <w:position w:val="-1"/>
+      <w:position w:val="0"/>
       <w:sz w:val="52"/>
       <w:szCs w:val="20"/>
       <w:effect w:val="none"/>
       <w:vertAlign w:val="baseline"/>
-      <w:cs w:val="0"/>
       <w:em w:val="none"/>
       <w:lang w:bidi="ar-SA" w:eastAsia="und" w:val="pt-BR"/>
     </w:rPr>
   </w:style>
   <w:style w:type="paragraph" w:styleId="Contents1">
-    <w:name w:val="Contents 1"/>
+    <w:name w:val="TOC 1"/>
     <w:basedOn w:val="Default"/>
     <w:next w:val="Default"/>
-    <w:autoRedefine w:val="0"/>
-    <w:hidden w:val="0"/>
-    <w:qFormat w:val="0"/>
+    <w:qFormat w:val="1"/>
     <w:pPr>
       <w:widowControl w:val="1"/>
       <w:suppressAutoHyphens w:val="0"/>
       <w:bidi w:val="0"/>
       <w:spacing w:line="1" w:lineRule="atLeast"/>
-      <w:ind w:leftChars="-1" w:rightChars="0" w:firstLineChars="-1"/>
       <w:jc w:val="left"/>
-      <w:textDirection w:val="btLr"/>
       <w:textAlignment w:val="top"/>
       <w:outlineLvl w:val="0"/>
     </w:pPr>
     <w:rPr>
       <w:rFonts w:ascii="Times New Roman" w:cs="Times New Roman" w:eastAsia="Times New Roman" w:hAnsi="Times New Roman"/>
       <w:w w:val="100"/>
-      <w:position w:val="-1"/>
+      <w:position w:val="0"/>
       <w:sz w:val="24"/>
       <w:szCs w:val="20"/>
       <w:effect w:val="none"/>
       <w:vertAlign w:val="baseline"/>
-      <w:cs w:val="0"/>
       <w:em w:val="none"/>
       <w:lang w:bidi="ar-SA" w:eastAsia="und" w:val="pt-BR"/>
     </w:rPr>
   </w:style>
   <w:style w:type="paragraph" w:styleId="Contents2">
-    <w:name w:val="Contents 2"/>
+    <w:name w:val="TOC 2"/>
     <w:basedOn w:val="Contents1"/>
     <w:next w:val="Contents1"/>
-    <w:autoRedefine w:val="0"/>
-    <w:hidden w:val="0"/>
-    <w:qFormat w:val="0"/>
+    <w:qFormat w:val="1"/>
     <w:pPr>
       <w:widowControl w:val="1"/>
       <w:suppressAutoHyphens w:val="0"/>
       <w:bidi w:val="0"/>
       <w:spacing w:after="0" w:before="0" w:line="1" w:lineRule="atLeast"/>
-      <w:ind w:left="240" w:right="0" w:leftChars="-1" w:rightChars="0" w:firstLine="0" w:firstLineChars="-1"/>
+      <w:ind w:left="240" w:right="0" w:hanging="0"/>
       <w:jc w:val="left"/>
-      <w:textDirection w:val="btLr"/>
       <w:textAlignment w:val="top"/>
       <w:outlineLvl w:val="0"/>
     </w:pPr>
@@ -12918,43 +12192,38 @@
       <w:rFonts w:ascii="Times New Roman" w:cs="Times New Roman" w:eastAsia="Times New Roman" w:hAnsi="Times New Roman"/>
       <w:caps w:val="1"/>
       <w:w w:val="100"/>
-      <w:position w:val="-1"/>
+      <w:position w:val="0"/>
       <w:sz w:val="24"/>
       <w:szCs w:val="20"/>
       <w:effect w:val="none"/>
       <w:vertAlign w:val="baseline"/>
-      <w:cs w:val="0"/>
       <w:em w:val="none"/>
       <w:lang w:bidi="ar-SA" w:eastAsia="und" w:val="pt-BR"/>
     </w:rPr>
   </w:style>
   <w:style w:type="paragraph" w:styleId="Contents3">
-    <w:name w:val="Contents 3"/>
+    <w:name w:val="TOC 3"/>
     <w:basedOn w:val="Default"/>
     <w:next w:val="Default"/>
-    <w:autoRedefine w:val="0"/>
-    <w:hidden w:val="0"/>
-    <w:qFormat w:val="0"/>
+    <w:qFormat w:val="1"/>
     <w:pPr>
       <w:widowControl w:val="0"/>
       <w:suppressAutoHyphens w:val="0"/>
       <w:bidi w:val="0"/>
       <w:spacing w:line="240" w:lineRule="atLeast"/>
-      <w:ind w:left="480" w:right="0" w:leftChars="-1" w:rightChars="0" w:firstLine="0" w:firstLineChars="-1"/>
+      <w:ind w:left="480" w:right="0" w:hanging="0"/>
       <w:jc w:val="left"/>
-      <w:textDirection w:val="btLr"/>
       <w:textAlignment w:val="top"/>
       <w:outlineLvl w:val="0"/>
     </w:pPr>
     <w:rPr>
       <w:rFonts w:ascii="Times New Roman" w:cs="Times New Roman" w:eastAsia="Times New Roman" w:hAnsi="Times New Roman"/>
       <w:w w:val="100"/>
-      <w:position w:val="-1"/>
+      <w:position w:val="0"/>
       <w:sz w:val="20"/>
       <w:szCs w:val="20"/>
       <w:effect w:val="none"/>
       <w:vertAlign w:val="baseline"/>
-      <w:cs w:val="0"/>
       <w:em w:val="none"/>
       <w:lang w:bidi="ar-SA" w:eastAsia="und" w:val="pt-BR"/>
     </w:rPr>
@@ -12962,96 +12231,87 @@
   <w:style w:type="paragraph" w:styleId="Corpodetexto2">
     <w:name w:val="Corpo de texto 2"/>
     <w:basedOn w:val="Default"/>
-    <w:next w:val="Corpodetexto2"/>
-    <w:autoRedefine w:val="0"/>
-    <w:hidden w:val="0"/>
-    <w:qFormat w:val="0"/>
+    <w:qFormat w:val="1"/>
     <w:pPr>
       <w:widowControl w:val="0"/>
       <w:suppressAutoHyphens w:val="0"/>
       <w:bidi w:val="0"/>
       <w:spacing w:line="240" w:lineRule="atLeast"/>
-      <w:ind w:left="1134" w:right="0" w:leftChars="-1" w:rightChars="0" w:firstLine="0" w:firstLineChars="-1"/>
+      <w:ind w:left="1134" w:right="0" w:hanging="0"/>
       <w:jc w:val="left"/>
-      <w:textDirection w:val="btLr"/>
       <w:textAlignment w:val="top"/>
       <w:outlineLvl w:val="0"/>
     </w:pPr>
     <w:rPr>
       <w:rFonts w:ascii="Times New Roman" w:cs="Times New Roman" w:eastAsia="Times New Roman" w:hAnsi="Times New Roman"/>
       <w:w w:val="100"/>
-      <w:position w:val="-1"/>
+      <w:position w:val="0"/>
       <w:sz w:val="24"/>
       <w:szCs w:val="20"/>
       <w:effect w:val="none"/>
       <w:vertAlign w:val="baseline"/>
-      <w:cs w:val="0"/>
       <w:em w:val="none"/>
       <w:lang w:bidi="ar-SA" w:eastAsia="und" w:val="pt-BR"/>
     </w:rPr>
   </w:style>
-  <w:style w:type="paragraph" w:styleId="Textodecomentário">
+  <w:style w:type="paragraph" w:styleId="Textodecomentrio">
     <w:name w:val="Texto de comentário"/>
     <w:basedOn w:val="Default"/>
-    <w:next w:val="Textodecomentário"/>
-    <w:autoRedefine w:val="0"/>
-    <w:hidden w:val="0"/>
-    <w:qFormat w:val="0"/>
+    <w:qFormat w:val="1"/>
     <w:pPr>
       <w:widowControl w:val="0"/>
       <w:suppressAutoHyphens w:val="0"/>
       <w:bidi w:val="0"/>
       <w:spacing w:line="240" w:lineRule="atLeast"/>
-      <w:ind w:leftChars="-1" w:rightChars="0" w:firstLineChars="-1"/>
       <w:jc w:val="left"/>
-      <w:textDirection w:val="btLr"/>
       <w:textAlignment w:val="top"/>
       <w:outlineLvl w:val="0"/>
     </w:pPr>
     <w:rPr>
       <w:rFonts w:ascii="Times New Roman" w:cs="Times New Roman" w:eastAsia="Times New Roman" w:hAnsi="Times New Roman"/>
       <w:w w:val="100"/>
-      <w:position w:val="-1"/>
+      <w:position w:val="0"/>
       <w:sz w:val="24"/>
       <w:szCs w:val="20"/>
       <w:effect w:val="none"/>
       <w:vertAlign w:val="baseline"/>
-      <w:cs w:val="0"/>
       <w:em w:val="none"/>
       <w:lang w:bidi="ar-SA" w:eastAsia="und" w:val="pt-BR"/>
     </w:rPr>
   </w:style>
+  <w:style w:type="paragraph" w:styleId="HeaderandFooter">
+    <w:name w:val="Header and Footer"/>
+    <w:basedOn w:val="Normal"/>
+    <w:qFormat w:val="1"/>
+    <w:pPr/>
+    <w:rPr/>
+  </w:style>
   <w:style w:type="paragraph" w:styleId="Header">
     <w:name w:val="Header"/>
     <w:basedOn w:val="Default"/>
-    <w:next w:val="Header"/>
-    <w:autoRedefine w:val="0"/>
-    <w:hidden w:val="0"/>
-    <w:qFormat w:val="0"/>
+    <w:qFormat w:val="1"/>
     <w:pPr>
       <w:widowControl w:val="0"/>
       <w:tabs>
+        <w:tab w:val="clear" w:pos="720"/>
         <w:tab w:val="center" w:leader="none" w:pos="4320"/>
         <w:tab w:val="right" w:leader="none" w:pos="8640"/>
       </w:tabs>
       <w:suppressAutoHyphens w:val="0"/>
       <w:bidi w:val="0"/>
       <w:spacing w:line="240" w:lineRule="atLeast"/>
-      <w:ind w:leftChars="-1" w:rightChars="0" w:firstLineChars="-1"/>
       <w:jc w:val="left"/>
-      <w:textDirection w:val="btLr"/>
       <w:textAlignment w:val="top"/>
       <w:outlineLvl w:val="0"/>
     </w:pPr>
     <w:rPr>
       <w:rFonts w:ascii="Arial" w:cs="Times New Roman" w:eastAsia="Times New Roman" w:hAnsi="Arial"/>
       <w:w w:val="100"/>
-      <w:position w:val="-1"/>
+      <w:position w:val="0"/>
       <w:sz w:val="16"/>
       <w:szCs w:val="20"/>
       <w:effect w:val="none"/>
       <w:vertAlign w:val="baseline"/>
-      <w:cs w:val="0"/>
       <w:em w:val="none"/>
       <w:lang w:bidi="ar-SA" w:eastAsia="und" w:val="pt-BR"/>
     </w:rPr>
@@ -13059,53 +12319,44 @@
   <w:style w:type="paragraph" w:styleId="Footer">
     <w:name w:val="Footer"/>
     <w:basedOn w:val="Default"/>
-    <w:next w:val="Footer"/>
-    <w:autoRedefine w:val="0"/>
-    <w:hidden w:val="0"/>
-    <w:qFormat w:val="0"/>
+    <w:qFormat w:val="1"/>
     <w:pPr>
       <w:widowControl w:val="0"/>
       <w:tabs>
+        <w:tab w:val="clear" w:pos="720"/>
         <w:tab w:val="center" w:leader="none" w:pos="4320"/>
         <w:tab w:val="right" w:leader="none" w:pos="8640"/>
       </w:tabs>
       <w:suppressAutoHyphens w:val="0"/>
       <w:bidi w:val="0"/>
       <w:spacing w:after="0" w:before="120" w:line="240" w:lineRule="atLeast"/>
-      <w:ind w:leftChars="-1" w:rightChars="0" w:firstLineChars="-1"/>
       <w:jc w:val="left"/>
-      <w:textDirection w:val="btLr"/>
       <w:textAlignment w:val="top"/>
       <w:outlineLvl w:val="0"/>
     </w:pPr>
     <w:rPr>
       <w:rFonts w:ascii="Arial" w:cs="Times New Roman" w:eastAsia="Times New Roman" w:hAnsi="Arial"/>
       <w:w w:val="100"/>
-      <w:position w:val="-1"/>
+      <w:position w:val="0"/>
       <w:sz w:val="16"/>
       <w:szCs w:val="20"/>
       <w:effect w:val="none"/>
       <w:vertAlign w:val="baseline"/>
-      <w:cs w:val="0"/>
       <w:em w:val="none"/>
       <w:lang w:bidi="ar-SA" w:eastAsia="und" w:val="pt-BR"/>
     </w:rPr>
   </w:style>
-  <w:style w:type="paragraph" w:styleId="capa1">
+  <w:style w:type="paragraph" w:styleId="Capa1">
     <w:name w:val="capa1"/>
-    <w:basedOn w:val="TítuloCapa"/>
-    <w:next w:val="capa1"/>
-    <w:autoRedefine w:val="0"/>
-    <w:hidden w:val="0"/>
-    <w:qFormat w:val="0"/>
+    <w:basedOn w:val="TtuloCapa"/>
+    <w:qFormat w:val="1"/>
     <w:pPr>
       <w:widowControl w:val="0"/>
       <w:suppressAutoHyphens w:val="0"/>
       <w:bidi w:val="0"/>
       <w:spacing w:after="60" w:before="0" w:line="1" w:lineRule="atLeast"/>
-      <w:ind w:left="0" w:right="556" w:leftChars="-1" w:rightChars="0" w:firstLine="0" w:firstLineChars="-1"/>
+      <w:ind w:left="0" w:right="556" w:hanging="0"/>
       <w:jc w:val="right"/>
-      <w:textDirection w:val="btLr"/>
       <w:textAlignment w:val="top"/>
       <w:outlineLvl w:val="0"/>
     </w:pPr>
@@ -13114,31 +12365,26 @@
       <w:b w:val="1"/>
       <w:color w:val="ffffff"/>
       <w:w w:val="100"/>
-      <w:position w:val="-1"/>
+      <w:position w:val="0"/>
       <w:sz w:val="52"/>
       <w:szCs w:val="20"/>
       <w:effect w:val="none"/>
       <w:vertAlign w:val="baseline"/>
-      <w:cs w:val="0"/>
       <w:em w:val="none"/>
       <w:lang w:bidi="ar-SA" w:eastAsia="und" w:val="pt-BR"/>
     </w:rPr>
   </w:style>
-  <w:style w:type="paragraph" w:styleId="capa2">
+  <w:style w:type="paragraph" w:styleId="Capa2">
     <w:name w:val="capa2"/>
-    <w:basedOn w:val="TítuloCapa"/>
-    <w:next w:val="capa2"/>
-    <w:autoRedefine w:val="0"/>
-    <w:hidden w:val="0"/>
-    <w:qFormat w:val="0"/>
+    <w:basedOn w:val="TtuloCapa"/>
+    <w:qFormat w:val="1"/>
     <w:pPr>
       <w:widowControl w:val="0"/>
       <w:suppressAutoHyphens w:val="0"/>
       <w:bidi w:val="0"/>
       <w:spacing w:after="60" w:before="0" w:line="1" w:lineRule="atLeast"/>
-      <w:ind w:left="0" w:right="556" w:leftChars="-1" w:rightChars="0" w:firstLine="0" w:firstLineChars="-1"/>
+      <w:ind w:left="0" w:right="556" w:hanging="0"/>
       <w:jc w:val="right"/>
-      <w:textDirection w:val="btLr"/>
       <w:textAlignment w:val="top"/>
       <w:outlineLvl w:val="0"/>
     </w:pPr>
@@ -13147,31 +12393,26 @@
       <w:b w:val="1"/>
       <w:color w:val="ffffff"/>
       <w:w w:val="100"/>
-      <w:position w:val="-1"/>
+      <w:position w:val="0"/>
       <w:sz w:val="44"/>
       <w:szCs w:val="20"/>
       <w:effect w:val="none"/>
       <w:vertAlign w:val="baseline"/>
-      <w:cs w:val="0"/>
       <w:em w:val="none"/>
       <w:lang w:bidi="ar-SA" w:eastAsia="und" w:val="pt-BR"/>
     </w:rPr>
   </w:style>
-  <w:style w:type="paragraph" w:styleId="capa3">
+  <w:style w:type="paragraph" w:styleId="Capa3">
     <w:name w:val="capa3"/>
     <w:basedOn w:val="Default"/>
-    <w:next w:val="capa3"/>
-    <w:autoRedefine w:val="0"/>
-    <w:hidden w:val="0"/>
-    <w:qFormat w:val="0"/>
+    <w:qFormat w:val="1"/>
     <w:pPr>
       <w:widowControl w:val="0"/>
       <w:suppressAutoHyphens w:val="0"/>
       <w:bidi w:val="0"/>
       <w:spacing w:after="0" w:before="120" w:line="240" w:lineRule="atLeast"/>
-      <w:ind w:left="0" w:right="556" w:leftChars="-1" w:rightChars="0" w:firstLine="0" w:firstLineChars="-1"/>
+      <w:ind w:left="0" w:right="556" w:hanging="0"/>
       <w:jc w:val="right"/>
-      <w:textDirection w:val="btLr"/>
       <w:textAlignment w:val="top"/>
       <w:outlineLvl w:val="0"/>
     </w:pPr>
@@ -13180,12 +12421,11 @@
       <w:b w:val="1"/>
       <w:color w:val="ffffff"/>
       <w:w w:val="100"/>
-      <w:position w:val="-1"/>
+      <w:position w:val="0"/>
       <w:sz w:val="32"/>
       <w:szCs w:val="20"/>
       <w:effect w:val="none"/>
       <w:vertAlign w:val="baseline"/>
-      <w:cs w:val="0"/>
       <w:em w:val="none"/>
       <w:lang w:bidi="ar-SA" w:eastAsia="und" w:val="pt-BR"/>
     </w:rPr>
@@ -13194,14 +12434,13 @@
     <w:name w:val="SeEspSemAntes"/>
     <w:basedOn w:val="Default"/>
     <w:next w:val="Default"/>
-    <w:autoRedefine w:val="0"/>
-    <w:hidden w:val="0"/>
-    <w:qFormat w:val="0"/>
+    <w:qFormat w:val="1"/>
     <w:pPr>
       <w:keepNext w:val="1"/>
       <w:keepLines w:val="1"/>
       <w:widowControl w:val="1"/>
       <w:tabs>
+        <w:tab w:val="clear" w:pos="720"/>
         <w:tab w:val="left" w:leader="none" w:pos="284"/>
         <w:tab w:val="left" w:leader="none" w:pos="567"/>
         <w:tab w:val="left" w:leader="none" w:pos="851"/>
@@ -13216,52 +12455,45 @@
       <w:suppressAutoHyphens w:val="0"/>
       <w:bidi w:val="0"/>
       <w:spacing w:line="1" w:lineRule="atLeast"/>
-      <w:ind w:leftChars="-1" w:rightChars="0" w:firstLineChars="-1"/>
       <w:jc w:val="both"/>
-      <w:textDirection w:val="btLr"/>
       <w:textAlignment w:val="top"/>
       <w:outlineLvl w:val="0"/>
     </w:pPr>
     <w:rPr>
       <w:rFonts w:ascii="Times New Roman" w:cs="Times New Roman" w:eastAsia="Times New Roman" w:hAnsi="Times New Roman"/>
       <w:w w:val="100"/>
-      <w:position w:val="-1"/>
+      <w:position w:val="0"/>
       <w:sz w:val="20"/>
       <w:szCs w:val="20"/>
       <w:effect w:val="none"/>
       <w:vertAlign w:val="baseline"/>
-      <w:cs w:val="0"/>
       <w:em w:val="none"/>
       <w:lang w:bidi="ar-SA" w:eastAsia="und" w:val="pt-BR"/>
     </w:rPr>
   </w:style>
   <w:style w:type="paragraph" w:styleId="Contents5">
-    <w:name w:val="Contents 5"/>
+    <w:name w:val="TOC 5"/>
     <w:basedOn w:val="Default"/>
     <w:next w:val="Default"/>
-    <w:autoRedefine w:val="0"/>
-    <w:hidden w:val="0"/>
-    <w:qFormat w:val="0"/>
+    <w:qFormat w:val="1"/>
     <w:pPr>
       <w:widowControl w:val="1"/>
       <w:suppressAutoHyphens w:val="0"/>
       <w:bidi w:val="0"/>
       <w:spacing w:line="1" w:lineRule="atLeast"/>
-      <w:ind w:left="800" w:right="0" w:leftChars="-1" w:rightChars="0" w:firstLine="0" w:firstLineChars="-1"/>
+      <w:ind w:left="800" w:right="0" w:hanging="0"/>
       <w:jc w:val="both"/>
-      <w:textDirection w:val="btLr"/>
       <w:textAlignment w:val="top"/>
       <w:outlineLvl w:val="0"/>
     </w:pPr>
     <w:rPr>
       <w:rFonts w:ascii="Times New Roman" w:cs="Times New Roman" w:eastAsia="Times New Roman" w:hAnsi="Times New Roman"/>
       <w:w w:val="100"/>
-      <w:position w:val="-1"/>
+      <w:position w:val="0"/>
       <w:sz w:val="18"/>
       <w:szCs w:val="20"/>
       <w:effect w:val="none"/>
       <w:vertAlign w:val="baseline"/>
-      <w:cs w:val="0"/>
       <w:em w:val="none"/>
       <w:lang w:bidi="ar-SA" w:eastAsia="und" w:val="pt-BR"/>
     </w:rPr>
@@ -13269,30 +12501,25 @@
   <w:style w:type="paragraph" w:styleId="Textbodyindent">
     <w:name w:val="Text body indent"/>
     <w:basedOn w:val="Default"/>
-    <w:next w:val="Textbodyindent"/>
-    <w:autoRedefine w:val="0"/>
-    <w:hidden w:val="0"/>
-    <w:qFormat w:val="0"/>
+    <w:qFormat w:val="1"/>
     <w:pPr>
       <w:widowControl w:val="1"/>
       <w:suppressAutoHyphens w:val="0"/>
       <w:bidi w:val="0"/>
       <w:spacing w:line="1" w:lineRule="atLeast"/>
-      <w:ind w:left="709" w:right="0" w:leftChars="-1" w:rightChars="0" w:firstLine="0" w:firstLineChars="-1"/>
+      <w:ind w:left="709" w:right="0" w:hanging="0"/>
       <w:jc w:val="left"/>
-      <w:textDirection w:val="btLr"/>
       <w:textAlignment w:val="top"/>
       <w:outlineLvl w:val="0"/>
     </w:pPr>
     <w:rPr>
       <w:rFonts w:ascii="Times New Roman" w:cs="Times New Roman" w:eastAsia="Times New Roman" w:hAnsi="Times New Roman"/>
       <w:w w:val="100"/>
-      <w:position w:val="-1"/>
+      <w:position w:val="0"/>
       <w:sz w:val="24"/>
       <w:szCs w:val="20"/>
       <w:effect w:val="none"/>
       <w:vertAlign w:val="baseline"/>
-      <w:cs w:val="0"/>
       <w:em w:val="none"/>
       <w:lang w:bidi="ar-SA" w:eastAsia="und" w:val="pt-BR"/>
     </w:rPr>
@@ -13300,30 +12527,25 @@
   <w:style w:type="paragraph" w:styleId="Blockquote">
     <w:name w:val="Blockquote"/>
     <w:basedOn w:val="Default"/>
-    <w:next w:val="Blockquote"/>
-    <w:autoRedefine w:val="0"/>
-    <w:hidden w:val="0"/>
-    <w:qFormat w:val="0"/>
+    <w:qFormat w:val="1"/>
     <w:pPr>
       <w:widowControl w:val="1"/>
       <w:suppressAutoHyphens w:val="0"/>
       <w:bidi w:val="0"/>
       <w:spacing w:after="100" w:before="100" w:line="1" w:lineRule="atLeast"/>
-      <w:ind w:left="360" w:right="360" w:leftChars="-1" w:rightChars="0" w:firstLine="0" w:firstLineChars="-1"/>
+      <w:ind w:left="360" w:right="360" w:hanging="0"/>
       <w:jc w:val="left"/>
-      <w:textDirection w:val="btLr"/>
       <w:textAlignment w:val="top"/>
       <w:outlineLvl w:val="0"/>
     </w:pPr>
     <w:rPr>
       <w:rFonts w:ascii="Times New Roman" w:cs="Times New Roman" w:eastAsia="Times New Roman" w:hAnsi="Times New Roman"/>
       <w:w w:val="100"/>
-      <w:position w:val="-1"/>
+      <w:position w:val="0"/>
       <w:sz w:val="24"/>
       <w:szCs w:val="20"/>
       <w:effect w:val="none"/>
       <w:vertAlign w:val="baseline"/>
-      <w:cs w:val="0"/>
       <w:em w:val="none"/>
       <w:lang w:bidi="ar-SA" w:eastAsia="und" w:val="pt-BR"/>
     </w:rPr>
@@ -13331,84 +12553,65 @@
   <w:style w:type="paragraph" w:styleId="Recuodecorpodetexto2">
     <w:name w:val="Recuo de corpo de texto 2"/>
     <w:basedOn w:val="Default"/>
-    <w:next w:val="Recuodecorpodetexto2"/>
-    <w:autoRedefine w:val="0"/>
-    <w:hidden w:val="0"/>
-    <w:qFormat w:val="0"/>
+    <w:qFormat w:val="1"/>
     <w:pPr>
       <w:widowControl w:val="1"/>
       <w:suppressAutoHyphens w:val="0"/>
       <w:bidi w:val="0"/>
       <w:spacing w:line="1" w:lineRule="atLeast"/>
-      <w:ind w:left="567" w:right="0" w:leftChars="-1" w:rightChars="0" w:firstLine="0" w:firstLineChars="-1"/>
+      <w:ind w:left="567" w:right="0" w:hanging="0"/>
       <w:jc w:val="left"/>
-      <w:textDirection w:val="btLr"/>
       <w:textAlignment w:val="top"/>
       <w:outlineLvl w:val="0"/>
     </w:pPr>
     <w:rPr>
       <w:rFonts w:ascii="Times New Roman" w:cs="Times New Roman" w:eastAsia="Times New Roman" w:hAnsi="Times New Roman"/>
       <w:w w:val="100"/>
-      <w:position w:val="-1"/>
+      <w:position w:val="0"/>
       <w:sz w:val="20"/>
       <w:szCs w:val="20"/>
       <w:effect w:val="none"/>
       <w:vertAlign w:val="baseline"/>
-      <w:cs w:val="0"/>
       <w:em w:val="none"/>
       <w:lang w:bidi="ar-SA" w:eastAsia="und" w:val="pt-BR"/>
     </w:rPr>
   </w:style>
-  <w:style w:type="paragraph" w:styleId="PSDS-CorpodeTexto">
+  <w:style w:type="paragraph" w:styleId="PSDSCorpodeTexto">
     <w:name w:val="PSDS - Corpo de Texto"/>
     <w:basedOn w:val="Default"/>
-    <w:next w:val="PSDS-CorpodeTexto"/>
-    <w:autoRedefine w:val="0"/>
-    <w:hidden w:val="0"/>
-    <w:qFormat w:val="0"/>
+    <w:qFormat w:val="1"/>
     <w:pPr>
       <w:widowControl w:val="1"/>
       <w:suppressAutoHyphens w:val="0"/>
       <w:bidi w:val="0"/>
       <w:spacing w:line="1" w:lineRule="atLeast"/>
-      <w:ind w:leftChars="-1" w:rightChars="0" w:firstLineChars="-1"/>
       <w:jc w:val="left"/>
-      <w:textDirection w:val="btLr"/>
       <w:textAlignment w:val="top"/>
       <w:outlineLvl w:val="0"/>
     </w:pPr>
     <w:rPr>
       <w:rFonts w:ascii="Arial" w:cs="Times New Roman" w:eastAsia="Times New Roman" w:hAnsi="Arial"/>
       <w:w w:val="100"/>
-      <w:position w:val="-1"/>
+      <w:position w:val="0"/>
       <w:sz w:val="20"/>
       <w:szCs w:val="20"/>
       <w:effect w:val="none"/>
       <w:vertAlign w:val="baseline"/>
-      <w:cs w:val="0"/>
       <w:em w:val="none"/>
       <w:lang w:bidi="ar-SA" w:eastAsia="und" w:val="pt-BR"/>
     </w:rPr>
   </w:style>
-  <w:style w:type="paragraph" w:styleId="PSDS-MarcadoresNivel2">
+  <w:style w:type="paragraph" w:styleId="PSDSMarcadoresNivel2">
     <w:name w:val="PSDS - Marcadores Nivel 2"/>
     <w:basedOn w:val="Default"/>
-    <w:next w:val="PSDS-MarcadoresNivel2"/>
-    <w:autoRedefine w:val="0"/>
-    <w:hidden w:val="0"/>
-    <w:qFormat w:val="0"/>
+    <w:qFormat w:val="1"/>
     <w:pPr>
       <w:widowControl w:val="1"/>
-      <w:numPr>
-        <w:ilvl w:val="0"/>
-        <w:numId w:val="6"/>
-      </w:numPr>
       <w:suppressAutoHyphens w:val="0"/>
       <w:bidi w:val="0"/>
       <w:spacing w:line="1" w:lineRule="atLeast"/>
-      <w:ind w:left="0" w:right="0" w:leftChars="-1" w:rightChars="0" w:firstLine="0" w:firstLineChars="-1"/>
+      <w:ind w:left="0" w:right="0" w:hanging="0"/>
       <w:jc w:val="left"/>
-      <w:textDirection w:val="btLr"/>
       <w:textAlignment w:val="top"/>
       <w:outlineLvl w:val="0"/>
     </w:pPr>
@@ -13416,35 +12619,26 @@
       <w:rFonts w:ascii="Arial" w:cs="Times New Roman" w:eastAsia="Times New Roman" w:hAnsi="Arial"/>
       <w:b w:val="1"/>
       <w:w w:val="100"/>
-      <w:position w:val="-1"/>
+      <w:position w:val="0"/>
       <w:sz w:val="24"/>
       <w:szCs w:val="20"/>
       <w:effect w:val="none"/>
       <w:vertAlign w:val="baseline"/>
-      <w:cs w:val="0"/>
       <w:em w:val="none"/>
       <w:lang w:bidi="ar-SA" w:eastAsia="und" w:val="pt-BR"/>
     </w:rPr>
   </w:style>
-  <w:style w:type="paragraph" w:styleId="PSDS-Marcadores">
+  <w:style w:type="paragraph" w:styleId="PSDSMarcadores">
     <w:name w:val="PSDS - Marcadores"/>
     <w:basedOn w:val="Default"/>
-    <w:next w:val="PSDS-Marcadores"/>
-    <w:autoRedefine w:val="0"/>
-    <w:hidden w:val="0"/>
-    <w:qFormat w:val="0"/>
+    <w:qFormat w:val="1"/>
     <w:pPr>
       <w:widowControl w:val="1"/>
-      <w:numPr>
-        <w:ilvl w:val="0"/>
-        <w:numId w:val="6"/>
-      </w:numPr>
       <w:suppressAutoHyphens w:val="0"/>
       <w:bidi w:val="0"/>
       <w:spacing w:after="40" w:before="40" w:line="1" w:lineRule="atLeast"/>
-      <w:ind w:left="0" w:right="0" w:leftChars="-1" w:rightChars="0" w:firstLine="0" w:firstLineChars="-1"/>
+      <w:ind w:left="0" w:right="0" w:hanging="0"/>
       <w:jc w:val="left"/>
-      <w:textDirection w:val="btLr"/>
       <w:textAlignment w:val="top"/>
       <w:outlineLvl w:val="0"/>
     </w:pPr>
@@ -13452,35 +12646,27 @@
       <w:rFonts w:ascii="Arial" w:cs="Times New Roman" w:eastAsia="Times New Roman" w:hAnsi="Arial"/>
       <w:b w:val="1"/>
       <w:w w:val="100"/>
-      <w:position w:val="-1"/>
+      <w:position w:val="0"/>
       <w:sz w:val="24"/>
       <w:szCs w:val="20"/>
       <w:effect w:val="none"/>
       <w:vertAlign w:val="baseline"/>
-      <w:cs w:val="0"/>
       <w:em w:val="none"/>
       <w:lang w:bidi="ar-SA" w:eastAsia="und" w:val="pt-BR"/>
     </w:rPr>
   </w:style>
-  <w:style w:type="paragraph" w:styleId="PSDS-MarcadoresNivel1">
+  <w:style w:type="paragraph" w:styleId="PSDSMarcadoresNivel1">
     <w:name w:val="PSDS - Marcadores Nivel 1"/>
-    <w:basedOn w:val="PSDS-Marcadores"/>
-    <w:next w:val="PSDS-MarcadoresNivel2"/>
-    <w:autoRedefine w:val="0"/>
-    <w:hidden w:val="0"/>
-    <w:qFormat w:val="0"/>
+    <w:basedOn w:val="PSDSMarcadores"/>
+    <w:next w:val="PSDSMarcadoresNivel2"/>
+    <w:qFormat w:val="1"/>
     <w:pPr>
       <w:widowControl w:val="1"/>
-      <w:numPr>
-        <w:ilvl w:val="0"/>
-        <w:numId w:val="3"/>
-      </w:numPr>
       <w:suppressAutoHyphens w:val="0"/>
       <w:bidi w:val="0"/>
       <w:spacing w:after="40" w:before="40" w:line="1" w:lineRule="atLeast"/>
-      <w:ind w:left="0" w:right="0" w:leftChars="-1" w:rightChars="0" w:firstLine="0" w:firstLineChars="-1"/>
+      <w:ind w:left="0" w:right="0" w:hanging="0"/>
       <w:jc w:val="left"/>
-      <w:textDirection w:val="btLr"/>
       <w:textAlignment w:val="top"/>
       <w:outlineLvl w:val="0"/>
     </w:pPr>
@@ -13488,31 +12674,25 @@
       <w:rFonts w:ascii="Arial" w:cs="Times New Roman" w:eastAsia="Times New Roman" w:hAnsi="Arial"/>
       <w:b w:val="1"/>
       <w:w w:val="100"/>
-      <w:position w:val="-1"/>
+      <w:position w:val="0"/>
       <w:sz w:val="24"/>
       <w:szCs w:val="20"/>
       <w:effect w:val="none"/>
       <w:vertAlign w:val="baseline"/>
-      <w:cs w:val="0"/>
       <w:em w:val="none"/>
       <w:lang w:bidi="ar-SA" w:eastAsia="und" w:val="pt-BR"/>
     </w:rPr>
   </w:style>
-  <w:style w:type="paragraph" w:styleId="PSDS-Titulo">
+  <w:style w:type="paragraph" w:styleId="PSDSTitulo">
     <w:name w:val="PSDS - Titulo"/>
     <w:basedOn w:val="Default"/>
-    <w:next w:val="PSDS-Titulo"/>
-    <w:autoRedefine w:val="0"/>
-    <w:hidden w:val="0"/>
-    <w:qFormat w:val="0"/>
+    <w:qFormat w:val="1"/>
     <w:pPr>
       <w:widowControl w:val="1"/>
       <w:suppressAutoHyphens w:val="0"/>
       <w:bidi w:val="0"/>
       <w:spacing w:after="240" w:before="240" w:line="1" w:lineRule="atLeast"/>
-      <w:ind w:leftChars="-1" w:rightChars="0" w:firstLineChars="-1"/>
       <w:jc w:val="left"/>
-      <w:textDirection w:val="btLr"/>
       <w:textAlignment w:val="top"/>
       <w:outlineLvl w:val="0"/>
     </w:pPr>
@@ -13521,35 +12701,26 @@
       <w:b w:val="1"/>
       <w:bCs w:val="1"/>
       <w:w w:val="100"/>
-      <w:position w:val="-1"/>
+      <w:position w:val="0"/>
       <w:sz w:val="44"/>
       <w:szCs w:val="20"/>
       <w:effect w:val="none"/>
       <w:vertAlign w:val="baseline"/>
-      <w:cs w:val="0"/>
       <w:em w:val="none"/>
       <w:lang w:bidi="ar-SA" w:eastAsia="und" w:val="pt-BR"/>
     </w:rPr>
   </w:style>
-  <w:style w:type="paragraph" w:styleId="PSDS-MarcadoresNivel3">
+  <w:style w:type="paragraph" w:styleId="PSDSMarcadoresNivel3">
     <w:name w:val="PSDS - Marcadores Nivel 3"/>
-    <w:basedOn w:val="PSDS-MarcadoresNivel1"/>
-    <w:next w:val="PSDS-MarcadoresNivel3"/>
-    <w:autoRedefine w:val="0"/>
-    <w:hidden w:val="0"/>
-    <w:qFormat w:val="0"/>
+    <w:basedOn w:val="PSDSMarcadoresNivel1"/>
+    <w:qFormat w:val="1"/>
     <w:pPr>
       <w:widowControl w:val="1"/>
-      <w:numPr>
-        <w:ilvl w:val="0"/>
-        <w:numId w:val="4"/>
-      </w:numPr>
       <w:suppressAutoHyphens w:val="0"/>
       <w:bidi w:val="0"/>
       <w:spacing w:after="40" w:before="40" w:line="1" w:lineRule="atLeast"/>
-      <w:ind w:left="0" w:right="0" w:leftChars="-1" w:rightChars="0" w:firstLine="0" w:firstLineChars="-1"/>
+      <w:ind w:left="0" w:right="0" w:hanging="0"/>
       <w:jc w:val="left"/>
-      <w:textDirection w:val="btLr"/>
       <w:textAlignment w:val="top"/>
       <w:outlineLvl w:val="0"/>
     </w:pPr>
@@ -13557,99 +12728,78 @@
       <w:rFonts w:ascii="Arial" w:cs="Times New Roman" w:eastAsia="Times New Roman" w:hAnsi="Arial"/>
       <w:b w:val="1"/>
       <w:w w:val="100"/>
-      <w:position w:val="-1"/>
+      <w:position w:val="0"/>
       <w:sz w:val="24"/>
       <w:szCs w:val="20"/>
       <w:effect w:val="none"/>
       <w:vertAlign w:val="baseline"/>
-      <w:cs w:val="0"/>
       <w:em w:val="none"/>
       <w:lang w:bidi="ar-SA" w:eastAsia="und" w:val="pt-BR"/>
     </w:rPr>
   </w:style>
-  <w:style w:type="paragraph" w:styleId="PSDS-MarcadoresCorpodeTexto">
+  <w:style w:type="paragraph" w:styleId="PSDSMarcadoresCorpodeTexto">
     <w:name w:val="PSDS - Marcadores Corpo de Texto"/>
-    <w:basedOn w:val="PSDS-CorpodeTexto"/>
-    <w:next w:val="PSDS-MarcadoresCorpodeTexto"/>
-    <w:autoRedefine w:val="0"/>
-    <w:hidden w:val="0"/>
-    <w:qFormat w:val="0"/>
+    <w:basedOn w:val="PSDSCorpodeTexto"/>
+    <w:qFormat w:val="1"/>
     <w:pPr>
       <w:widowControl w:val="1"/>
-      <w:numPr>
-        <w:ilvl w:val="0"/>
-        <w:numId w:val="2"/>
-      </w:numPr>
       <w:suppressAutoHyphens w:val="0"/>
       <w:bidi w:val="0"/>
       <w:spacing w:line="1" w:lineRule="atLeast"/>
-      <w:ind w:left="-984" w:right="0" w:leftChars="-1" w:rightChars="0" w:firstLine="0" w:firstLineChars="-1"/>
+      <w:ind w:left="-984" w:right="0" w:hanging="0"/>
       <w:jc w:val="left"/>
-      <w:textDirection w:val="btLr"/>
       <w:textAlignment w:val="top"/>
       <w:outlineLvl w:val="0"/>
     </w:pPr>
     <w:rPr>
       <w:rFonts w:ascii="Arial" w:cs="Times New Roman" w:eastAsia="Times New Roman" w:hAnsi="Arial"/>
       <w:w w:val="100"/>
-      <w:position w:val="-1"/>
+      <w:position w:val="0"/>
       <w:sz w:val="20"/>
       <w:szCs w:val="20"/>
       <w:effect w:val="none"/>
       <w:vertAlign w:val="baseline"/>
-      <w:cs w:val="0"/>
       <w:em w:val="none"/>
       <w:lang w:bidi="ar-SA" w:eastAsia="und" w:val="pt-BR"/>
     </w:rPr>
   </w:style>
-  <w:style w:type="paragraph" w:styleId="Conteúdodatabela">
+  <w:style w:type="paragraph" w:styleId="Contedodatabela">
     <w:name w:val="Conteúdo da tabela"/>
     <w:basedOn w:val="Default"/>
-    <w:next w:val="Conteúdodatabela"/>
-    <w:autoRedefine w:val="0"/>
-    <w:hidden w:val="0"/>
-    <w:qFormat w:val="0"/>
+    <w:qFormat w:val="1"/>
     <w:pPr>
       <w:widowControl w:val="1"/>
       <w:suppressLineNumbers w:val="1"/>
       <w:suppressAutoHyphens w:val="0"/>
       <w:bidi w:val="0"/>
       <w:spacing w:line="1" w:lineRule="atLeast"/>
-      <w:ind w:leftChars="-1" w:rightChars="0" w:firstLineChars="-1"/>
       <w:jc w:val="left"/>
-      <w:textDirection w:val="btLr"/>
       <w:textAlignment w:val="top"/>
       <w:outlineLvl w:val="0"/>
     </w:pPr>
     <w:rPr>
       <w:rFonts w:ascii="Times New Roman" w:cs="Times New Roman" w:eastAsia="Times New Roman" w:hAnsi="Times New Roman"/>
       <w:w w:val="100"/>
-      <w:position w:val="-1"/>
+      <w:position w:val="0"/>
       <w:sz w:val="20"/>
       <w:szCs w:val="20"/>
       <w:effect w:val="none"/>
       <w:vertAlign w:val="baseline"/>
-      <w:cs w:val="0"/>
       <w:em w:val="none"/>
       <w:lang w:bidi="ar-SA" w:eastAsia="und" w:val="pt-BR"/>
     </w:rPr>
   </w:style>
-  <w:style w:type="paragraph" w:styleId="Títulodatabela">
+  <w:style w:type="paragraph" w:styleId="Ttulodatabela">
     <w:name w:val="Título da tabela"/>
-    <w:basedOn w:val="Conteúdodatabela"/>
-    <w:next w:val="Títulodatabela"/>
-    <w:autoRedefine w:val="0"/>
-    <w:hidden w:val="0"/>
-    <w:qFormat w:val="0"/>
+    <w:basedOn w:val="Contedodatabela"/>
+    <w:qFormat w:val="1"/>
     <w:pPr>
       <w:widowControl w:val="1"/>
       <w:suppressLineNumbers w:val="1"/>
       <w:suppressAutoHyphens w:val="0"/>
       <w:bidi w:val="0"/>
       <w:spacing w:line="1" w:lineRule="atLeast"/>
-      <w:ind w:leftChars="-1" w:rightChars="0" w:firstLineChars="-1"/>
       <w:jc w:val="center"/>
-      <w:textDirection w:val="btLr"/>
       <w:textAlignment w:val="top"/>
       <w:outlineLvl w:val="0"/>
     </w:pPr>
@@ -13658,12 +12808,11 @@
       <w:b w:val="1"/>
       <w:bCs w:val="1"/>
       <w:w w:val="100"/>
-      <w:position w:val="-1"/>
+      <w:position w:val="0"/>
       <w:sz w:val="20"/>
       <w:szCs w:val="20"/>
       <w:effect w:val="none"/>
       <w:vertAlign w:val="baseline"/>
-      <w:cs w:val="0"/>
       <w:em w:val="none"/>
       <w:lang w:bidi="ar-SA" w:eastAsia="und" w:val="pt-BR"/>
     </w:rPr>
@@ -13671,31 +12820,25 @@
   <w:style w:type="paragraph" w:styleId="TableContents">
     <w:name w:val="Table Contents"/>
     <w:basedOn w:val="Default"/>
-    <w:next w:val="TableContents"/>
-    <w:autoRedefine w:val="0"/>
-    <w:hidden w:val="0"/>
-    <w:qFormat w:val="0"/>
+    <w:qFormat w:val="1"/>
     <w:pPr>
       <w:widowControl w:val="1"/>
       <w:suppressLineNumbers w:val="1"/>
       <w:suppressAutoHyphens w:val="0"/>
       <w:bidi w:val="0"/>
       <w:spacing w:line="1" w:lineRule="atLeast"/>
-      <w:ind w:leftChars="-1" w:rightChars="0" w:firstLineChars="-1"/>
       <w:jc w:val="left"/>
-      <w:textDirection w:val="btLr"/>
       <w:textAlignment w:val="top"/>
       <w:outlineLvl w:val="0"/>
     </w:pPr>
     <w:rPr>
       <w:rFonts w:ascii="Times New Roman" w:cs="Times New Roman" w:eastAsia="Times New Roman" w:hAnsi="Times New Roman"/>
       <w:w w:val="100"/>
-      <w:position w:val="-1"/>
+      <w:position w:val="0"/>
       <w:sz w:val="20"/>
       <w:szCs w:val="20"/>
       <w:effect w:val="none"/>
       <w:vertAlign w:val="baseline"/>
-      <w:cs w:val="0"/>
       <w:em w:val="none"/>
       <w:lang w:bidi="ar-SA" w:eastAsia="und" w:val="pt-BR"/>
     </w:rPr>
@@ -13703,19 +12846,14 @@
   <w:style w:type="paragraph" w:styleId="TableHeading">
     <w:name w:val="Table Heading"/>
     <w:basedOn w:val="TableContents"/>
-    <w:next w:val="TableHeading"/>
-    <w:autoRedefine w:val="0"/>
-    <w:hidden w:val="0"/>
-    <w:qFormat w:val="0"/>
+    <w:qFormat w:val="1"/>
     <w:pPr>
       <w:widowControl w:val="1"/>
       <w:suppressLineNumbers w:val="1"/>
       <w:suppressAutoHyphens w:val="0"/>
       <w:bidi w:val="0"/>
       <w:spacing w:line="1" w:lineRule="atLeast"/>
-      <w:ind w:leftChars="-1" w:rightChars="0" w:firstLineChars="-1"/>
       <w:jc w:val="center"/>
-      <w:textDirection w:val="btLr"/>
       <w:textAlignment w:val="top"/>
       <w:outlineLvl w:val="0"/>
     </w:pPr>
@@ -13724,15 +12862,188 @@
       <w:b w:val="1"/>
       <w:bCs w:val="1"/>
       <w:w w:val="100"/>
-      <w:position w:val="-1"/>
+      <w:position w:val="0"/>
       <w:sz w:val="20"/>
       <w:szCs w:val="20"/>
       <w:effect w:val="none"/>
       <w:vertAlign w:val="baseline"/>
-      <w:cs w:val="0"/>
       <w:em w:val="none"/>
       <w:lang w:bidi="ar-SA" w:eastAsia="und" w:val="pt-BR"/>
     </w:rPr>
+  </w:style>
+  <w:style w:type="table" w:styleId="TableNormal" w:default="1">
+    <w:name w:val="Table Normal"/>
+  </w:style>
+  <w:style w:type="paragraph" w:styleId="Subtitle">
+    <w:name w:val="Subtitle"/>
+    <w:basedOn w:val="Normal"/>
+    <w:next w:val="Normal"/>
+    <w:pPr>
+      <w:keepNext w:val="0"/>
+      <w:keepLines w:val="0"/>
+      <w:pageBreakBefore w:val="0"/>
+      <w:widowControl w:val="1"/>
+      <w:shd w:fill="auto" w:val="clear"/>
+      <w:spacing w:after="0" w:before="0" w:line="240" w:lineRule="auto"/>
+      <w:ind w:left="-108" w:right="34" w:firstLine="0"/>
+      <w:jc w:val="center"/>
+    </w:pPr>
+    <w:rPr>
+      <w:rFonts w:ascii="Arial" w:cs="Arial" w:eastAsia="Arial" w:hAnsi="Arial"/>
+      <w:b w:val="1"/>
+      <w:i w:val="0"/>
+      <w:smallCaps w:val="0"/>
+      <w:strike w:val="0"/>
+      <w:color w:val="000000"/>
+      <w:sz w:val="20"/>
+      <w:szCs w:val="20"/>
+      <w:u w:val="none"/>
+      <w:shd w:fill="auto" w:val="clear"/>
+      <w:vertAlign w:val="baseline"/>
+    </w:rPr>
+  </w:style>
+  <w:style w:type="table" w:styleId="Table1">
+    <w:basedOn w:val="TableNormal"/>
+    <w:tblPr>
+      <w:tblStyleRowBandSize w:val="1"/>
+      <w:tblStyleColBandSize w:val="1"/>
+      <w:tblCellMar>
+        <w:top w:w="0.0" w:type="dxa"/>
+        <w:left w:w="108.0" w:type="dxa"/>
+        <w:bottom w:w="0.0" w:type="dxa"/>
+        <w:right w:w="108.0" w:type="dxa"/>
+      </w:tblCellMar>
+    </w:tblPr>
+  </w:style>
+  <w:style w:type="table" w:styleId="Table2">
+    <w:basedOn w:val="TableNormal"/>
+    <w:tblPr>
+      <w:tblStyleRowBandSize w:val="1"/>
+      <w:tblStyleColBandSize w:val="1"/>
+      <w:tblCellMar>
+        <w:top w:w="0.0" w:type="dxa"/>
+        <w:left w:w="108.0" w:type="dxa"/>
+        <w:bottom w:w="0.0" w:type="dxa"/>
+        <w:right w:w="108.0" w:type="dxa"/>
+      </w:tblCellMar>
+    </w:tblPr>
+  </w:style>
+  <w:style w:type="table" w:styleId="Table3">
+    <w:basedOn w:val="TableNormal"/>
+    <w:tblPr>
+      <w:tblStyleRowBandSize w:val="1"/>
+      <w:tblStyleColBandSize w:val="1"/>
+      <w:tblCellMar>
+        <w:top w:w="0.0" w:type="dxa"/>
+        <w:left w:w="108.0" w:type="dxa"/>
+        <w:bottom w:w="0.0" w:type="dxa"/>
+        <w:right w:w="108.0" w:type="dxa"/>
+      </w:tblCellMar>
+    </w:tblPr>
+  </w:style>
+  <w:style w:type="table" w:styleId="Table4">
+    <w:basedOn w:val="TableNormal"/>
+    <w:tblPr>
+      <w:tblStyleRowBandSize w:val="1"/>
+      <w:tblStyleColBandSize w:val="1"/>
+      <w:tblCellMar>
+        <w:top w:w="0.0" w:type="dxa"/>
+        <w:left w:w="108.0" w:type="dxa"/>
+        <w:bottom w:w="0.0" w:type="dxa"/>
+        <w:right w:w="108.0" w:type="dxa"/>
+      </w:tblCellMar>
+    </w:tblPr>
+  </w:style>
+  <w:style w:type="table" w:styleId="Table5">
+    <w:basedOn w:val="TableNormal"/>
+    <w:tblPr>
+      <w:tblStyleRowBandSize w:val="1"/>
+      <w:tblStyleColBandSize w:val="1"/>
+      <w:tblCellMar>
+        <w:top w:w="0.0" w:type="dxa"/>
+        <w:left w:w="108.0" w:type="dxa"/>
+        <w:bottom w:w="0.0" w:type="dxa"/>
+        <w:right w:w="108.0" w:type="dxa"/>
+      </w:tblCellMar>
+    </w:tblPr>
+  </w:style>
+  <w:style w:type="table" w:styleId="Table6">
+    <w:basedOn w:val="TableNormal"/>
+    <w:tblPr>
+      <w:tblStyleRowBandSize w:val="1"/>
+      <w:tblStyleColBandSize w:val="1"/>
+      <w:tblCellMar>
+        <w:top w:w="0.0" w:type="dxa"/>
+        <w:left w:w="108.0" w:type="dxa"/>
+        <w:bottom w:w="0.0" w:type="dxa"/>
+        <w:right w:w="108.0" w:type="dxa"/>
+      </w:tblCellMar>
+    </w:tblPr>
+  </w:style>
+  <w:style w:type="table" w:styleId="Table7">
+    <w:basedOn w:val="TableNormal"/>
+    <w:tblPr>
+      <w:tblStyleRowBandSize w:val="1"/>
+      <w:tblStyleColBandSize w:val="1"/>
+      <w:tblCellMar>
+        <w:top w:w="0.0" w:type="dxa"/>
+        <w:left w:w="108.0" w:type="dxa"/>
+        <w:bottom w:w="0.0" w:type="dxa"/>
+        <w:right w:w="108.0" w:type="dxa"/>
+      </w:tblCellMar>
+    </w:tblPr>
+  </w:style>
+  <w:style w:type="table" w:styleId="Table8">
+    <w:basedOn w:val="TableNormal"/>
+    <w:tblPr>
+      <w:tblStyleRowBandSize w:val="1"/>
+      <w:tblStyleColBandSize w:val="1"/>
+      <w:tblCellMar>
+        <w:top w:w="0.0" w:type="dxa"/>
+        <w:left w:w="108.0" w:type="dxa"/>
+        <w:bottom w:w="0.0" w:type="dxa"/>
+        <w:right w:w="108.0" w:type="dxa"/>
+      </w:tblCellMar>
+    </w:tblPr>
+  </w:style>
+  <w:style w:type="table" w:styleId="Table9">
+    <w:basedOn w:val="TableNormal"/>
+    <w:tblPr>
+      <w:tblStyleRowBandSize w:val="1"/>
+      <w:tblStyleColBandSize w:val="1"/>
+      <w:tblCellMar>
+        <w:top w:w="0.0" w:type="dxa"/>
+        <w:left w:w="108.0" w:type="dxa"/>
+        <w:bottom w:w="0.0" w:type="dxa"/>
+        <w:right w:w="108.0" w:type="dxa"/>
+      </w:tblCellMar>
+    </w:tblPr>
+  </w:style>
+  <w:style w:type="table" w:styleId="Table10">
+    <w:basedOn w:val="TableNormal"/>
+    <w:tblPr>
+      <w:tblStyleRowBandSize w:val="1"/>
+      <w:tblStyleColBandSize w:val="1"/>
+      <w:tblCellMar>
+        <w:top w:w="0.0" w:type="dxa"/>
+        <w:left w:w="108.0" w:type="dxa"/>
+        <w:bottom w:w="0.0" w:type="dxa"/>
+        <w:right w:w="108.0" w:type="dxa"/>
+      </w:tblCellMar>
+    </w:tblPr>
+  </w:style>
+  <w:style w:type="table" w:styleId="Table11">
+    <w:basedOn w:val="TableNormal"/>
+    <w:tblPr>
+      <w:tblStyleRowBandSize w:val="1"/>
+      <w:tblStyleColBandSize w:val="1"/>
+      <w:tblCellMar>
+        <w:top w:w="0.0" w:type="dxa"/>
+        <w:left w:w="108.0" w:type="dxa"/>
+        <w:bottom w:w="0.0" w:type="dxa"/>
+        <w:right w:w="108.0" w:type="dxa"/>
+      </w:tblCellMar>
+    </w:tblPr>
   </w:style>
   <w:style w:type="paragraph" w:styleId="Subtitle">
     <w:name w:val="Subtitle"/>
@@ -13776,9 +13087,9 @@
       <w:tblStyleColBandSize w:val="1"/>
       <w:tblCellMar>
         <w:top w:w="0.0" w:type="dxa"/>
-        <w:left w:w="70.0" w:type="dxa"/>
+        <w:left w:w="108.0" w:type="dxa"/>
         <w:bottom w:w="0.0" w:type="dxa"/>
-        <w:right w:w="70.0" w:type="dxa"/>
+        <w:right w:w="108.0" w:type="dxa"/>
       </w:tblCellMar>
     </w:tblPr>
   </w:style>
@@ -13802,9 +13113,9 @@
       <w:tblStyleColBandSize w:val="1"/>
       <w:tblCellMar>
         <w:top w:w="0.0" w:type="dxa"/>
-        <w:left w:w="70.0" w:type="dxa"/>
+        <w:left w:w="108.0" w:type="dxa"/>
         <w:bottom w:w="0.0" w:type="dxa"/>
-        <w:right w:w="70.0" w:type="dxa"/>
+        <w:right w:w="108.0" w:type="dxa"/>
       </w:tblCellMar>
     </w:tblPr>
   </w:style>
@@ -13815,9 +13126,9 @@
       <w:tblStyleColBandSize w:val="1"/>
       <w:tblCellMar>
         <w:top w:w="0.0" w:type="dxa"/>
-        <w:left w:w="70.0" w:type="dxa"/>
+        <w:left w:w="108.0" w:type="dxa"/>
         <w:bottom w:w="0.0" w:type="dxa"/>
-        <w:right w:w="70.0" w:type="dxa"/>
+        <w:right w:w="108.0" w:type="dxa"/>
       </w:tblCellMar>
     </w:tblPr>
   </w:style>
@@ -13828,9 +13139,9 @@
       <w:tblStyleColBandSize w:val="1"/>
       <w:tblCellMar>
         <w:top w:w="0.0" w:type="dxa"/>
-        <w:left w:w="70.0" w:type="dxa"/>
+        <w:left w:w="108.0" w:type="dxa"/>
         <w:bottom w:w="0.0" w:type="dxa"/>
-        <w:right w:w="70.0" w:type="dxa"/>
+        <w:right w:w="108.0" w:type="dxa"/>
       </w:tblCellMar>
     </w:tblPr>
   </w:style>
@@ -13841,9 +13152,9 @@
       <w:tblStyleColBandSize w:val="1"/>
       <w:tblCellMar>
         <w:top w:w="0.0" w:type="dxa"/>
-        <w:left w:w="70.0" w:type="dxa"/>
+        <w:left w:w="108.0" w:type="dxa"/>
         <w:bottom w:w="0.0" w:type="dxa"/>
-        <w:right w:w="70.0" w:type="dxa"/>
+        <w:right w:w="108.0" w:type="dxa"/>
       </w:tblCellMar>
     </w:tblPr>
   </w:style>
@@ -13854,9 +13165,9 @@
       <w:tblStyleColBandSize w:val="1"/>
       <w:tblCellMar>
         <w:top w:w="0.0" w:type="dxa"/>
-        <w:left w:w="70.0" w:type="dxa"/>
+        <w:left w:w="108.0" w:type="dxa"/>
         <w:bottom w:w="0.0" w:type="dxa"/>
-        <w:right w:w="70.0" w:type="dxa"/>
+        <w:right w:w="108.0" w:type="dxa"/>
       </w:tblCellMar>
     </w:tblPr>
   </w:style>
@@ -13867,9 +13178,9 @@
       <w:tblStyleColBandSize w:val="1"/>
       <w:tblCellMar>
         <w:top w:w="0.0" w:type="dxa"/>
-        <w:left w:w="70.0" w:type="dxa"/>
+        <w:left w:w="108.0" w:type="dxa"/>
         <w:bottom w:w="0.0" w:type="dxa"/>
-        <w:right w:w="70.0" w:type="dxa"/>
+        <w:right w:w="108.0" w:type="dxa"/>
       </w:tblCellMar>
     </w:tblPr>
   </w:style>
@@ -13880,9 +13191,9 @@
       <w:tblStyleColBandSize w:val="1"/>
       <w:tblCellMar>
         <w:top w:w="0.0" w:type="dxa"/>
-        <w:left w:w="70.0" w:type="dxa"/>
+        <w:left w:w="108.0" w:type="dxa"/>
         <w:bottom w:w="0.0" w:type="dxa"/>
-        <w:right w:w="70.0" w:type="dxa"/>
+        <w:right w:w="108.0" w:type="dxa"/>
       </w:tblCellMar>
     </w:tblPr>
   </w:style>
@@ -13893,9 +13204,22 @@
       <w:tblStyleColBandSize w:val="1"/>
       <w:tblCellMar>
         <w:top w:w="0.0" w:type="dxa"/>
-        <w:left w:w="70.0" w:type="dxa"/>
+        <w:left w:w="108.0" w:type="dxa"/>
         <w:bottom w:w="0.0" w:type="dxa"/>
-        <w:right w:w="70.0" w:type="dxa"/>
+        <w:right w:w="108.0" w:type="dxa"/>
+      </w:tblCellMar>
+    </w:tblPr>
+  </w:style>
+  <w:style w:type="table" w:styleId="Table11">
+    <w:basedOn w:val="TableNormal"/>
+    <w:tblPr>
+      <w:tblStyleRowBandSize w:val="1"/>
+      <w:tblStyleColBandSize w:val="1"/>
+      <w:tblCellMar>
+        <w:top w:w="0.0" w:type="dxa"/>
+        <w:left w:w="108.0" w:type="dxa"/>
+        <w:bottom w:w="0.0" w:type="dxa"/>
+        <w:right w:w="108.0" w:type="dxa"/>
       </w:tblCellMar>
     </w:tblPr>
   </w:style>
@@ -14224,7 +13548,7 @@
 
 <file path=customXML/item1.xml><?xml version="1.0" encoding="utf-8"?>
 <go:gDocsCustomXmlDataStorage xmlns:go="http://customooxmlschemas.google.com/" xmlns:r="http://schemas.openxmlformats.org/officeDocument/2006/relationships" uri="GoogleDocsCustomDataVersion1">
-  <go:docsCustomData xmlns:go="http://customooxmlschemas.google.com/" roundtripDataSignature="AMtx7mhegDgQUXu3Q5dUEF0s79e7n6A4Cg==">AMUW2mUoeXd7Se5XfFtReuRPKrvM6hvs1EI+77smRJg1MGt5XyTdwDwfLF8Aje4r142Un8toF4+VU+Yqkk81U7PK8JDllhxxQ63247V/1ACK9jUkYkOAr5o=</go:docsCustomData>
+  <go:docsCustomData xmlns:go="http://customooxmlschemas.google.com/" roundtripDataSignature="AMtx7mgXpFE6Yu31149tPc8KeerdejqV+g==">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</go:docsCustomData>
 </go:gDocsCustomXmlDataStorage>
 </file>
 
